--- a/ROP 399 Final Report/Final Report.docx
+++ b/ROP 399 Final Report/Final Report.docx
@@ -352,7 +352,23 @@
           <w:sz w:val="24"/>
           <w:szCs w:val="24"/>
         </w:rPr>
-        <w:t xml:space="preserve">etal oxide semiconductor (CMOS) sensors are connected through a cable to the computer and can display the image immediately after exposure. PSPs have the advantage of </w:t>
+        <w:t xml:space="preserve">etal oxide semiconductor (CMOS) sensors are </w:t>
+      </w:r>
+      <w:r>
+        <w:rPr>
+          <w:rFonts w:ascii="Times New Roman" w:hAnsi="Times New Roman" w:cs="Times New Roman"/>
+          <w:sz w:val="24"/>
+          <w:szCs w:val="24"/>
+        </w:rPr>
+        <w:t xml:space="preserve">directly </w:t>
+      </w:r>
+      <w:r>
+        <w:rPr>
+          <w:rFonts w:ascii="Times New Roman" w:hAnsi="Times New Roman" w:cs="Times New Roman"/>
+          <w:sz w:val="24"/>
+          <w:szCs w:val="24"/>
+        </w:rPr>
+        <w:t xml:space="preserve">connected through a cable to the computer and can display the image immediately after exposure. PSPs have the advantage of </w:t>
       </w:r>
       <w:r>
         <w:rPr>
@@ -401,7 +417,63 @@
           <w:sz w:val="24"/>
           <w:szCs w:val="24"/>
         </w:rPr>
-        <w:t>. PSPs are meant to be reusable. However, after a prolonged period of use, damages accumulate on the plates and can introduce artifacts to the acquired images. A study in Turkey showed that 20% of the</w:t>
+        <w:t>. These sensors</w:t>
+      </w:r>
+      <w:r>
+        <w:rPr>
+          <w:rFonts w:ascii="Times New Roman" w:hAnsi="Times New Roman" w:cs="Times New Roman"/>
+          <w:sz w:val="24"/>
+          <w:szCs w:val="24"/>
+        </w:rPr>
+        <w:t xml:space="preserve"> are meant to be reusable. However, after a prolonged period of use, damages accumulate on the plates and can introduce artifacts to the acquired images</w:t>
+      </w:r>
+      <w:r>
+        <w:rPr>
+          <w:rFonts w:ascii="Times New Roman" w:hAnsi="Times New Roman" w:cs="Times New Roman"/>
+          <w:sz w:val="24"/>
+          <w:szCs w:val="24"/>
+        </w:rPr>
+        <w:t xml:space="preserve"> (see figure 1)</w:t>
+      </w:r>
+      <w:r>
+        <w:rPr>
+          <w:rFonts w:ascii="Times New Roman" w:hAnsi="Times New Roman" w:cs="Times New Roman"/>
+          <w:sz w:val="24"/>
+          <w:szCs w:val="24"/>
+        </w:rPr>
+        <w:t>.</w:t>
+      </w:r>
+      <w:r>
+        <w:rPr>
+          <w:rFonts w:ascii="Times New Roman" w:hAnsi="Times New Roman" w:cs="Times New Roman"/>
+          <w:sz w:val="24"/>
+          <w:szCs w:val="24"/>
+        </w:rPr>
+        <w:t xml:space="preserve"> CMOS sensors, on the other hand, are free of such</w:t>
+      </w:r>
+      <w:r>
+        <w:rPr>
+          <w:rFonts w:ascii="Times New Roman" w:hAnsi="Times New Roman" w:cs="Times New Roman"/>
+          <w:sz w:val="24"/>
+          <w:szCs w:val="24"/>
+        </w:rPr>
+        <w:t xml:space="preserve"> </w:t>
+      </w:r>
+      <w:r>
+        <w:rPr>
+          <w:rFonts w:ascii="Times New Roman" w:hAnsi="Times New Roman" w:cs="Times New Roman"/>
+          <w:sz w:val="24"/>
+          <w:szCs w:val="24"/>
+        </w:rPr>
+        <w:t xml:space="preserve">damages. </w:t>
+      </w:r>
+      <w:r>
+        <w:rPr>
+          <w:rFonts w:ascii="Times New Roman" w:hAnsi="Times New Roman" w:cs="Times New Roman"/>
+          <w:sz w:val="24"/>
+          <w:szCs w:val="24"/>
+        </w:rPr>
+        <w:t>A study in Turkey showed that 20% of the</w:t>
       </w:r>
       <w:r>
         <w:rPr>
@@ -433,7 +505,23 @@
           <w:sz w:val="24"/>
           <w:szCs w:val="24"/>
         </w:rPr>
-        <w:t xml:space="preserve">-month period contain </w:t>
+        <w:t>-month period contain</w:t>
+      </w:r>
+      <w:r>
+        <w:rPr>
+          <w:rFonts w:ascii="Times New Roman" w:hAnsi="Times New Roman" w:cs="Times New Roman"/>
+          <w:sz w:val="24"/>
+          <w:szCs w:val="24"/>
+        </w:rPr>
+        <w:t>ed</w:t>
+      </w:r>
+      <w:r>
+        <w:rPr>
+          <w:rFonts w:ascii="Times New Roman" w:hAnsi="Times New Roman" w:cs="Times New Roman"/>
+          <w:sz w:val="24"/>
+          <w:szCs w:val="24"/>
+        </w:rPr>
+        <w:t xml:space="preserve"> </w:t>
       </w:r>
       <w:r>
         <w:rPr>
@@ -483,15 +571,47 @@
           <w:sz w:val="24"/>
           <w:szCs w:val="24"/>
         </w:rPr>
-        <w:t xml:space="preserve">. Thus, this has raised the concerns of possible missed diagnoses when using damaged sensors. </w:t>
-      </w:r>
-      <w:r>
-        <w:rPr>
-          <w:rFonts w:ascii="Times New Roman" w:hAnsi="Times New Roman" w:cs="Times New Roman"/>
-          <w:sz w:val="24"/>
-          <w:szCs w:val="24"/>
-        </w:rPr>
-        <w:t xml:space="preserve">Clinics are now dealing with this issue by discarding the plates after a certain times of use. </w:t>
+        <w:t>. Thus, this has raised the concerns of possible missed diagnoses when using damaged sensors</w:t>
+      </w:r>
+      <w:r>
+        <w:rPr>
+          <w:rFonts w:ascii="Times New Roman" w:hAnsi="Times New Roman" w:cs="Times New Roman"/>
+          <w:sz w:val="24"/>
+          <w:szCs w:val="24"/>
+        </w:rPr>
+        <w:t xml:space="preserve"> in dental radiography</w:t>
+      </w:r>
+      <w:r>
+        <w:rPr>
+          <w:rFonts w:ascii="Times New Roman" w:hAnsi="Times New Roman" w:cs="Times New Roman"/>
+          <w:sz w:val="24"/>
+          <w:szCs w:val="24"/>
+        </w:rPr>
+        <w:t xml:space="preserve">. </w:t>
+      </w:r>
+      <w:r>
+        <w:rPr>
+          <w:rFonts w:ascii="Times New Roman" w:hAnsi="Times New Roman" w:cs="Times New Roman"/>
+          <w:sz w:val="24"/>
+          <w:szCs w:val="24"/>
+        </w:rPr>
+        <w:t>Cl</w:t>
+      </w:r>
+      <w:r>
+        <w:rPr>
+          <w:rFonts w:ascii="Times New Roman" w:hAnsi="Times New Roman" w:cs="Times New Roman"/>
+          <w:sz w:val="24"/>
+          <w:szCs w:val="24"/>
+        </w:rPr>
+        <w:t xml:space="preserve">inics are now dealing with this problem </w:t>
+      </w:r>
+      <w:r>
+        <w:rPr>
+          <w:rFonts w:ascii="Times New Roman" w:hAnsi="Times New Roman" w:cs="Times New Roman"/>
+          <w:sz w:val="24"/>
+          <w:szCs w:val="24"/>
+        </w:rPr>
+        <w:t xml:space="preserve">by discarding the plates after a certain times of use. </w:t>
       </w:r>
       <w:r>
         <w:rPr>
@@ -532,6 +652,14 @@
           <w:sz w:val="24"/>
           <w:szCs w:val="24"/>
         </w:rPr>
+        <w:t xml:space="preserve">in real life </w:t>
+      </w:r>
+      <w:r>
+        <w:rPr>
+          <w:rFonts w:ascii="Times New Roman" w:hAnsi="Times New Roman" w:cs="Times New Roman"/>
+          <w:sz w:val="24"/>
+          <w:szCs w:val="24"/>
+        </w:rPr>
         <w:t>this</w:t>
       </w:r>
       <w:r>
@@ -564,15 +692,31 @@
           <w:sz w:val="24"/>
           <w:szCs w:val="24"/>
         </w:rPr>
-        <w:t xml:space="preserve"> by clinicians in real life. </w:t>
-      </w:r>
-      <w:r>
-        <w:rPr>
-          <w:rFonts w:ascii="Times New Roman" w:hAnsi="Times New Roman" w:cs="Times New Roman"/>
-          <w:sz w:val="24"/>
-          <w:szCs w:val="24"/>
-        </w:rPr>
-        <w:t xml:space="preserve">Thus, a standard model needs to be established to characterize and quantify the artifacts and </w:t>
+        <w:t xml:space="preserve"> by clinicians. </w:t>
+      </w:r>
+      <w:r>
+        <w:rPr>
+          <w:rFonts w:ascii="Times New Roman" w:hAnsi="Times New Roman" w:cs="Times New Roman"/>
+          <w:sz w:val="24"/>
+          <w:szCs w:val="24"/>
+        </w:rPr>
+        <w:t xml:space="preserve">Thus, a standard model </w:t>
+      </w:r>
+      <w:r>
+        <w:rPr>
+          <w:rFonts w:ascii="Times New Roman" w:hAnsi="Times New Roman" w:cs="Times New Roman"/>
+          <w:sz w:val="24"/>
+          <w:szCs w:val="24"/>
+        </w:rPr>
+        <w:t xml:space="preserve">needs </w:t>
+      </w:r>
+      <w:r>
+        <w:rPr>
+          <w:rFonts w:ascii="Times New Roman" w:hAnsi="Times New Roman" w:cs="Times New Roman"/>
+          <w:sz w:val="24"/>
+          <w:szCs w:val="24"/>
+        </w:rPr>
+        <w:t xml:space="preserve">be established to characterize and quantify the artifacts and </w:t>
       </w:r>
       <w:r>
         <w:rPr>
@@ -596,7 +740,15 @@
           <w:sz w:val="24"/>
           <w:szCs w:val="24"/>
         </w:rPr>
-        <w:t xml:space="preserve"> based on its artifact characteristics</w:t>
+        <w:t xml:space="preserve"> based on its </w:t>
+      </w:r>
+      <w:r>
+        <w:rPr>
+          <w:rFonts w:ascii="Times New Roman" w:hAnsi="Times New Roman" w:cs="Times New Roman"/>
+          <w:sz w:val="24"/>
+          <w:szCs w:val="24"/>
+        </w:rPr>
+        <w:t>characteristics</w:t>
       </w:r>
       <w:r>
         <w:rPr>
@@ -612,7 +764,56 @@
           <w:sz w:val="24"/>
           <w:szCs w:val="24"/>
         </w:rPr>
-        <w:t xml:space="preserve">of when to discard a plate without hurting diagnosis, as a consequence of doing so too late, or wasting money, as a consequence of doing so too early. Previous attempts have been made to </w:t>
+        <w:t xml:space="preserve">of when to discard a plate without hurting diagnosis, as a consequence of doing so too late, or wasting money, as a consequence of doing so too early. </w:t>
+      </w:r>
+      <w:r>
+        <w:rPr>
+          <w:rFonts w:ascii="Times New Roman" w:hAnsi="Times New Roman" w:cs="Times New Roman"/>
+          <w:sz w:val="24"/>
+          <w:szCs w:val="24"/>
+        </w:rPr>
+        <w:t xml:space="preserve">In order to accomplish this, two </w:t>
+      </w:r>
+      <w:r>
+        <w:rPr>
+          <w:rFonts w:ascii="Times New Roman" w:hAnsi="Times New Roman" w:cs="Times New Roman"/>
+          <w:sz w:val="24"/>
+          <w:szCs w:val="24"/>
+        </w:rPr>
+        <w:lastRenderedPageBreak/>
+        <w:t xml:space="preserve">preliminary goals need to be achieved in preparation for building such model. </w:t>
+      </w:r>
+      <w:r>
+        <w:rPr>
+          <w:rFonts w:ascii="Times New Roman" w:hAnsi="Times New Roman" w:cs="Times New Roman"/>
+          <w:sz w:val="24"/>
+          <w:szCs w:val="24"/>
+        </w:rPr>
+        <w:t xml:space="preserve">The first is the characterization of dental image artifacts, which the model would </w:t>
+      </w:r>
+      <w:r>
+        <w:rPr>
+          <w:rFonts w:ascii="Times New Roman" w:hAnsi="Times New Roman" w:cs="Times New Roman"/>
+          <w:sz w:val="24"/>
+          <w:szCs w:val="24"/>
+        </w:rPr>
+        <w:t xml:space="preserve">then take </w:t>
+      </w:r>
+      <w:r>
+        <w:rPr>
+          <w:rFonts w:ascii="Times New Roman" w:hAnsi="Times New Roman" w:cs="Times New Roman"/>
+          <w:sz w:val="24"/>
+          <w:szCs w:val="24"/>
+        </w:rPr>
+        <w:t xml:space="preserve">as the input. </w:t>
+      </w:r>
+      <w:r>
+        <w:rPr>
+          <w:rFonts w:ascii="Times New Roman" w:hAnsi="Times New Roman" w:cs="Times New Roman"/>
+          <w:sz w:val="24"/>
+          <w:szCs w:val="24"/>
+        </w:rPr>
+        <w:t xml:space="preserve">Previous attempts have been made to </w:t>
       </w:r>
       <w:r>
         <w:rPr>
@@ -636,7 +837,395 @@
           <w:sz w:val="24"/>
           <w:szCs w:val="24"/>
         </w:rPr>
-        <w:t xml:space="preserve"> et al., the authors </w:t>
+        <w:t xml:space="preserve"> et al., the authors subjectively rated the damaged plates into five categories </w:t>
+      </w:r>
+      <w:r>
+        <w:rPr>
+          <w:rFonts w:ascii="Times New Roman" w:hAnsi="Times New Roman" w:cs="Times New Roman"/>
+          <w:sz w:val="24"/>
+          <w:szCs w:val="24"/>
+        </w:rPr>
+        <w:t xml:space="preserve">of severity </w:t>
+      </w:r>
+      <w:r>
+        <w:rPr>
+          <w:rFonts w:ascii="Times New Roman" w:hAnsi="Times New Roman" w:cs="Times New Roman"/>
+          <w:sz w:val="24"/>
+          <w:szCs w:val="24"/>
+        </w:rPr>
+        <w:t xml:space="preserve">in order to study the effect of wiping as a means </w:t>
+      </w:r>
+      <w:r>
+        <w:rPr>
+          <w:rFonts w:ascii="Times New Roman" w:hAnsi="Times New Roman" w:cs="Times New Roman"/>
+          <w:sz w:val="24"/>
+          <w:szCs w:val="24"/>
+        </w:rPr>
+        <w:t xml:space="preserve">to </w:t>
+      </w:r>
+      <w:r>
+        <w:rPr>
+          <w:rFonts w:ascii="Times New Roman" w:hAnsi="Times New Roman" w:cs="Times New Roman"/>
+          <w:sz w:val="24"/>
+          <w:szCs w:val="24"/>
+        </w:rPr>
+        <w:t>remove surface contaminations</w:t>
+      </w:r>
+      <w:r>
+        <w:rPr>
+          <w:rFonts w:ascii="Times New Roman" w:hAnsi="Times New Roman" w:cs="Times New Roman"/>
+          <w:sz w:val="24"/>
+          <w:szCs w:val="24"/>
+          <w:vertAlign w:val="superscript"/>
+        </w:rPr>
+        <w:t>6</w:t>
+      </w:r>
+      <w:r>
+        <w:rPr>
+          <w:rFonts w:ascii="Times New Roman" w:hAnsi="Times New Roman" w:cs="Times New Roman"/>
+          <w:sz w:val="24"/>
+          <w:szCs w:val="24"/>
+        </w:rPr>
+        <w:t xml:space="preserve">. And </w:t>
+      </w:r>
+      <w:r>
+        <w:rPr>
+          <w:rFonts w:ascii="Times New Roman" w:hAnsi="Times New Roman" w:cs="Times New Roman"/>
+          <w:sz w:val="24"/>
+          <w:szCs w:val="24"/>
+        </w:rPr>
+        <w:t xml:space="preserve">in a recent paper published by </w:t>
+      </w:r>
+      <w:r>
+        <w:rPr>
+          <w:rFonts w:ascii="Times New Roman" w:hAnsi="Times New Roman" w:cs="Times New Roman"/>
+          <w:sz w:val="24"/>
+          <w:szCs w:val="24"/>
+        </w:rPr>
+        <w:t>Çalışkan</w:t>
+      </w:r>
+      <w:r>
+        <w:rPr>
+          <w:rFonts w:ascii="Times New Roman" w:hAnsi="Times New Roman" w:cs="Times New Roman"/>
+          <w:sz w:val="24"/>
+          <w:szCs w:val="24"/>
+        </w:rPr>
+        <w:t xml:space="preserve"> and Sumer, the artifacts were placed into five categories based their appearances: cracking, scratches, peelings of edges, bite-marks and crescent-shaped bending</w:t>
+      </w:r>
+      <w:r>
+        <w:rPr>
+          <w:rFonts w:ascii="Times New Roman" w:hAnsi="Times New Roman" w:cs="Times New Roman"/>
+          <w:sz w:val="24"/>
+          <w:szCs w:val="24"/>
+          <w:vertAlign w:val="superscript"/>
+        </w:rPr>
+        <w:t>7</w:t>
+      </w:r>
+      <w:r>
+        <w:rPr>
+          <w:rFonts w:ascii="Times New Roman" w:hAnsi="Times New Roman" w:cs="Times New Roman"/>
+          <w:sz w:val="24"/>
+          <w:szCs w:val="24"/>
+        </w:rPr>
+        <w:t xml:space="preserve">. </w:t>
+      </w:r>
+      <w:r>
+        <w:rPr>
+          <w:rFonts w:ascii="Times New Roman" w:hAnsi="Times New Roman" w:cs="Times New Roman"/>
+          <w:sz w:val="24"/>
+          <w:szCs w:val="24"/>
+        </w:rPr>
+        <w:t xml:space="preserve">These attempts have opened up discussions on this topic but </w:t>
+      </w:r>
+      <w:r>
+        <w:rPr>
+          <w:rFonts w:ascii="Times New Roman" w:hAnsi="Times New Roman" w:cs="Times New Roman"/>
+          <w:sz w:val="24"/>
+          <w:szCs w:val="24"/>
+        </w:rPr>
+        <w:t>the findings were</w:t>
+      </w:r>
+      <w:r>
+        <w:rPr>
+          <w:rFonts w:ascii="Times New Roman" w:hAnsi="Times New Roman" w:cs="Times New Roman"/>
+          <w:sz w:val="24"/>
+          <w:szCs w:val="24"/>
+        </w:rPr>
+        <w:t xml:space="preserve"> also at high risk of subjectivity and bias. Thus, a more robust approach to segment and characterize these artifacts is needed. </w:t>
+      </w:r>
+      <w:r>
+        <w:rPr>
+          <w:rFonts w:ascii="Times New Roman" w:hAnsi="Times New Roman" w:cs="Times New Roman"/>
+          <w:sz w:val="24"/>
+          <w:szCs w:val="24"/>
+        </w:rPr>
+        <w:t>The second goal is that</w:t>
+      </w:r>
+      <w:r>
+        <w:rPr>
+          <w:rFonts w:ascii="Times New Roman" w:hAnsi="Times New Roman" w:cs="Times New Roman"/>
+          <w:sz w:val="24"/>
+          <w:szCs w:val="24"/>
+        </w:rPr>
+        <w:t xml:space="preserve"> we need to establish a “gold standard” of whether</w:t>
+      </w:r>
+      <w:r>
+        <w:rPr>
+          <w:rFonts w:ascii="Times New Roman" w:hAnsi="Times New Roman" w:cs="Times New Roman"/>
+          <w:sz w:val="24"/>
+          <w:szCs w:val="24"/>
+        </w:rPr>
+        <w:t xml:space="preserve"> a</w:t>
+      </w:r>
+      <w:r>
+        <w:rPr>
+          <w:rFonts w:ascii="Times New Roman" w:hAnsi="Times New Roman" w:cs="Times New Roman"/>
+          <w:sz w:val="24"/>
+          <w:szCs w:val="24"/>
+        </w:rPr>
+        <w:t xml:space="preserve"> provided artifact will affect diagnosis. And in order</w:t>
+      </w:r>
+      <w:r>
+        <w:rPr>
+          <w:rFonts w:ascii="Times New Roman" w:hAnsi="Times New Roman" w:cs="Times New Roman"/>
+          <w:sz w:val="24"/>
+          <w:szCs w:val="24"/>
+        </w:rPr>
+        <w:t xml:space="preserve"> to achieve that, </w:t>
+      </w:r>
+      <w:r>
+        <w:rPr>
+          <w:rFonts w:ascii="Times New Roman" w:hAnsi="Times New Roman" w:cs="Times New Roman"/>
+          <w:sz w:val="24"/>
+          <w:szCs w:val="24"/>
+        </w:rPr>
+        <w:t>dental images with pathologies need</w:t>
+      </w:r>
+      <w:r>
+        <w:rPr>
+          <w:rFonts w:ascii="Times New Roman" w:hAnsi="Times New Roman" w:cs="Times New Roman"/>
+          <w:sz w:val="24"/>
+          <w:szCs w:val="24"/>
+        </w:rPr>
+        <w:t>s</w:t>
+      </w:r>
+      <w:r>
+        <w:rPr>
+          <w:rFonts w:ascii="Times New Roman" w:hAnsi="Times New Roman" w:cs="Times New Roman"/>
+          <w:sz w:val="24"/>
+          <w:szCs w:val="24"/>
+        </w:rPr>
+        <w:t xml:space="preserve"> to be provided in the background of </w:t>
+      </w:r>
+      <w:r>
+        <w:rPr>
+          <w:rFonts w:ascii="Times New Roman" w:hAnsi="Times New Roman" w:cs="Times New Roman"/>
+          <w:sz w:val="24"/>
+          <w:szCs w:val="24"/>
+        </w:rPr>
+        <w:t xml:space="preserve">a representative sample of </w:t>
+      </w:r>
+      <w:r>
+        <w:rPr>
+          <w:rFonts w:ascii="Times New Roman" w:hAnsi="Times New Roman" w:cs="Times New Roman"/>
+          <w:sz w:val="24"/>
+          <w:szCs w:val="24"/>
+        </w:rPr>
+        <w:t xml:space="preserve">artifacts </w:t>
+      </w:r>
+      <w:r>
+        <w:rPr>
+          <w:rFonts w:ascii="Times New Roman" w:hAnsi="Times New Roman" w:cs="Times New Roman"/>
+          <w:sz w:val="24"/>
+          <w:szCs w:val="24"/>
+        </w:rPr>
+        <w:t>for</w:t>
+      </w:r>
+      <w:r>
+        <w:rPr>
+          <w:rFonts w:ascii="Times New Roman" w:hAnsi="Times New Roman" w:cs="Times New Roman"/>
+          <w:sz w:val="24"/>
+          <w:szCs w:val="24"/>
+        </w:rPr>
+        <w:t xml:space="preserve"> dentists </w:t>
+      </w:r>
+      <w:r>
+        <w:rPr>
+          <w:rFonts w:ascii="Times New Roman" w:hAnsi="Times New Roman" w:cs="Times New Roman"/>
+          <w:sz w:val="24"/>
+          <w:szCs w:val="24"/>
+        </w:rPr>
+        <w:t>to examine</w:t>
+      </w:r>
+      <w:r>
+        <w:rPr>
+          <w:rFonts w:ascii="Times New Roman" w:hAnsi="Times New Roman" w:cs="Times New Roman"/>
+          <w:sz w:val="24"/>
+          <w:szCs w:val="24"/>
+        </w:rPr>
+        <w:t xml:space="preserve">. However, </w:t>
+      </w:r>
+      <w:r>
+        <w:rPr>
+          <w:rFonts w:ascii="Times New Roman" w:hAnsi="Times New Roman" w:cs="Times New Roman"/>
+          <w:sz w:val="24"/>
+          <w:szCs w:val="24"/>
+        </w:rPr>
+        <w:t xml:space="preserve">acquisition of such images in clinics is unlikely since </w:t>
+      </w:r>
+      <w:r>
+        <w:rPr>
+          <w:rFonts w:ascii="Times New Roman" w:hAnsi="Times New Roman" w:cs="Times New Roman"/>
+          <w:sz w:val="24"/>
+          <w:szCs w:val="24"/>
+        </w:rPr>
+        <w:t xml:space="preserve">it is </w:t>
+      </w:r>
+      <w:r>
+        <w:rPr>
+          <w:rFonts w:ascii="Times New Roman" w:hAnsi="Times New Roman" w:cs="Times New Roman"/>
+          <w:sz w:val="24"/>
+          <w:szCs w:val="24"/>
+        </w:rPr>
+        <w:t xml:space="preserve">considered </w:t>
+      </w:r>
+      <w:r>
+        <w:rPr>
+          <w:rFonts w:ascii="Times New Roman" w:hAnsi="Times New Roman" w:cs="Times New Roman"/>
+          <w:sz w:val="24"/>
+          <w:szCs w:val="24"/>
+        </w:rPr>
+        <w:t xml:space="preserve">unethical to knowingly </w:t>
+      </w:r>
+      <w:r>
+        <w:rPr>
+          <w:rFonts w:ascii="Times New Roman" w:hAnsi="Times New Roman" w:cs="Times New Roman"/>
+          <w:sz w:val="24"/>
+          <w:szCs w:val="24"/>
+        </w:rPr>
+        <w:t xml:space="preserve">use damaged sensors </w:t>
+      </w:r>
+      <w:r>
+        <w:rPr>
+          <w:rFonts w:ascii="Times New Roman" w:hAnsi="Times New Roman" w:cs="Times New Roman"/>
+          <w:sz w:val="24"/>
+          <w:szCs w:val="24"/>
+        </w:rPr>
+        <w:t>on</w:t>
+      </w:r>
+      <w:r>
+        <w:rPr>
+          <w:rFonts w:ascii="Times New Roman" w:hAnsi="Times New Roman" w:cs="Times New Roman"/>
+          <w:sz w:val="24"/>
+          <w:szCs w:val="24"/>
+        </w:rPr>
+        <w:t xml:space="preserve"> patients. </w:t>
+      </w:r>
+      <w:r>
+        <w:rPr>
+          <w:rFonts w:ascii="Times New Roman" w:hAnsi="Times New Roman" w:cs="Times New Roman"/>
+          <w:sz w:val="24"/>
+          <w:szCs w:val="24"/>
+        </w:rPr>
+        <w:t xml:space="preserve">One way solve this problem </w:t>
+      </w:r>
+      <w:r>
+        <w:rPr>
+          <w:rFonts w:ascii="Times New Roman" w:hAnsi="Times New Roman" w:cs="Times New Roman"/>
+          <w:sz w:val="24"/>
+          <w:szCs w:val="24"/>
+        </w:rPr>
+        <w:t xml:space="preserve">is to superimpose images of the plates along onto artifact-free teeth images taken with CMOS sensors, and use the superimposed images </w:t>
+      </w:r>
+      <w:r>
+        <w:rPr>
+          <w:rFonts w:ascii="Times New Roman" w:hAnsi="Times New Roman" w:cs="Times New Roman"/>
+          <w:sz w:val="24"/>
+          <w:szCs w:val="24"/>
+        </w:rPr>
+        <w:t>for testing</w:t>
+      </w:r>
+      <w:r>
+        <w:rPr>
+          <w:rFonts w:ascii="Times New Roman" w:hAnsi="Times New Roman" w:cs="Times New Roman"/>
+          <w:sz w:val="24"/>
+          <w:szCs w:val="24"/>
+        </w:rPr>
+        <w:t xml:space="preserve">. </w:t>
+      </w:r>
+    </w:p>
+    <w:p>
+      <w:pPr>
+        <w:spacing w:line="480" w:lineRule="auto"/>
+        <w:rPr>
+          <w:rFonts w:ascii="Times New Roman" w:hAnsi="Times New Roman" w:cs="Times New Roman"/>
+          <w:sz w:val="24"/>
+          <w:szCs w:val="24"/>
+        </w:rPr>
+      </w:pPr>
+      <w:r>
+        <w:rPr>
+          <w:rFonts w:ascii="Times New Roman" w:hAnsi="Times New Roman" w:cs="Times New Roman"/>
+          <w:sz w:val="24"/>
+          <w:szCs w:val="24"/>
+        </w:rPr>
+        <w:t>Thus, in</w:t>
+      </w:r>
+      <w:r>
+        <w:rPr>
+          <w:rFonts w:ascii="Times New Roman" w:hAnsi="Times New Roman" w:cs="Times New Roman"/>
+          <w:sz w:val="24"/>
+          <w:szCs w:val="24"/>
+        </w:rPr>
+        <w:t xml:space="preserve"> preparation for building a model that can predict the effect of dental image artifacts on diagnosis, we </w:t>
+      </w:r>
+      <w:r>
+        <w:rPr>
+          <w:rFonts w:ascii="Times New Roman" w:hAnsi="Times New Roman" w:cs="Times New Roman"/>
+          <w:sz w:val="24"/>
+          <w:szCs w:val="24"/>
+        </w:rPr>
+        <w:t xml:space="preserve">face the question of whether </w:t>
+      </w:r>
+      <w:r>
+        <w:rPr>
+          <w:rFonts w:ascii="Times New Roman" w:hAnsi="Times New Roman" w:cs="Times New Roman"/>
+          <w:sz w:val="24"/>
+          <w:szCs w:val="24"/>
+        </w:rPr>
+        <w:t>we can segment, characterize those artifacts and superimpose them onto clean teeth images</w:t>
+      </w:r>
+      <w:r>
+        <w:rPr>
+          <w:rFonts w:ascii="Times New Roman" w:hAnsi="Times New Roman" w:cs="Times New Roman"/>
+          <w:sz w:val="24"/>
+          <w:szCs w:val="24"/>
+        </w:rPr>
+        <w:t>. And we hypothesize that we can achieve that by</w:t>
+      </w:r>
+      <w:r>
+        <w:rPr>
+          <w:rFonts w:ascii="Times New Roman" w:hAnsi="Times New Roman" w:cs="Times New Roman"/>
+          <w:sz w:val="24"/>
+          <w:szCs w:val="24"/>
+        </w:rPr>
+        <w:t xml:space="preserve"> using an algorithmic and machine learning approach. Our objectives are to segment</w:t>
+      </w:r>
+      <w:r>
+        <w:rPr>
+          <w:rFonts w:ascii="Times New Roman" w:hAnsi="Times New Roman" w:cs="Times New Roman"/>
+          <w:sz w:val="24"/>
+          <w:szCs w:val="24"/>
+        </w:rPr>
+        <w:t xml:space="preserve"> the artifacts from the image</w:t>
+      </w:r>
+      <w:r>
+        <w:rPr>
+          <w:rFonts w:ascii="Times New Roman" w:hAnsi="Times New Roman" w:cs="Times New Roman"/>
+          <w:sz w:val="24"/>
+          <w:szCs w:val="24"/>
+        </w:rPr>
+        <w:t xml:space="preserve">; to quantify and characterize them; to cluster the segmented artifacts into meaningful groups based on the characterization; and to superimpose images of PSPs containing </w:t>
       </w:r>
       <w:r>
         <w:rPr>
@@ -645,39 +1234,411 @@
           <w:szCs w:val="24"/>
         </w:rPr>
         <w:lastRenderedPageBreak/>
-        <w:t xml:space="preserve">subjectively rated the damaged plates into five categories </w:t>
-      </w:r>
-      <w:r>
-        <w:rPr>
-          <w:rFonts w:ascii="Times New Roman" w:hAnsi="Times New Roman" w:cs="Times New Roman"/>
-          <w:sz w:val="24"/>
-          <w:szCs w:val="24"/>
-        </w:rPr>
-        <w:t xml:space="preserve">of severity </w:t>
-      </w:r>
-      <w:r>
-        <w:rPr>
-          <w:rFonts w:ascii="Times New Roman" w:hAnsi="Times New Roman" w:cs="Times New Roman"/>
-          <w:sz w:val="24"/>
-          <w:szCs w:val="24"/>
-        </w:rPr>
-        <w:t xml:space="preserve">in order to study the effect of wiping as a means </w:t>
-      </w:r>
-      <w:r>
-        <w:rPr>
-          <w:rFonts w:ascii="Times New Roman" w:hAnsi="Times New Roman" w:cs="Times New Roman"/>
-          <w:sz w:val="24"/>
-          <w:szCs w:val="24"/>
-        </w:rPr>
-        <w:t xml:space="preserve">to </w:t>
-      </w:r>
-      <w:r>
-        <w:rPr>
-          <w:rFonts w:ascii="Times New Roman" w:hAnsi="Times New Roman" w:cs="Times New Roman"/>
-          <w:sz w:val="24"/>
-          <w:szCs w:val="24"/>
-        </w:rPr>
-        <w:t>remove surface contaminations</w:t>
+        <w:t>artifacts onto</w:t>
+      </w:r>
+      <w:r>
+        <w:rPr>
+          <w:rFonts w:ascii="Times New Roman" w:hAnsi="Times New Roman" w:cs="Times New Roman"/>
+          <w:sz w:val="24"/>
+          <w:szCs w:val="24"/>
+        </w:rPr>
+        <w:t xml:space="preserve"> clean teeth images taken with CMOS sensors to mimic real dental images taken </w:t>
+      </w:r>
+      <w:r>
+        <w:rPr>
+          <w:rFonts w:ascii="Times New Roman" w:hAnsi="Times New Roman" w:cs="Times New Roman"/>
+          <w:sz w:val="24"/>
+          <w:szCs w:val="24"/>
+        </w:rPr>
+        <w:t>on</w:t>
+      </w:r>
+      <w:r>
+        <w:rPr>
+          <w:rFonts w:ascii="Times New Roman" w:hAnsi="Times New Roman" w:cs="Times New Roman"/>
+          <w:sz w:val="24"/>
+          <w:szCs w:val="24"/>
+        </w:rPr>
+        <w:t xml:space="preserve"> damaged PSPs.</w:t>
+      </w:r>
+      <w:r>
+        <w:rPr>
+          <w:rStyle w:val="Normal"/>
+          <w:rFonts w:ascii="Times New Roman" w:eastAsia="Times New Roman" w:hAnsi="Times New Roman" w:cs="Times New Roman"/>
+          <w:snapToGrid w:val="0"/>
+          <w:color w:val="000000"/>
+          <w:w w:val="0"/>
+          <w:sz w:val="0"/>
+          <w:szCs w:val="0"/>
+          <w:u w:color="000000"/>
+          <w:bdr w:val="none" w:sz="0" w:space="0" w:color="000000"/>
+          <w:shd w:val="clear" w:color="000000" w:fill="000000"/>
+          <w:lang w:val="x-none" w:eastAsia="x-none" w:bidi="x-none"/>
+        </w:rPr>
+        <w:t xml:space="preserve"> </w:t>
+      </w:r>
+    </w:p>
+    <w:p>
+      <w:pPr>
+        <w:spacing w:line="480" w:lineRule="auto"/>
+        <w:rPr>
+          <w:rFonts w:ascii="Times New Roman" w:hAnsi="Times New Roman" w:cs="Times New Roman"/>
+          <w:sz w:val="24"/>
+          <w:szCs w:val="24"/>
+        </w:rPr>
+      </w:pPr>
+      <w:r>
+        <w:rPr>
+          <w:rFonts w:ascii="Times New Roman" w:hAnsi="Times New Roman" w:cs="Times New Roman"/>
+          <w:noProof/>
+          <w:sz w:val="24"/>
+          <w:szCs w:val="24"/>
+        </w:rPr>
+        <mc:AlternateContent>
+          <mc:Choice Requires="wpg">
+            <w:drawing>
+              <wp:anchor distT="0" distB="0" distL="114300" distR="114300" simplePos="0" relativeHeight="251661312" behindDoc="0" locked="0" layoutInCell="1" allowOverlap="1">
+                <wp:simplePos x="0" y="0"/>
+                <wp:positionH relativeFrom="column">
+                  <wp:posOffset>574040</wp:posOffset>
+                </wp:positionH>
+                <wp:positionV relativeFrom="paragraph">
+                  <wp:posOffset>-126661</wp:posOffset>
+                </wp:positionV>
+                <wp:extent cx="5232400" cy="2307265"/>
+                <wp:effectExtent l="0" t="0" r="25400" b="17145"/>
+                <wp:wrapNone/>
+                <wp:docPr id="7" name="Group 7"/>
+                <wp:cNvGraphicFramePr/>
+                <a:graphic xmlns:a="http://schemas.openxmlformats.org/drawingml/2006/main">
+                  <a:graphicData uri="http://schemas.microsoft.com/office/word/2010/wordprocessingGroup">
+                    <wpg:wgp>
+                      <wpg:cNvGrpSpPr/>
+                      <wpg:grpSpPr>
+                        <a:xfrm>
+                          <a:off x="0" y="0"/>
+                          <a:ext cx="5232400" cy="2307265"/>
+                          <a:chOff x="0" y="0"/>
+                          <a:chExt cx="5232400" cy="2307265"/>
+                        </a:xfrm>
+                      </wpg:grpSpPr>
+                      <wpg:grpSp>
+                        <wpg:cNvPr id="6" name="Group 6"/>
+                        <wpg:cNvGrpSpPr/>
+                        <wpg:grpSpPr>
+                          <a:xfrm>
+                            <a:off x="0" y="0"/>
+                            <a:ext cx="5232400" cy="1974850"/>
+                            <a:chOff x="0" y="0"/>
+                            <a:chExt cx="5232400" cy="1974850"/>
+                          </a:xfrm>
+                        </wpg:grpSpPr>
+                        <pic:pic xmlns:pic="http://schemas.openxmlformats.org/drawingml/2006/picture">
+                          <pic:nvPicPr>
+                            <pic:cNvPr id="4" name="Picture 4" descr="C:\Users\MedImage7271\Desktop\Github\PyCharm_data\ROP 399 Final Report\Original\ART_00029.tif"/>
+                            <pic:cNvPicPr>
+                              <a:picLocks noChangeAspect="1"/>
+                            </pic:cNvPicPr>
+                          </pic:nvPicPr>
+                          <pic:blipFill>
+                            <a:blip r:embed="rId5" cstate="print">
+                              <a:extLst>
+                                <a:ext uri="{28A0092B-C50C-407E-A947-70E740481C1C}">
+                                  <a14:useLocalDpi xmlns:a14="http://schemas.microsoft.com/office/drawing/2010/main" val="0"/>
+                                </a:ext>
+                              </a:extLst>
+                            </a:blip>
+                            <a:srcRect/>
+                            <a:stretch>
+                              <a:fillRect/>
+                            </a:stretch>
+                          </pic:blipFill>
+                          <pic:spPr bwMode="auto">
+                            <a:xfrm>
+                              <a:off x="0" y="0"/>
+                              <a:ext cx="2616200" cy="1974850"/>
+                            </a:xfrm>
+                            <a:prstGeom prst="rect">
+                              <a:avLst/>
+                            </a:prstGeom>
+                            <a:noFill/>
+                            <a:ln>
+                              <a:noFill/>
+                            </a:ln>
+                          </pic:spPr>
+                        </pic:pic>
+                        <pic:pic xmlns:pic="http://schemas.openxmlformats.org/drawingml/2006/picture">
+                          <pic:nvPicPr>
+                            <pic:cNvPr id="5" name="Picture 5" descr="C:\Users\MedImage7271\Desktop\Github\PyCharm_data\ROP 399 Final Report\Original\ART_00060.tif"/>
+                            <pic:cNvPicPr>
+                              <a:picLocks noChangeAspect="1"/>
+                            </pic:cNvPicPr>
+                          </pic:nvPicPr>
+                          <pic:blipFill>
+                            <a:blip r:embed="rId6" cstate="print">
+                              <a:extLst>
+                                <a:ext uri="{28A0092B-C50C-407E-A947-70E740481C1C}">
+                                  <a14:useLocalDpi xmlns:a14="http://schemas.microsoft.com/office/drawing/2010/main" val="0"/>
+                                </a:ext>
+                              </a:extLst>
+                            </a:blip>
+                            <a:srcRect/>
+                            <a:stretch>
+                              <a:fillRect/>
+                            </a:stretch>
+                          </pic:blipFill>
+                          <pic:spPr bwMode="auto">
+                            <a:xfrm>
+                              <a:off x="2616200" y="0"/>
+                              <a:ext cx="2616200" cy="1974850"/>
+                            </a:xfrm>
+                            <a:prstGeom prst="rect">
+                              <a:avLst/>
+                            </a:prstGeom>
+                            <a:noFill/>
+                            <a:ln>
+                              <a:noFill/>
+                            </a:ln>
+                          </pic:spPr>
+                        </pic:pic>
+                      </wpg:grpSp>
+                      <wps:wsp>
+                        <wps:cNvPr id="307" name="Text Box 2"/>
+                        <wps:cNvSpPr txBox="1">
+                          <a:spLocks noChangeArrowheads="1"/>
+                        </wps:cNvSpPr>
+                        <wps:spPr bwMode="auto">
+                          <a:xfrm>
+                            <a:off x="0" y="1977656"/>
+                            <a:ext cx="5232400" cy="329609"/>
+                          </a:xfrm>
+                          <a:prstGeom prst="rect">
+                            <a:avLst/>
+                          </a:prstGeom>
+                          <a:solidFill>
+                            <a:srgbClr val="FFFFFF"/>
+                          </a:solidFill>
+                          <a:ln w="9525">
+                            <a:solidFill>
+                              <a:srgbClr val="000000"/>
+                            </a:solidFill>
+                            <a:miter lim="800000"/>
+                            <a:headEnd/>
+                            <a:tailEnd/>
+                          </a:ln>
+                        </wps:spPr>
+                        <wps:txbx>
+                          <w:txbxContent>
+                            <w:p>
+                              <w:r>
+                                <w:rPr>
+                                  <w:b/>
+                                </w:rPr>
+                                <w:t>Figure 1</w:t>
+                              </w:r>
+                              <w:r>
+                                <w:t xml:space="preserve">. Phosphor Storage Plates image with artifacts. </w:t>
+                              </w:r>
+                            </w:p>
+                          </w:txbxContent>
+                        </wps:txbx>
+                        <wps:bodyPr rot="0" vert="horz" wrap="square" lIns="91440" tIns="45720" rIns="91440" bIns="45720" anchor="t" anchorCtr="0">
+                          <a:noAutofit/>
+                        </wps:bodyPr>
+                      </wps:wsp>
+                    </wpg:wgp>
+                  </a:graphicData>
+                </a:graphic>
+              </wp:anchor>
+            </w:drawing>
+          </mc:Choice>
+          <mc:Fallback>
+            <w:pict>
+              <v:group id="Group 7" o:spid="_x0000_s1026" style="position:absolute;margin-left:45.2pt;margin-top:-9.95pt;width:412pt;height:181.65pt;z-index:251661312" coordsize="52324,23072" o:gfxdata="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">
+                <v:group id="Group 6" o:spid="_x0000_s1027" style="position:absolute;width:52324;height:19748" coordsize="52324,19748" o:gfxdata="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">
+                  <v:shapetype id="_x0000_t75" coordsize="21600,21600" o:spt="75" o:preferrelative="t" path="m@4@5l@4@11@9@11@9@5xe" filled="f" stroked="f">
+                    <v:stroke joinstyle="miter"/>
+                    <v:formulas>
+                      <v:f eqn="if lineDrawn pixelLineWidth 0"/>
+                      <v:f eqn="sum @0 1 0"/>
+                      <v:f eqn="sum 0 0 @1"/>
+                      <v:f eqn="prod @2 1 2"/>
+                      <v:f eqn="prod @3 21600 pixelWidth"/>
+                      <v:f eqn="prod @3 21600 pixelHeight"/>
+                      <v:f eqn="sum @0 0 1"/>
+                      <v:f eqn="prod @6 1 2"/>
+                      <v:f eqn="prod @7 21600 pixelWidth"/>
+                      <v:f eqn="sum @8 21600 0"/>
+                      <v:f eqn="prod @7 21600 pixelHeight"/>
+                      <v:f eqn="sum @10 21600 0"/>
+                    </v:formulas>
+                    <v:path o:extrusionok="f" gradientshapeok="t" o:connecttype="rect"/>
+                    <o:lock v:ext="edit" aspectratio="t"/>
+                  </v:shapetype>
+                  <v:shape id="Picture 4" o:spid="_x0000_s1028" type="#_x0000_t75" style="position:absolute;width:26162;height:19748;visibility:visible;mso-wrap-style:square" o:gfxdata="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">
+                    <v:imagedata r:id="rId7" o:title="ART_00029"/>
+                    <v:path arrowok="t"/>
+                  </v:shape>
+                  <v:shape id="Picture 5" o:spid="_x0000_s1029" type="#_x0000_t75" style="position:absolute;left:26162;width:26162;height:19748;visibility:visible;mso-wrap-style:square" o:gfxdata="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">
+                    <v:imagedata r:id="rId8" o:title="ART_00060"/>
+                    <v:path arrowok="t"/>
+                  </v:shape>
+                </v:group>
+                <v:shapetype id="_x0000_t202" coordsize="21600,21600" o:spt="202" path="m,l,21600r21600,l21600,xe">
+                  <v:stroke joinstyle="miter"/>
+                  <v:path gradientshapeok="t" o:connecttype="rect"/>
+                </v:shapetype>
+                <v:shape id="Text Box 2" o:spid="_x0000_s1030" type="#_x0000_t202" style="position:absolute;top:19776;width:52324;height:3296;visibility:visible;mso-wrap-style:square;v-text-anchor:top" o:gfxdata="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">
+                  <v:textbox>
+                    <w:txbxContent>
+                      <w:p>
+                        <w:r>
+                          <w:rPr>
+                            <w:b/>
+                          </w:rPr>
+                          <w:t>Figure 1</w:t>
+                        </w:r>
+                        <w:r>
+                          <w:t xml:space="preserve">. Phosphor Storage Plates image with artifacts. </w:t>
+                        </w:r>
+                      </w:p>
+                    </w:txbxContent>
+                  </v:textbox>
+                </v:shape>
+              </v:group>
+            </w:pict>
+          </mc:Fallback>
+        </mc:AlternateContent>
+      </w:r>
+    </w:p>
+    <w:p>
+      <w:pPr>
+        <w:spacing w:line="480" w:lineRule="auto"/>
+        <w:rPr>
+          <w:rFonts w:ascii="Times New Roman" w:hAnsi="Times New Roman" w:cs="Times New Roman"/>
+          <w:b/>
+          <w:sz w:val="36"/>
+          <w:szCs w:val="36"/>
+        </w:rPr>
+      </w:pPr>
+    </w:p>
+    <w:p>
+      <w:pPr>
+        <w:spacing w:line="480" w:lineRule="auto"/>
+        <w:rPr>
+          <w:rFonts w:ascii="Times New Roman" w:hAnsi="Times New Roman" w:cs="Times New Roman"/>
+          <w:b/>
+          <w:sz w:val="36"/>
+          <w:szCs w:val="36"/>
+        </w:rPr>
+      </w:pPr>
+    </w:p>
+    <w:p>
+      <w:pPr>
+        <w:spacing w:line="480" w:lineRule="auto"/>
+        <w:rPr>
+          <w:rFonts w:ascii="Times New Roman" w:hAnsi="Times New Roman" w:cs="Times New Roman"/>
+          <w:b/>
+          <w:sz w:val="36"/>
+          <w:szCs w:val="36"/>
+        </w:rPr>
+      </w:pPr>
+    </w:p>
+    <w:p>
+      <w:pPr>
+        <w:spacing w:line="480" w:lineRule="auto"/>
+        <w:rPr>
+          <w:rFonts w:ascii="Times New Roman" w:hAnsi="Times New Roman" w:cs="Times New Roman"/>
+          <w:b/>
+          <w:sz w:val="36"/>
+          <w:szCs w:val="36"/>
+        </w:rPr>
+      </w:pPr>
+      <w:r>
+        <w:rPr>
+          <w:rFonts w:ascii="Times New Roman" w:hAnsi="Times New Roman" w:cs="Times New Roman"/>
+          <w:b/>
+          <w:sz w:val="36"/>
+          <w:szCs w:val="36"/>
+        </w:rPr>
+        <w:t>Methods</w:t>
+      </w:r>
+    </w:p>
+    <w:p>
+      <w:pPr>
+        <w:spacing w:line="480" w:lineRule="auto"/>
+        <w:rPr>
+          <w:rFonts w:ascii="Times New Roman" w:hAnsi="Times New Roman" w:cs="Times New Roman"/>
+          <w:b/>
+          <w:sz w:val="24"/>
+          <w:szCs w:val="24"/>
+        </w:rPr>
+      </w:pPr>
+      <w:r>
+        <w:rPr>
+          <w:rFonts w:ascii="Times New Roman" w:hAnsi="Times New Roman" w:cs="Times New Roman"/>
+          <w:b/>
+          <w:sz w:val="24"/>
+          <w:szCs w:val="24"/>
+        </w:rPr>
+        <w:t>Fast normalized cross-correlation</w:t>
+      </w:r>
+    </w:p>
+    <w:p>
+      <w:pPr>
+        <w:spacing w:line="480" w:lineRule="auto"/>
+        <w:rPr>
+          <w:rFonts w:ascii="Times New Roman" w:hAnsi="Times New Roman" w:cs="Times New Roman"/>
+          <w:sz w:val="24"/>
+          <w:szCs w:val="24"/>
+        </w:rPr>
+      </w:pPr>
+      <w:r>
+        <w:rPr>
+          <w:rFonts w:ascii="Times New Roman" w:hAnsi="Times New Roman" w:cs="Times New Roman"/>
+          <w:sz w:val="24"/>
+          <w:szCs w:val="24"/>
+        </w:rPr>
+        <w:t>There is a “C” shaped object at the right bottom corner of all the PSP images</w:t>
+      </w:r>
+      <w:r>
+        <w:rPr>
+          <w:rFonts w:ascii="Times New Roman" w:hAnsi="Times New Roman" w:cs="Times New Roman"/>
+          <w:sz w:val="24"/>
+          <w:szCs w:val="24"/>
+        </w:rPr>
+        <w:t xml:space="preserve"> (see figure 1)</w:t>
+      </w:r>
+      <w:r>
+        <w:rPr>
+          <w:rFonts w:ascii="Times New Roman" w:hAnsi="Times New Roman" w:cs="Times New Roman"/>
+          <w:sz w:val="24"/>
+          <w:szCs w:val="24"/>
+        </w:rPr>
+        <w:t xml:space="preserve">. It is marked on the sensor itself to help with orienting the plate. But for our study, this “C” shape could potentially be picked up by the segmentation algorithm and interfere with the process. Thus, we utilized </w:t>
+      </w:r>
+      <w:r>
+        <w:rPr>
+          <w:rFonts w:ascii="Times New Roman" w:hAnsi="Times New Roman" w:cs="Times New Roman"/>
+          <w:sz w:val="24"/>
+          <w:szCs w:val="24"/>
+        </w:rPr>
+        <w:t>a</w:t>
+      </w:r>
+      <w:r>
+        <w:rPr>
+          <w:rFonts w:ascii="Times New Roman" w:hAnsi="Times New Roman" w:cs="Times New Roman"/>
+          <w:sz w:val="24"/>
+          <w:szCs w:val="24"/>
+        </w:rPr>
+        <w:t xml:space="preserve"> </w:t>
+      </w:r>
+      <w:r>
+        <w:rPr>
+          <w:rFonts w:ascii="Times New Roman" w:hAnsi="Times New Roman" w:cs="Times New Roman"/>
+          <w:sz w:val="24"/>
+          <w:szCs w:val="24"/>
+        </w:rPr>
+        <w:t>scikit-image</w:t>
       </w:r>
       <w:r>
         <w:rPr>
@@ -686,39 +1647,63 @@
           <w:szCs w:val="24"/>
           <w:vertAlign w:val="superscript"/>
         </w:rPr>
-        <w:t>6</w:t>
-      </w:r>
-      <w:r>
-        <w:rPr>
-          <w:rFonts w:ascii="Times New Roman" w:hAnsi="Times New Roman" w:cs="Times New Roman"/>
-          <w:sz w:val="24"/>
-          <w:szCs w:val="24"/>
-        </w:rPr>
-        <w:t xml:space="preserve">. And </w:t>
-      </w:r>
-      <w:r>
-        <w:rPr>
-          <w:rFonts w:ascii="Times New Roman" w:hAnsi="Times New Roman" w:cs="Times New Roman"/>
-          <w:sz w:val="24"/>
-          <w:szCs w:val="24"/>
-        </w:rPr>
-        <w:t xml:space="preserve">in a recent paper published by </w:t>
-      </w:r>
-      <w:r>
-        <w:rPr>
-          <w:rFonts w:ascii="Times New Roman" w:hAnsi="Times New Roman" w:cs="Times New Roman"/>
-          <w:sz w:val="24"/>
-          <w:szCs w:val="24"/>
-        </w:rPr>
-        <w:t>Çalışkan</w:t>
-      </w:r>
-      <w:r>
-        <w:rPr>
-          <w:rFonts w:ascii="Times New Roman" w:hAnsi="Times New Roman" w:cs="Times New Roman"/>
-          <w:sz w:val="24"/>
-          <w:szCs w:val="24"/>
-        </w:rPr>
-        <w:t xml:space="preserve"> and Sumer, the artifacts were placed into five categories based their appearances: cracking, scratches, peelings of edges, bite-marks and crescent-shaped bending</w:t>
+        <w:t>8</w:t>
+      </w:r>
+      <w:r>
+        <w:rPr>
+          <w:rFonts w:ascii="Times New Roman" w:hAnsi="Times New Roman" w:cs="Times New Roman"/>
+          <w:sz w:val="24"/>
+          <w:szCs w:val="24"/>
+        </w:rPr>
+        <w:t xml:space="preserve"> package for template matching</w:t>
+      </w:r>
+      <w:r>
+        <w:rPr>
+          <w:rFonts w:ascii="Times New Roman" w:hAnsi="Times New Roman" w:cs="Times New Roman"/>
+          <w:sz w:val="24"/>
+          <w:szCs w:val="24"/>
+        </w:rPr>
+        <w:t xml:space="preserve"> to</w:t>
+      </w:r>
+      <w:r>
+        <w:rPr>
+          <w:rFonts w:ascii="Times New Roman" w:hAnsi="Times New Roman" w:cs="Times New Roman"/>
+          <w:sz w:val="24"/>
+          <w:szCs w:val="24"/>
+        </w:rPr>
+        <w:t xml:space="preserve"> locate </w:t>
+      </w:r>
+      <w:r>
+        <w:rPr>
+          <w:rFonts w:ascii="Times New Roman" w:hAnsi="Times New Roman" w:cs="Times New Roman"/>
+          <w:sz w:val="24"/>
+          <w:szCs w:val="24"/>
+        </w:rPr>
+        <w:t xml:space="preserve">and remove </w:t>
+      </w:r>
+      <w:r>
+        <w:rPr>
+          <w:rFonts w:ascii="Times New Roman" w:hAnsi="Times New Roman" w:cs="Times New Roman"/>
+          <w:sz w:val="24"/>
+          <w:szCs w:val="24"/>
+        </w:rPr>
+        <w:t xml:space="preserve">the </w:t>
+      </w:r>
+      <w:r>
+        <w:rPr>
+          <w:rFonts w:ascii="Times New Roman" w:hAnsi="Times New Roman" w:cs="Times New Roman"/>
+          <w:sz w:val="24"/>
+          <w:szCs w:val="24"/>
+        </w:rPr>
+        <w:t>“C”</w:t>
+      </w:r>
+      <w:r>
+        <w:rPr>
+          <w:rFonts w:ascii="Times New Roman" w:hAnsi="Times New Roman" w:cs="Times New Roman"/>
+          <w:sz w:val="24"/>
+          <w:szCs w:val="24"/>
+        </w:rPr>
+        <w:t>. The algorithm uses fast normalized cross-correlation</w:t>
       </w:r>
       <w:r>
         <w:rPr>
@@ -727,18 +1712,28 @@
           <w:szCs w:val="24"/>
           <w:vertAlign w:val="superscript"/>
         </w:rPr>
-        <w:t>7</w:t>
-      </w:r>
-      <w:r>
-        <w:rPr>
-          <w:rFonts w:ascii="Times New Roman" w:hAnsi="Times New Roman" w:cs="Times New Roman"/>
-          <w:sz w:val="24"/>
-          <w:szCs w:val="24"/>
-        </w:rPr>
-        <w:t xml:space="preserve">. </w:t>
+        <w:t>9</w:t>
+      </w:r>
+      <w:r>
+        <w:rPr>
+          <w:rFonts w:ascii="Times New Roman" w:hAnsi="Times New Roman" w:cs="Times New Roman"/>
+          <w:sz w:val="24"/>
+          <w:szCs w:val="24"/>
+        </w:rPr>
+        <w:t xml:space="preserve"> to find the occurrence of a temple in an image.</w:t>
       </w:r>
       <w:bookmarkStart w:id="0" w:name="_GoBack"/>
       <w:bookmarkEnd w:id="0"/>
+    </w:p>
+    <w:p>
+      <w:pPr>
+        <w:spacing w:line="480" w:lineRule="auto"/>
+        <w:rPr>
+          <w:rFonts w:ascii="Times New Roman" w:hAnsi="Times New Roman" w:cs="Times New Roman"/>
+          <w:sz w:val="24"/>
+          <w:szCs w:val="24"/>
+        </w:rPr>
+      </w:pPr>
     </w:p>
     <w:sectPr>
       <w:pgSz w:w="12240" w:h="15840"/>
@@ -957,6 +1952,36 @@
       <w:bdr w:val="nil"/>
     </w:rPr>
   </w:style>
+  <w:style w:type="paragraph" w:styleId="BalloonText">
+    <w:name w:val="Balloon Text"/>
+    <w:basedOn w:val="Normal"/>
+    <w:link w:val="BalloonTextChar"/>
+    <w:uiPriority w:val="99"/>
+    <w:semiHidden/>
+    <w:unhideWhenUsed/>
+    <w:rsid w:val="005462DD"/>
+    <w:pPr>
+      <w:spacing w:after="0" w:line="240" w:lineRule="auto"/>
+    </w:pPr>
+    <w:rPr>
+      <w:rFonts w:ascii="Tahoma" w:hAnsi="Tahoma" w:cs="Tahoma"/>
+      <w:sz w:val="16"/>
+      <w:szCs w:val="16"/>
+    </w:rPr>
+  </w:style>
+  <w:style w:type="character" w:customStyle="1" w:styleId="BalloonTextChar">
+    <w:name w:val="Balloon Text Char"/>
+    <w:basedOn w:val="DefaultParagraphFont"/>
+    <w:link w:val="BalloonText"/>
+    <w:uiPriority w:val="99"/>
+    <w:semiHidden/>
+    <w:rsid w:val="005462DD"/>
+    <w:rPr>
+      <w:rFonts w:ascii="Tahoma" w:hAnsi="Tahoma" w:cs="Tahoma"/>
+      <w:sz w:val="16"/>
+      <w:szCs w:val="16"/>
+    </w:rPr>
+  </w:style>
 </w:styles>
 </file>
 
@@ -1165,6 +2190,36 @@
       <w:color w:val="000000"/>
       <w:u w:color="000000"/>
       <w:bdr w:val="nil"/>
+    </w:rPr>
+  </w:style>
+  <w:style w:type="paragraph" w:styleId="BalloonText">
+    <w:name w:val="Balloon Text"/>
+    <w:basedOn w:val="Normal"/>
+    <w:link w:val="BalloonTextChar"/>
+    <w:uiPriority w:val="99"/>
+    <w:semiHidden/>
+    <w:unhideWhenUsed/>
+    <w:rsid w:val="005462DD"/>
+    <w:pPr>
+      <w:spacing w:after="0" w:line="240" w:lineRule="auto"/>
+    </w:pPr>
+    <w:rPr>
+      <w:rFonts w:ascii="Tahoma" w:hAnsi="Tahoma" w:cs="Tahoma"/>
+      <w:sz w:val="16"/>
+      <w:szCs w:val="16"/>
+    </w:rPr>
+  </w:style>
+  <w:style w:type="character" w:customStyle="1" w:styleId="BalloonTextChar">
+    <w:name w:val="Balloon Text Char"/>
+    <w:basedOn w:val="DefaultParagraphFont"/>
+    <w:link w:val="BalloonText"/>
+    <w:uiPriority w:val="99"/>
+    <w:semiHidden/>
+    <w:rsid w:val="005462DD"/>
+    <w:rPr>
+      <w:rFonts w:ascii="Tahoma" w:hAnsi="Tahoma" w:cs="Tahoma"/>
+      <w:sz w:val="16"/>
+      <w:szCs w:val="16"/>
     </w:rPr>
   </w:style>
 </w:styles>

--- a/ROP 399 Final Report/Final Report.docx
+++ b/ROP 399 Final Report/Final Report.docx
@@ -959,15 +959,7 @@
           <w:sz w:val="24"/>
           <w:szCs w:val="24"/>
         </w:rPr>
-        <w:t>The second goal is that</w:t>
-      </w:r>
-      <w:r>
-        <w:rPr>
-          <w:rFonts w:ascii="Times New Roman" w:hAnsi="Times New Roman" w:cs="Times New Roman"/>
-          <w:sz w:val="24"/>
-          <w:szCs w:val="24"/>
-        </w:rPr>
-        <w:t xml:space="preserve"> we need to establish a “gold standard” of whether</w:t>
+        <w:t>The second goal is that we need to establish a “gold standard” of whether</w:t>
       </w:r>
       <w:r>
         <w:rPr>
@@ -1095,15 +1087,7 @@
           <w:sz w:val="24"/>
           <w:szCs w:val="24"/>
         </w:rPr>
-        <w:t xml:space="preserve">unethical to knowingly </w:t>
-      </w:r>
-      <w:r>
-        <w:rPr>
-          <w:rFonts w:ascii="Times New Roman" w:hAnsi="Times New Roman" w:cs="Times New Roman"/>
-          <w:sz w:val="24"/>
-          <w:szCs w:val="24"/>
-        </w:rPr>
-        <w:t xml:space="preserve">use damaged sensors </w:t>
+        <w:t xml:space="preserve">unethical to knowingly use damaged sensors </w:t>
       </w:r>
       <w:r>
         <w:rPr>
@@ -1262,7 +1246,6 @@
       </w:r>
       <w:r>
         <w:rPr>
-          <w:rStyle w:val="Normal"/>
           <w:rFonts w:ascii="Times New Roman" w:eastAsia="Times New Roman" w:hAnsi="Times New Roman" w:cs="Times New Roman"/>
           <w:snapToGrid w:val="0"/>
           <w:color w:val="000000"/>
@@ -1299,13 +1282,13 @@
               <wp:anchor distT="0" distB="0" distL="114300" distR="114300" simplePos="0" relativeHeight="251661312" behindDoc="0" locked="0" layoutInCell="1" allowOverlap="1">
                 <wp:simplePos x="0" y="0"/>
                 <wp:positionH relativeFrom="column">
-                  <wp:posOffset>574040</wp:posOffset>
+                  <wp:posOffset>572756</wp:posOffset>
                 </wp:positionH>
                 <wp:positionV relativeFrom="paragraph">
-                  <wp:posOffset>-126661</wp:posOffset>
+                  <wp:posOffset>-129680</wp:posOffset>
                 </wp:positionV>
-                <wp:extent cx="5232400" cy="2307265"/>
-                <wp:effectExtent l="0" t="0" r="25400" b="17145"/>
+                <wp:extent cx="5232400" cy="2301877"/>
+                <wp:effectExtent l="0" t="0" r="25400" b="22225"/>
                 <wp:wrapNone/>
                 <wp:docPr id="7" name="Group 7"/>
                 <wp:cNvGraphicFramePr/>
@@ -1316,9 +1299,9 @@
                       <wpg:grpSpPr>
                         <a:xfrm>
                           <a:off x="0" y="0"/>
-                          <a:ext cx="5232400" cy="2307265"/>
+                          <a:ext cx="5232400" cy="2301877"/>
                           <a:chOff x="0" y="0"/>
-                          <a:chExt cx="5232400" cy="2307265"/>
+                          <a:chExt cx="5232400" cy="2301877"/>
                         </a:xfrm>
                       </wpg:grpSpPr>
                       <wpg:grpSp>
@@ -1408,7 +1391,7 @@
                         </wps:cNvSpPr>
                         <wps:spPr bwMode="auto">
                           <a:xfrm>
-                            <a:off x="0" y="1977656"/>
+                            <a:off x="0" y="1972268"/>
                             <a:ext cx="5232400" cy="329609"/>
                           </a:xfrm>
                           <a:prstGeom prst="rect">
@@ -1448,12 +1431,15 @@
                     </wpg:wgp>
                   </a:graphicData>
                 </a:graphic>
+                <wp14:sizeRelV relativeFrom="margin">
+                  <wp14:pctHeight>0</wp14:pctHeight>
+                </wp14:sizeRelV>
               </wp:anchor>
             </w:drawing>
           </mc:Choice>
           <mc:Fallback>
             <w:pict>
-              <v:group id="Group 7" o:spid="_x0000_s1026" style="position:absolute;margin-left:45.2pt;margin-top:-9.95pt;width:412pt;height:181.65pt;z-index:251661312" coordsize="52324,23072" o:gfxdata="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">
+              <v:group id="Group 7" o:spid="_x0000_s1026" style="position:absolute;margin-left:45.1pt;margin-top:-10.2pt;width:412pt;height:181.25pt;z-index:251661312;mso-height-relative:margin" coordsize="52324,23018" o:gfxdata="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">
                 <v:group id="Group 6" o:spid="_x0000_s1027" style="position:absolute;width:52324;height:19748" coordsize="52324,19748" o:gfxdata="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">
                   <v:shapetype id="_x0000_t75" coordsize="21600,21600" o:spt="75" o:preferrelative="t" path="m@4@5l@4@11@9@11@9@5xe" filled="f" stroked="f">
                     <v:stroke joinstyle="miter"/>
@@ -1487,7 +1473,7 @@
                   <v:stroke joinstyle="miter"/>
                   <v:path gradientshapeok="t" o:connecttype="rect"/>
                 </v:shapetype>
-                <v:shape id="Text Box 2" o:spid="_x0000_s1030" type="#_x0000_t202" style="position:absolute;top:19776;width:52324;height:3296;visibility:visible;mso-wrap-style:square;v-text-anchor:top" o:gfxdata="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">
+                <v:shape id="Text Box 2" o:spid="_x0000_s1030" type="#_x0000_t202" style="position:absolute;top:19722;width:52324;height:3296;visibility:visible;mso-wrap-style:square;v-text-anchor:top" o:gfxdata="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">
                   <v:textbox>
                     <w:txbxContent>
                       <w:p>
@@ -1721,6 +1707,14 @@
           <w:szCs w:val="24"/>
         </w:rPr>
         <w:t xml:space="preserve"> to find the occurrence of a temple in an image.</w:t>
+      </w:r>
+      <w:r>
+        <w:rPr>
+          <w:rFonts w:ascii="Times New Roman" w:hAnsi="Times New Roman" w:cs="Times New Roman"/>
+          <w:sz w:val="24"/>
+          <w:szCs w:val="24"/>
+        </w:rPr>
+        <w:t xml:space="preserve"> </w:t>
       </w:r>
       <w:bookmarkStart w:id="0" w:name="_GoBack"/>
       <w:bookmarkEnd w:id="0"/>

--- a/ROP 399 Final Report/Final Report.docx
+++ b/ROP 399 Final Report/Final Report.docx
@@ -1662,10 +1662,13 @@
       </w:pPr>
       <w:r>
         <w:rPr>
-          <w:rFonts w:ascii="Times New Roman" w:cs="Times New Roman" w:hAnsi="Times New Roman" w:eastAsia="Times New Roman"/>
-          <w:sz w:val="24"/>
-          <w:szCs w:val="24"/>
-        </w:rPr>
+          <w:rFonts w:ascii="Times New Roman" w:hAnsi="Times New Roman"/>
+          <w:sz w:val="24"/>
+          <w:szCs w:val="24"/>
+          <w:rtl w:val="0"/>
+          <w:lang w:val="en-US"/>
+        </w:rPr>
+        <w:t xml:space="preserve">K prototypes is a clustering algorithm </w:t>
       </w:r>
     </w:p>
     <w:sectPr>

--- a/ROP 399 Final Report/Final Report.docx
+++ b/ROP 399 Final Report/Final Report.docx
@@ -1,10 +1,10 @@
 
 <file path=word/document.xml><?xml version="1.0" encoding="utf-8"?>
-<w:document xmlns:r="http://schemas.openxmlformats.org/officeDocument/2006/relationships" xmlns:wp="http://schemas.openxmlformats.org/drawingml/2006/wordprocessingDrawing" xmlns:w="http://schemas.openxmlformats.org/wordprocessingml/2006/main" xmlns:w10="urn:schemas-microsoft-com:office:word" xmlns:w14="http://schemas.microsoft.com/office/word/2010/wordml" xmlns:wps="http://schemas.microsoft.com/office/word/2010/wordprocessingShape" xmlns:wpg="http://schemas.microsoft.com/office/word/2010/wordprocessingGroup" xmlns:mc="http://schemas.openxmlformats.org/markup-compatibility/2006" xmlns:v="urn:schemas-microsoft-com:vml" xmlns:o="urn:schemas-microsoft-com:office:office" xmlns:m="http://schemas.openxmlformats.org/officeDocument/2006/math" mc:Ignorable="w14">
+<w:document xmlns:wpc="http://schemas.microsoft.com/office/word/2010/wordprocessingCanvas" xmlns:mc="http://schemas.openxmlformats.org/markup-compatibility/2006" xmlns:o="urn:schemas-microsoft-com:office:office" xmlns:r="http://schemas.openxmlformats.org/officeDocument/2006/relationships" xmlns:m="http://schemas.openxmlformats.org/officeDocument/2006/math" xmlns:v="urn:schemas-microsoft-com:vml" xmlns:wp14="http://schemas.microsoft.com/office/word/2010/wordprocessingDrawing" xmlns:wp="http://schemas.openxmlformats.org/drawingml/2006/wordprocessingDrawing" xmlns:w10="urn:schemas-microsoft-com:office:word" xmlns:w="http://schemas.openxmlformats.org/wordprocessingml/2006/main" xmlns:w14="http://schemas.microsoft.com/office/word/2010/wordml" xmlns:wpg="http://schemas.microsoft.com/office/word/2010/wordprocessingGroup" xmlns:wpi="http://schemas.microsoft.com/office/word/2010/wordprocessingInk" xmlns:wne="http://schemas.microsoft.com/office/word/2006/wordml" xmlns:wps="http://schemas.microsoft.com/office/word/2010/wordprocessingShape" mc:Ignorable="w14 wp14">
   <w:body>
     <w:p>
       <w:pPr>
-        <w:pStyle w:val="Body A"/>
+        <w:pStyle w:val="BodyA"/>
         <w:jc w:val="center"/>
         <w:rPr>
           <w:rFonts w:ascii="Times New Roman" w:hAnsi="Times New Roman"/>
@@ -15,7 +15,7 @@
     </w:p>
     <w:p>
       <w:pPr>
-        <w:pStyle w:val="Body A"/>
+        <w:pStyle w:val="BodyA"/>
         <w:jc w:val="center"/>
         <w:rPr>
           <w:rFonts w:ascii="Times New Roman" w:hAnsi="Times New Roman"/>
@@ -26,11 +26,11 @@
     </w:p>
     <w:p>
       <w:pPr>
-        <w:pStyle w:val="Body A"/>
-        <w:rPr>
-          <w:rFonts w:ascii="Times New Roman" w:hAnsi="Times New Roman"/>
-          <w:b w:val="1"/>
-          <w:bCs w:val="1"/>
+        <w:pStyle w:val="BodyA"/>
+        <w:rPr>
+          <w:rFonts w:ascii="Times New Roman" w:hAnsi="Times New Roman"/>
+          <w:b/>
+          <w:bCs/>
           <w:sz w:val="60"/>
           <w:szCs w:val="60"/>
         </w:rPr>
@@ -38,12 +38,12 @@
     </w:p>
     <w:p>
       <w:pPr>
-        <w:pStyle w:val="Body A"/>
+        <w:pStyle w:val="BodyA"/>
         <w:jc w:val="center"/>
         <w:rPr>
-          <w:rFonts w:ascii="Times New Roman" w:cs="Times New Roman" w:hAnsi="Times New Roman" w:eastAsia="Times New Roman"/>
-          <w:b w:val="1"/>
-          <w:bCs w:val="1"/>
+          <w:rFonts w:ascii="Times New Roman" w:eastAsia="Times New Roman" w:hAnsi="Times New Roman" w:cs="Times New Roman"/>
+          <w:b/>
+          <w:bCs/>
           <w:sz w:val="60"/>
           <w:szCs w:val="60"/>
         </w:rPr>
@@ -51,12 +51,10 @@
       <w:r>
         <w:rPr>
           <w:rFonts w:ascii="Times New Roman" w:hAnsi="Times New Roman"/>
-          <w:b w:val="1"/>
-          <w:bCs w:val="1"/>
+          <w:b/>
+          <w:bCs/>
           <w:sz w:val="60"/>
           <w:szCs w:val="60"/>
-          <w:rtl w:val="0"/>
-          <w:lang w:val="en-US"/>
         </w:rPr>
         <w:t>Segmentation, characterization and superimposition of PSP damage-induced dental X-ray artifacts</w:t>
       </w:r>
@@ -66,7 +64,7 @@
         <w:pStyle w:val="Body"/>
         <w:jc w:val="center"/>
         <w:rPr>
-          <w:rFonts w:ascii="Times New Roman" w:cs="Times New Roman" w:hAnsi="Times New Roman" w:eastAsia="Times New Roman"/>
+          <w:rFonts w:ascii="Times New Roman" w:eastAsia="Times New Roman" w:hAnsi="Times New Roman" w:cs="Times New Roman"/>
         </w:rPr>
       </w:pPr>
     </w:p>
@@ -75,7 +73,7 @@
         <w:pStyle w:val="Body"/>
         <w:jc w:val="center"/>
         <w:rPr>
-          <w:rFonts w:ascii="Times New Roman" w:cs="Times New Roman" w:hAnsi="Times New Roman" w:eastAsia="Times New Roman"/>
+          <w:rFonts w:ascii="Times New Roman" w:eastAsia="Times New Roman" w:hAnsi="Times New Roman" w:cs="Times New Roman"/>
           <w:sz w:val="40"/>
           <w:szCs w:val="40"/>
         </w:rPr>
@@ -86,7 +84,7 @@
         <w:pStyle w:val="Body"/>
         <w:jc w:val="center"/>
         <w:rPr>
-          <w:rFonts w:ascii="Times New Roman" w:cs="Times New Roman" w:hAnsi="Times New Roman" w:eastAsia="Times New Roman"/>
+          <w:rFonts w:ascii="Times New Roman" w:eastAsia="Times New Roman" w:hAnsi="Times New Roman" w:cs="Times New Roman"/>
           <w:sz w:val="40"/>
           <w:szCs w:val="40"/>
         </w:rPr>
@@ -97,7 +95,7 @@
         <w:pStyle w:val="Body"/>
         <w:jc w:val="center"/>
         <w:rPr>
-          <w:rFonts w:ascii="Times New Roman" w:cs="Times New Roman" w:hAnsi="Times New Roman" w:eastAsia="Times New Roman"/>
+          <w:rFonts w:ascii="Times New Roman" w:eastAsia="Times New Roman" w:hAnsi="Times New Roman" w:cs="Times New Roman"/>
           <w:sz w:val="40"/>
           <w:szCs w:val="40"/>
         </w:rPr>
@@ -108,7 +106,7 @@
         <w:pStyle w:val="Body"/>
         <w:jc w:val="center"/>
         <w:rPr>
-          <w:rFonts w:ascii="Times New Roman" w:cs="Times New Roman" w:hAnsi="Times New Roman" w:eastAsia="Times New Roman"/>
+          <w:rFonts w:ascii="Times New Roman" w:eastAsia="Times New Roman" w:hAnsi="Times New Roman" w:cs="Times New Roman"/>
           <w:sz w:val="40"/>
           <w:szCs w:val="40"/>
         </w:rPr>
@@ -118,7 +116,6 @@
           <w:rFonts w:ascii="Times New Roman" w:hAnsi="Times New Roman"/>
           <w:sz w:val="40"/>
           <w:szCs w:val="40"/>
-          <w:rtl w:val="0"/>
           <w:lang w:val="de-DE"/>
         </w:rPr>
         <w:t>Wenda Zhao</w:t>
@@ -129,7 +126,7 @@
         <w:pStyle w:val="Body"/>
         <w:jc w:val="center"/>
         <w:rPr>
-          <w:rFonts w:ascii="Times New Roman" w:cs="Times New Roman" w:hAnsi="Times New Roman" w:eastAsia="Times New Roman"/>
+          <w:rFonts w:ascii="Times New Roman" w:eastAsia="Times New Roman" w:hAnsi="Times New Roman" w:cs="Times New Roman"/>
           <w:sz w:val="36"/>
           <w:szCs w:val="36"/>
         </w:rPr>
@@ -139,8 +136,6 @@
           <w:rFonts w:ascii="Times New Roman" w:hAnsi="Times New Roman"/>
           <w:sz w:val="36"/>
           <w:szCs w:val="36"/>
-          <w:rtl w:val="0"/>
-          <w:lang w:val="en-US"/>
         </w:rPr>
         <w:t>Contributors: Hershel Stark, John Valen</w:t>
       </w:r>
@@ -150,7 +145,7 @@
         <w:pStyle w:val="Body"/>
         <w:jc w:val="center"/>
         <w:rPr>
-          <w:rFonts w:ascii="Times New Roman" w:cs="Times New Roman" w:hAnsi="Times New Roman" w:eastAsia="Times New Roman"/>
+          <w:rFonts w:ascii="Times New Roman" w:eastAsia="Times New Roman" w:hAnsi="Times New Roman" w:cs="Times New Roman"/>
           <w:sz w:val="36"/>
           <w:szCs w:val="36"/>
         </w:rPr>
@@ -161,7 +156,7 @@
         <w:pStyle w:val="Body"/>
         <w:jc w:val="center"/>
         <w:rPr>
-          <w:rFonts w:ascii="Times New Roman" w:cs="Times New Roman" w:hAnsi="Times New Roman" w:eastAsia="Times New Roman"/>
+          <w:rFonts w:ascii="Times New Roman" w:eastAsia="Times New Roman" w:hAnsi="Times New Roman" w:cs="Times New Roman"/>
           <w:sz w:val="36"/>
           <w:szCs w:val="36"/>
         </w:rPr>
@@ -171,52 +166,39 @@
           <w:rFonts w:ascii="Times New Roman" w:hAnsi="Times New Roman"/>
           <w:sz w:val="36"/>
           <w:szCs w:val="36"/>
-          <w:rtl w:val="0"/>
           <w:lang w:val="it-IT"/>
         </w:rPr>
         <w:t>Pascal Tyrrell Lab</w:t>
       </w:r>
       <w:r>
         <w:rPr>
-          <w:rFonts w:ascii="Arial Unicode MS" w:cs="Arial Unicode MS" w:hAnsi="Arial Unicode MS" w:eastAsia="Arial Unicode MS"/>
-          <w:b w:val="0"/>
-          <w:bCs w:val="0"/>
-          <w:i w:val="0"/>
-          <w:iCs w:val="0"/>
+          <w:rFonts w:ascii="Arial Unicode MS" w:eastAsia="Arial Unicode MS" w:hAnsi="Arial Unicode MS" w:cs="Arial Unicode MS"/>
           <w:sz w:val="36"/>
           <w:szCs w:val="36"/>
         </w:rPr>
-        <w:br w:type="textWrapping"/>
+        <w:br/>
       </w:r>
       <w:r>
         <w:rPr>
           <w:rFonts w:ascii="Times New Roman" w:hAnsi="Times New Roman"/>
           <w:sz w:val="36"/>
           <w:szCs w:val="36"/>
-          <w:rtl w:val="0"/>
-          <w:lang w:val="en-US"/>
         </w:rPr>
         <w:t>Department of Medical Imaging</w:t>
       </w:r>
       <w:r>
         <w:rPr>
-          <w:rFonts w:ascii="Arial Unicode MS" w:cs="Arial Unicode MS" w:hAnsi="Arial Unicode MS" w:eastAsia="Arial Unicode MS"/>
-          <w:b w:val="0"/>
-          <w:bCs w:val="0"/>
-          <w:i w:val="0"/>
-          <w:iCs w:val="0"/>
+          <w:rFonts w:ascii="Arial Unicode MS" w:eastAsia="Arial Unicode MS" w:hAnsi="Arial Unicode MS" w:cs="Arial Unicode MS"/>
           <w:sz w:val="36"/>
           <w:szCs w:val="36"/>
         </w:rPr>
-        <w:br w:type="textWrapping"/>
+        <w:br/>
       </w:r>
       <w:r>
         <w:rPr>
           <w:rFonts w:ascii="Times New Roman" w:hAnsi="Times New Roman"/>
           <w:sz w:val="36"/>
           <w:szCs w:val="36"/>
-          <w:rtl w:val="0"/>
-          <w:lang w:val="en-US"/>
         </w:rPr>
         <w:t>University of Toronto</w:t>
       </w:r>
@@ -226,7 +208,7 @@
         <w:pStyle w:val="Body"/>
         <w:jc w:val="center"/>
         <w:rPr>
-          <w:rFonts w:ascii="Times New Roman" w:cs="Times New Roman" w:hAnsi="Times New Roman" w:eastAsia="Times New Roman"/>
+          <w:rFonts w:ascii="Times New Roman" w:eastAsia="Times New Roman" w:hAnsi="Times New Roman" w:cs="Times New Roman"/>
           <w:sz w:val="40"/>
           <w:szCs w:val="40"/>
         </w:rPr>
@@ -236,7 +218,7 @@
       <w:pPr>
         <w:pStyle w:val="Body"/>
         <w:rPr>
-          <w:rFonts w:ascii="Times New Roman" w:cs="Times New Roman" w:hAnsi="Times New Roman" w:eastAsia="Times New Roman"/>
+          <w:rFonts w:ascii="Times New Roman" w:eastAsia="Times New Roman" w:hAnsi="Times New Roman" w:cs="Times New Roman"/>
           <w:sz w:val="40"/>
           <w:szCs w:val="40"/>
         </w:rPr>
@@ -247,9 +229,9 @@
         <w:pStyle w:val="Body"/>
         <w:spacing w:line="480" w:lineRule="auto"/>
         <w:rPr>
-          <w:rFonts w:ascii="Times New Roman" w:cs="Times New Roman" w:hAnsi="Times New Roman" w:eastAsia="Times New Roman"/>
-          <w:b w:val="1"/>
-          <w:bCs w:val="1"/>
+          <w:rFonts w:ascii="Times New Roman" w:eastAsia="Times New Roman" w:hAnsi="Times New Roman" w:cs="Times New Roman"/>
+          <w:b/>
+          <w:bCs/>
           <w:sz w:val="36"/>
           <w:szCs w:val="36"/>
         </w:rPr>
@@ -257,13 +239,13 @@
       <w:r>
         <w:rPr>
           <w:rFonts w:ascii="Times New Roman" w:hAnsi="Times New Roman"/>
-          <w:b w:val="1"/>
-          <w:bCs w:val="1"/>
+          <w:b/>
+          <w:bCs/>
           <w:sz w:val="36"/>
           <w:szCs w:val="36"/>
-          <w:rtl w:val="0"/>
           <w:lang w:val="fr-FR"/>
         </w:rPr>
+        <w:lastRenderedPageBreak/>
         <w:t>Introduction</w:t>
       </w:r>
     </w:p>
@@ -272,7 +254,7 @@
         <w:pStyle w:val="Body"/>
         <w:spacing w:line="480" w:lineRule="auto"/>
         <w:rPr>
-          <w:rFonts w:ascii="Times New Roman" w:cs="Times New Roman" w:hAnsi="Times New Roman" w:eastAsia="Times New Roman"/>
+          <w:rFonts w:ascii="Times New Roman" w:eastAsia="Times New Roman" w:hAnsi="Times New Roman" w:cs="Times New Roman"/>
           <w:sz w:val="24"/>
           <w:szCs w:val="24"/>
         </w:rPr>
@@ -282,10 +264,24 @@
           <w:rFonts w:ascii="Times New Roman" w:hAnsi="Times New Roman"/>
           <w:sz w:val="24"/>
           <w:szCs w:val="24"/>
-          <w:rtl w:val="0"/>
-          <w:lang w:val="en-US"/>
-        </w:rPr>
-        <w:t>Phosphor storage plates (PSPs) are commonly used sensors for digital intraoral radiography. They are made of a polyester base coated with phosphor particles which store a latent image in the form of energy when excited by X-ray. The energy is then released as blue fluorescent light under a helium-neon laser beam and the image is shown on a computer system</w:t>
+        </w:rPr>
+        <w:t xml:space="preserve">Phosphor </w:t>
+      </w:r>
+      <w:r>
+        <w:rPr>
+          <w:rFonts w:ascii="Times New Roman" w:hAnsi="Times New Roman"/>
+          <w:sz w:val="24"/>
+          <w:szCs w:val="24"/>
+        </w:rPr>
+        <w:t xml:space="preserve">storage plates (PSPs) are commonly used sensors for digital intraoral radiography. They are made of a polyester base coated with phosphor particles which store a latent image in the form of energy when excited by X-ray. The energy is then released as blue </w:t>
+      </w:r>
+      <w:r>
+        <w:rPr>
+          <w:rFonts w:ascii="Times New Roman" w:hAnsi="Times New Roman"/>
+          <w:sz w:val="24"/>
+          <w:szCs w:val="24"/>
+        </w:rPr>
+        <w:t>fluorescent light under a helium-neon laser beam and the image is shown on a computer system</w:t>
       </w:r>
       <w:r>
         <w:rPr>
@@ -293,7 +289,6 @@
           <w:sz w:val="24"/>
           <w:szCs w:val="24"/>
           <w:vertAlign w:val="superscript"/>
-          <w:rtl w:val="0"/>
         </w:rPr>
         <w:t>1</w:t>
       </w:r>
@@ -302,10 +297,16 @@
           <w:rFonts w:ascii="Times New Roman" w:hAnsi="Times New Roman"/>
           <w:sz w:val="24"/>
           <w:szCs w:val="24"/>
-          <w:rtl w:val="0"/>
-          <w:lang w:val="en-US"/>
-        </w:rPr>
-        <w:t>. In comparison to this indirect way of acquiring images, complementary metal oxide semiconductor (CMOS) sensors are directly connected through a cable to the computer and can display the image immediately after exposure. PSPs have the advantage of allowing easier placement in the oral cavity and causing less discomfort to the patients</w:t>
+        </w:rPr>
+        <w:t>. In comparison to this indirect way of acquiring images, complementary metal oxide semiconductor (CMOS) sensors are directly connected through a cable to the comp</w:t>
+      </w:r>
+      <w:r>
+        <w:rPr>
+          <w:rFonts w:ascii="Times New Roman" w:hAnsi="Times New Roman"/>
+          <w:sz w:val="24"/>
+          <w:szCs w:val="24"/>
+        </w:rPr>
+        <w:t>uter and can display the image immediately after exposure. PSPs have the advantage of allowing easier placement in the oral cavity and causing less discomfort to the patients</w:t>
       </w:r>
       <w:r>
         <w:rPr>
@@ -313,7 +314,6 @@
           <w:sz w:val="24"/>
           <w:szCs w:val="24"/>
           <w:vertAlign w:val="superscript"/>
-          <w:rtl w:val="0"/>
         </w:rPr>
         <w:t>2</w:t>
       </w:r>
@@ -322,10 +322,24 @@
           <w:rFonts w:ascii="Times New Roman" w:hAnsi="Times New Roman"/>
           <w:sz w:val="24"/>
           <w:szCs w:val="24"/>
-          <w:rtl w:val="0"/>
-          <w:lang w:val="en-US"/>
-        </w:rPr>
-        <w:t>. These sensors are meant to be reusable. However, after a prolonged period of use, damages accumulate on the plates and can introduce artifacts to the acquired images (see figure 1). CMOS sensors, on the other hand, are free of such damages. A study in Turkey showed that 20% of the images obtained via PSPs over a six-month period contained visible artifacts</w:t>
+        </w:rPr>
+        <w:t>. These sensors are meant to be reusable. However, after a prolonged period of us</w:t>
+      </w:r>
+      <w:r>
+        <w:rPr>
+          <w:rFonts w:ascii="Times New Roman" w:hAnsi="Times New Roman"/>
+          <w:sz w:val="24"/>
+          <w:szCs w:val="24"/>
+        </w:rPr>
+        <w:t>e, damages accumulate on the plates and can introduce artifacts to the acquired images (see figure 1). CMOS sensors, on the other hand, are free of such damages. A study in Turkey showed that 20% of the images obtained via PSPs over a six-month period cont</w:t>
+      </w:r>
+      <w:r>
+        <w:rPr>
+          <w:rFonts w:ascii="Times New Roman" w:hAnsi="Times New Roman"/>
+          <w:sz w:val="24"/>
+          <w:szCs w:val="24"/>
+        </w:rPr>
+        <w:t>ained visible artifacts</w:t>
       </w:r>
       <w:r>
         <w:rPr>
@@ -333,7 +347,6 @@
           <w:sz w:val="24"/>
           <w:szCs w:val="24"/>
           <w:vertAlign w:val="superscript"/>
-          <w:rtl w:val="0"/>
         </w:rPr>
         <w:t>3</w:t>
       </w:r>
@@ -342,8 +355,6 @@
           <w:rFonts w:ascii="Times New Roman" w:hAnsi="Times New Roman"/>
           <w:sz w:val="24"/>
           <w:szCs w:val="24"/>
-          <w:rtl w:val="0"/>
-          <w:lang w:val="en-US"/>
         </w:rPr>
         <w:t>. And PSPs-induced artifacts have been shown to adversely affect the diagnostic ability in digital mammography</w:t>
       </w:r>
@@ -353,7 +364,6 @@
           <w:sz w:val="24"/>
           <w:szCs w:val="24"/>
           <w:vertAlign w:val="superscript"/>
-          <w:rtl w:val="0"/>
         </w:rPr>
         <w:t>4</w:t>
       </w:r>
@@ -362,10 +372,24 @@
           <w:rFonts w:ascii="Times New Roman" w:hAnsi="Times New Roman"/>
           <w:sz w:val="24"/>
           <w:szCs w:val="24"/>
-          <w:rtl w:val="0"/>
-          <w:lang w:val="en-US"/>
-        </w:rPr>
-        <w:t>. Thus, this has raised the concerns of possible missed diagnoses when using damaged sensors in dental radiography. Clinics are now dealing with this problem by discarding the plates after a certain times of use. Previous study comparing images of PSPs with different used times has suggested that each plate can be used up to 200 times without showing statistically significant changes</w:t>
+        </w:rPr>
+        <w:t>. Thus, this has raised the concerns of possible missed diagnoses when using damaged sensors in dental radiography. Clini</w:t>
+      </w:r>
+      <w:r>
+        <w:rPr>
+          <w:rFonts w:ascii="Times New Roman" w:hAnsi="Times New Roman"/>
+          <w:sz w:val="24"/>
+          <w:szCs w:val="24"/>
+        </w:rPr>
+        <w:t>cs are now dealing with this problem by discarding the plates after a certain times of use. Previous study comparing images of PSPs with different used times has suggested that each plate can be used up to 200 times without showing statistically significan</w:t>
+      </w:r>
+      <w:r>
+        <w:rPr>
+          <w:rFonts w:ascii="Times New Roman" w:hAnsi="Times New Roman"/>
+          <w:sz w:val="24"/>
+          <w:szCs w:val="24"/>
+        </w:rPr>
+        <w:t>t changes</w:t>
       </w:r>
       <w:r>
         <w:rPr>
@@ -373,7 +397,6 @@
           <w:sz w:val="24"/>
           <w:szCs w:val="24"/>
           <w:vertAlign w:val="superscript"/>
-          <w:rtl w:val="0"/>
         </w:rPr>
         <w:t>5</w:t>
       </w:r>
@@ -382,19 +405,49 @@
           <w:rFonts w:ascii="Times New Roman" w:hAnsi="Times New Roman"/>
           <w:sz w:val="24"/>
           <w:szCs w:val="24"/>
-          <w:rtl w:val="0"/>
-          <w:lang w:val="en-US"/>
-        </w:rPr>
-        <w:t xml:space="preserve">. However, in real life this decision is made rather arbitrarily by clinicians. Thus, a standard model needs be established to characterize and quantify the artifacts and to give an accurate prediction as in whether a damaged sensor would impede diagnosis or not based on its characteristics. Clinicians can therefore be informed of when to discard a plate without hurting diagnosis, as a consequence of doing so too late, or wasting money, as a consequence of doing so too early. In order to accomplish this, two preliminary goals need to be achieved in preparation for building such model. The first is the characterization of dental image artifacts, which the model would then take as the input. Previous attempts have been made to categorize these artifacts. In a study done by Kalathingal </w:t>
-      </w:r>
-      <w:r>
-        <w:rPr>
-          <w:rFonts w:ascii="Times New Roman" w:hAnsi="Times New Roman"/>
-          <w:i w:val="1"/>
-          <w:iCs w:val="1"/>
-          <w:sz w:val="24"/>
-          <w:szCs w:val="24"/>
-          <w:rtl w:val="0"/>
+        </w:rPr>
+        <w:t xml:space="preserve">. However, in real life this decision is made rather arbitrarily by clinicians. Thus, a standard model needs be established to characterize and quantify the artifacts and to give an accurate prediction as in whether a damaged sensor would impede </w:t>
+      </w:r>
+      <w:r>
+        <w:rPr>
+          <w:rFonts w:ascii="Times New Roman" w:hAnsi="Times New Roman"/>
+          <w:sz w:val="24"/>
+          <w:szCs w:val="24"/>
+        </w:rPr>
+        <w:t>diagnosis or not based on its characteristics. Clinicians can therefore be informed of when to discard a plate without hurting diagnosis, as a consequence of doing so too late, or wasting money, as a consequence of doing so too early. In order to accomplis</w:t>
+      </w:r>
+      <w:r>
+        <w:rPr>
+          <w:rFonts w:ascii="Times New Roman" w:hAnsi="Times New Roman"/>
+          <w:sz w:val="24"/>
+          <w:szCs w:val="24"/>
+        </w:rPr>
+        <w:t xml:space="preserve">h this, two </w:t>
+      </w:r>
+      <w:r>
+        <w:rPr>
+          <w:rFonts w:ascii="Times New Roman" w:hAnsi="Times New Roman"/>
+          <w:sz w:val="24"/>
+          <w:szCs w:val="24"/>
+        </w:rPr>
+        <w:lastRenderedPageBreak/>
+        <w:t>preliminary goals need to be achieved in preparation for building such model. The first is the characterization of dental image artifacts, which the model would then take as the input. Previous attempts have been made to categorize these artifa</w:t>
+      </w:r>
+      <w:r>
+        <w:rPr>
+          <w:rFonts w:ascii="Times New Roman" w:hAnsi="Times New Roman"/>
+          <w:sz w:val="24"/>
+          <w:szCs w:val="24"/>
+        </w:rPr>
+        <w:t xml:space="preserve">cts. In a study done by Kalathingal </w:t>
+      </w:r>
+      <w:r>
+        <w:rPr>
+          <w:rFonts w:ascii="Times New Roman" w:hAnsi="Times New Roman"/>
+          <w:i/>
+          <w:iCs/>
+          <w:sz w:val="24"/>
+          <w:szCs w:val="24"/>
         </w:rPr>
         <w:t>et al.</w:t>
       </w:r>
@@ -403,8 +456,6 @@
           <w:rFonts w:ascii="Times New Roman" w:hAnsi="Times New Roman"/>
           <w:sz w:val="24"/>
           <w:szCs w:val="24"/>
-          <w:rtl w:val="0"/>
-          <w:lang w:val="en-US"/>
         </w:rPr>
         <w:t>, the authors subjectively rated the damaged plates into five categories of severity in order to study the effect of wiping as a means to remove surface contaminations</w:t>
       </w:r>
@@ -414,7 +465,6 @@
           <w:sz w:val="24"/>
           <w:szCs w:val="24"/>
           <w:vertAlign w:val="superscript"/>
-          <w:rtl w:val="0"/>
         </w:rPr>
         <w:t>6</w:t>
       </w:r>
@@ -423,18 +473,15 @@
           <w:rFonts w:ascii="Times New Roman" w:hAnsi="Times New Roman"/>
           <w:sz w:val="24"/>
           <w:szCs w:val="24"/>
-          <w:rtl w:val="0"/>
-          <w:lang w:val="en-US"/>
         </w:rPr>
         <w:t xml:space="preserve">. And in a recent paper published by </w:t>
       </w:r>
-      <w:r>
-        <w:rPr>
-          <w:rFonts w:ascii="Times New Roman" w:hAnsi="Times New Roman" w:hint="default"/>
-          <w:sz w:val="24"/>
-          <w:szCs w:val="24"/>
-          <w:rtl w:val="0"/>
-          <w:lang w:val="en-US"/>
+      <w:proofErr w:type="spellStart"/>
+      <w:r>
+        <w:rPr>
+          <w:rFonts w:ascii="Times New Roman" w:hAnsi="Times New Roman"/>
+          <w:sz w:val="24"/>
+          <w:szCs w:val="24"/>
         </w:rPr>
         <w:t>Ç</w:t>
       </w:r>
@@ -443,17 +490,14 @@
           <w:rFonts w:ascii="Times New Roman" w:hAnsi="Times New Roman"/>
           <w:sz w:val="24"/>
           <w:szCs w:val="24"/>
-          <w:rtl w:val="0"/>
         </w:rPr>
         <w:t>al</w:t>
       </w:r>
       <w:r>
         <w:rPr>
-          <w:rFonts w:ascii="Times New Roman" w:hAnsi="Times New Roman" w:hint="default"/>
-          <w:sz w:val="24"/>
-          <w:szCs w:val="24"/>
-          <w:rtl w:val="0"/>
-          <w:lang w:val="en-US"/>
+          <w:rFonts w:ascii="Times New Roman" w:hAnsi="Times New Roman"/>
+          <w:sz w:val="24"/>
+          <w:szCs w:val="24"/>
         </w:rPr>
         <w:t>ış</w:t>
       </w:r>
@@ -462,10 +506,25 @@
           <w:rFonts w:ascii="Times New Roman" w:hAnsi="Times New Roman"/>
           <w:sz w:val="24"/>
           <w:szCs w:val="24"/>
-          <w:rtl w:val="0"/>
-          <w:lang w:val="en-US"/>
-        </w:rPr>
-        <w:t>kan and Sumer, the artifacts were placed into five categories based their appearances: cracking, scratches, peelings of edges, bite-marks and crescent-shaped bending</w:t>
+        </w:rPr>
+        <w:t>kan</w:t>
+      </w:r>
+      <w:proofErr w:type="spellEnd"/>
+      <w:r>
+        <w:rPr>
+          <w:rFonts w:ascii="Times New Roman" w:hAnsi="Times New Roman"/>
+          <w:sz w:val="24"/>
+          <w:szCs w:val="24"/>
+        </w:rPr>
+        <w:t xml:space="preserve"> </w:t>
+      </w:r>
+      <w:r>
+        <w:rPr>
+          <w:rFonts w:ascii="Times New Roman" w:hAnsi="Times New Roman"/>
+          <w:sz w:val="24"/>
+          <w:szCs w:val="24"/>
+        </w:rPr>
+        <w:t>and Sumer, the artifacts were placed into five categories based their appearances: cracking, scratches, peelings of edges, bite-marks and crescent-shaped bending</w:t>
       </w:r>
       <w:r>
         <w:rPr>
@@ -473,7 +532,6 @@
           <w:sz w:val="24"/>
           <w:szCs w:val="24"/>
           <w:vertAlign w:val="superscript"/>
-          <w:rtl w:val="0"/>
         </w:rPr>
         <w:t>7</w:t>
       </w:r>
@@ -482,18 +540,22 @@
           <w:rFonts w:ascii="Times New Roman" w:hAnsi="Times New Roman"/>
           <w:sz w:val="24"/>
           <w:szCs w:val="24"/>
-          <w:rtl w:val="0"/>
-          <w:lang w:val="en-US"/>
-        </w:rPr>
-        <w:t xml:space="preserve">. These attempts have opened up discussions on this topic but the findings were also at high risk of subjectivity and bias. Thus, a more robust approach to segment and characterize these artifacts is needed. The second goal is that we need to establish a </w:t>
-      </w:r>
-      <w:r>
-        <w:rPr>
-          <w:rFonts w:ascii="Times New Roman" w:hAnsi="Times New Roman" w:hint="default"/>
-          <w:sz w:val="24"/>
-          <w:szCs w:val="24"/>
-          <w:rtl w:val="0"/>
-          <w:lang w:val="en-US"/>
+        </w:rPr>
+        <w:t>. These attempts have opened up discussions on this topic but the findings were also at high r</w:t>
+      </w:r>
+      <w:r>
+        <w:rPr>
+          <w:rFonts w:ascii="Times New Roman" w:hAnsi="Times New Roman"/>
+          <w:sz w:val="24"/>
+          <w:szCs w:val="24"/>
+        </w:rPr>
+        <w:t xml:space="preserve">isk of subjectivity and bias. Thus, a more robust approach to segment and characterize these artifacts is needed. The second goal is that we need to establish a </w:t>
+      </w:r>
+      <w:r>
+        <w:rPr>
+          <w:rFonts w:ascii="Times New Roman" w:hAnsi="Times New Roman"/>
+          <w:sz w:val="24"/>
+          <w:szCs w:val="24"/>
         </w:rPr>
         <w:t>“</w:t>
       </w:r>
@@ -502,18 +564,14 @@
           <w:rFonts w:ascii="Times New Roman" w:hAnsi="Times New Roman"/>
           <w:sz w:val="24"/>
           <w:szCs w:val="24"/>
-          <w:rtl w:val="0"/>
-          <w:lang w:val="en-US"/>
         </w:rPr>
         <w:t>gold standard</w:t>
       </w:r>
       <w:r>
         <w:rPr>
-          <w:rFonts w:ascii="Times New Roman" w:hAnsi="Times New Roman" w:hint="default"/>
-          <w:sz w:val="24"/>
-          <w:szCs w:val="24"/>
-          <w:rtl w:val="0"/>
-          <w:lang w:val="en-US"/>
+          <w:rFonts w:ascii="Times New Roman" w:hAnsi="Times New Roman"/>
+          <w:sz w:val="24"/>
+          <w:szCs w:val="24"/>
         </w:rPr>
         <w:t xml:space="preserve">” </w:t>
       </w:r>
@@ -522,10 +580,24 @@
           <w:rFonts w:ascii="Times New Roman" w:hAnsi="Times New Roman"/>
           <w:sz w:val="24"/>
           <w:szCs w:val="24"/>
-          <w:rtl w:val="0"/>
-          <w:lang w:val="en-US"/>
-        </w:rPr>
-        <w:t xml:space="preserve">of whether a provided artifact will affect diagnosis. And in order to achieve that, dental images with pathologies needs to be provided in the background of a representative sample of artifacts for dentists to examine. However, acquisition of such images in clinics is unlikely since it is considered unethical to knowingly use damaged sensors on patients. One way solve this problem is to superimpose images of the plates along onto artifact-free teeth images taken with CMOS sensors, and use the superimposed images for testing. </w:t>
+        </w:rPr>
+        <w:t>of whether a provided artifact will affect diagnosis. And in order to achieve t</w:t>
+      </w:r>
+      <w:r>
+        <w:rPr>
+          <w:rFonts w:ascii="Times New Roman" w:hAnsi="Times New Roman"/>
+          <w:sz w:val="24"/>
+          <w:szCs w:val="24"/>
+        </w:rPr>
+        <w:t>hat, dental images with pathologies needs to be provided in the background of a representative sample of artifacts for dentists to examine. However, acquisition of such images in clinics is unlikely since it is considered unethical to knowingly use damaged</w:t>
+      </w:r>
+      <w:r>
+        <w:rPr>
+          <w:rFonts w:ascii="Times New Roman" w:hAnsi="Times New Roman"/>
+          <w:sz w:val="24"/>
+          <w:szCs w:val="24"/>
+        </w:rPr>
+        <w:t xml:space="preserve"> sensors on patients. One way solve this problem is to superimpose images of the plates along onto artifact-free teeth images taken with CMOS sensors, and use the superimposed images for testing. </w:t>
       </w:r>
     </w:p>
     <w:p>
@@ -533,7 +605,7 @@
         <w:pStyle w:val="Body"/>
         <w:spacing w:line="480" w:lineRule="auto"/>
         <w:rPr>
-          <w:rFonts w:ascii="Times New Roman" w:cs="Times New Roman" w:hAnsi="Times New Roman" w:eastAsia="Times New Roman"/>
+          <w:rFonts w:ascii="Times New Roman" w:eastAsia="Times New Roman" w:hAnsi="Times New Roman" w:cs="Times New Roman"/>
           <w:sz w:val="24"/>
           <w:szCs w:val="24"/>
         </w:rPr>
@@ -543,14 +615,46 @@
           <w:rFonts w:ascii="Times New Roman" w:hAnsi="Times New Roman"/>
           <w:sz w:val="24"/>
           <w:szCs w:val="24"/>
-          <w:rtl w:val="0"/>
-          <w:lang w:val="en-US"/>
-        </w:rPr>
-        <w:t>Thus, in preparation for building a model that can predict the effect of dental image artifacts on diagnosis, we face the question of whether we can segment, characterize those artifacts and superimpose them onto clean teeth images. And we hypothesize that we can achieve that by using an algorithmic and machine learning approach. Our objectives are to segment the artifacts from the image; to quantify and characterize them; to cluster the segmented artifacts into meaningful groups based on the characterization; and to superimpose images of PSPs containing artifacts onto clean teeth images taken with CMOS sensors to mimic real dental images taken on damaged PSPs.</w:t>
-      </w:r>
-      <w:r>
-        <w:rPr>
-          <w:rFonts w:ascii="Times New Roman" w:cs="Times New Roman" w:hAnsi="Times New Roman" w:eastAsia="Times New Roman"/>
+        </w:rPr>
+        <w:t xml:space="preserve">Thus, in preparation for building a model that can predict </w:t>
+      </w:r>
+      <w:r>
+        <w:rPr>
+          <w:rFonts w:ascii="Times New Roman" w:hAnsi="Times New Roman"/>
+          <w:sz w:val="24"/>
+          <w:szCs w:val="24"/>
+        </w:rPr>
+        <w:t>the effect of dental image artifacts on diagnosis, we face the question of whether we can segment, characterize those artifacts and superimpose them onto clean teeth images. And we hypothesize that we can achieve that by using an algorithmic and machine le</w:t>
+      </w:r>
+      <w:r>
+        <w:rPr>
+          <w:rFonts w:ascii="Times New Roman" w:hAnsi="Times New Roman"/>
+          <w:sz w:val="24"/>
+          <w:szCs w:val="24"/>
+        </w:rPr>
+        <w:t xml:space="preserve">arning approach. Our objectives are to segment the artifacts from the image; to quantify and characterize them; to cluster the segmented artifacts into meaningful groups based on the characterization; and to superimpose images of PSPs containing </w:t>
+      </w:r>
+      <w:r>
+        <w:rPr>
+          <w:rFonts w:ascii="Times New Roman" w:hAnsi="Times New Roman"/>
+          <w:sz w:val="24"/>
+          <w:szCs w:val="24"/>
+        </w:rPr>
+        <w:lastRenderedPageBreak/>
+        <w:t xml:space="preserve">artifacts </w:t>
+      </w:r>
+      <w:r>
+        <w:rPr>
+          <w:rFonts w:ascii="Times New Roman" w:hAnsi="Times New Roman"/>
+          <w:sz w:val="24"/>
+          <w:szCs w:val="24"/>
+        </w:rPr>
+        <w:t>onto clean teeth images taken with CMOS sensors to mimic real dental images taken on damaged PSPs.</w:t>
+      </w:r>
+      <w:r>
+        <w:rPr>
+          <w:rFonts w:ascii="Times New Roman" w:eastAsia="Times New Roman" w:hAnsi="Times New Roman" w:cs="Times New Roman"/>
+          <w:noProof/>
           <w:sz w:val="24"/>
           <w:szCs w:val="24"/>
         </w:rPr>
@@ -601,7 +705,7 @@
                             </pic:cNvPicPr>
                           </pic:nvPicPr>
                           <pic:blipFill>
-                            <a:blip r:embed="rId4">
+                            <a:blip r:embed="rId7">
                               <a:extLst/>
                             </a:blip>
                             <a:stretch>
@@ -631,7 +735,7 @@
                             </pic:cNvPicPr>
                           </pic:nvPicPr>
                           <pic:blipFill>
-                            <a:blip r:embed="rId5">
+                            <a:blip r:embed="rId8">
                               <a:extLst/>
                             </a:blip>
                             <a:stretch>
@@ -716,19 +820,13 @@
                                 </w:pPr>
                                 <w:r>
                                   <w:rPr>
-                                    <w:rFonts w:ascii="Calibri" w:cs="Calibri" w:hAnsi="Calibri" w:eastAsia="Calibri"/>
-                                    <w:b w:val="1"/>
-                                    <w:bCs w:val="1"/>
-                                    <w:rtl w:val="0"/>
+                                    <w:b/>
+                                    <w:bCs/>
                                     <w:lang w:val="it-IT"/>
                                   </w:rPr>
                                   <w:t>Figure 1</w:t>
                                 </w:r>
                                 <w:r>
-                                  <w:rPr>
-                                    <w:rtl w:val="0"/>
-                                    <w:lang w:val="en-US"/>
-                                  </w:rPr>
                                   <w:t xml:space="preserve">. Phosphor Storage Plates image with artifacts. </w:t>
                                 </w:r>
                               </w:p>
@@ -751,10 +849,10 @@
                 <w10:wrap type="none" side="bothSides" anchorx="margin"/>
                 <v:group id="_x0000_s1027" style="position:absolute;left:0;top:0;width:5225983;height:1972428;" coordorigin="0,0" coordsize="5225983,1972428">
                   <v:shape id="_x0000_s1028" type="#_x0000_t75" style="position:absolute;left:0;top:0;width:2612991;height:1972428;">
-                    <v:imagedata r:id="rId4" o:title="image1.tif"/>
+                    <v:imagedata r:id="rId9" o:title="image1.tif"/>
                   </v:shape>
                   <v:shape id="_x0000_s1029" type="#_x0000_t75" style="position:absolute;left:2612991;top:0;width:2612991;height:1972428;">
-                    <v:imagedata r:id="rId5" o:title="image2.tif"/>
+                    <v:imagedata r:id="rId10" o:title="image2.tif"/>
                   </v:shape>
                 </v:group>
                 <v:group id="_x0000_s1030" style="position:absolute;left:0;top:1969849;width:5225983;height:329205;" coordorigin="0,0" coordsize="5225983,329205">
@@ -804,7 +902,7 @@
         <w:pStyle w:val="Body"/>
         <w:spacing w:line="480" w:lineRule="auto"/>
         <w:rPr>
-          <w:rFonts w:ascii="Times New Roman" w:cs="Times New Roman" w:hAnsi="Times New Roman" w:eastAsia="Times New Roman"/>
+          <w:rFonts w:ascii="Times New Roman" w:eastAsia="Times New Roman" w:hAnsi="Times New Roman" w:cs="Times New Roman"/>
           <w:sz w:val="24"/>
           <w:szCs w:val="24"/>
         </w:rPr>
@@ -815,9 +913,9 @@
         <w:pStyle w:val="Body"/>
         <w:spacing w:line="480" w:lineRule="auto"/>
         <w:rPr>
-          <w:rFonts w:ascii="Times New Roman" w:cs="Times New Roman" w:hAnsi="Times New Roman" w:eastAsia="Times New Roman"/>
-          <w:b w:val="1"/>
-          <w:bCs w:val="1"/>
+          <w:rFonts w:ascii="Times New Roman" w:eastAsia="Times New Roman" w:hAnsi="Times New Roman" w:cs="Times New Roman"/>
+          <w:b/>
+          <w:bCs/>
           <w:sz w:val="36"/>
           <w:szCs w:val="36"/>
         </w:rPr>
@@ -828,9 +926,9 @@
         <w:pStyle w:val="Body"/>
         <w:spacing w:line="480" w:lineRule="auto"/>
         <w:rPr>
-          <w:rFonts w:ascii="Times New Roman" w:cs="Times New Roman" w:hAnsi="Times New Roman" w:eastAsia="Times New Roman"/>
-          <w:b w:val="1"/>
-          <w:bCs w:val="1"/>
+          <w:rFonts w:ascii="Times New Roman" w:eastAsia="Times New Roman" w:hAnsi="Times New Roman" w:cs="Times New Roman"/>
+          <w:b/>
+          <w:bCs/>
           <w:sz w:val="36"/>
           <w:szCs w:val="36"/>
         </w:rPr>
@@ -841,9 +939,9 @@
         <w:pStyle w:val="Body"/>
         <w:spacing w:line="480" w:lineRule="auto"/>
         <w:rPr>
-          <w:rFonts w:ascii="Times New Roman" w:cs="Times New Roman" w:hAnsi="Times New Roman" w:eastAsia="Times New Roman"/>
-          <w:b w:val="1"/>
-          <w:bCs w:val="1"/>
+          <w:rFonts w:ascii="Times New Roman" w:eastAsia="Times New Roman" w:hAnsi="Times New Roman" w:cs="Times New Roman"/>
+          <w:b/>
+          <w:bCs/>
           <w:sz w:val="36"/>
           <w:szCs w:val="36"/>
         </w:rPr>
@@ -854,9 +952,9 @@
         <w:pStyle w:val="Body"/>
         <w:spacing w:line="480" w:lineRule="auto"/>
         <w:rPr>
-          <w:rFonts w:ascii="Times New Roman" w:cs="Times New Roman" w:hAnsi="Times New Roman" w:eastAsia="Times New Roman"/>
-          <w:b w:val="1"/>
-          <w:bCs w:val="1"/>
+          <w:rFonts w:ascii="Times New Roman" w:eastAsia="Times New Roman" w:hAnsi="Times New Roman" w:cs="Times New Roman"/>
+          <w:b/>
+          <w:bCs/>
           <w:sz w:val="36"/>
           <w:szCs w:val="36"/>
         </w:rPr>
@@ -864,12 +962,10 @@
       <w:r>
         <w:rPr>
           <w:rFonts w:ascii="Times New Roman" w:hAnsi="Times New Roman"/>
-          <w:b w:val="1"/>
-          <w:bCs w:val="1"/>
+          <w:b/>
+          <w:bCs/>
           <w:sz w:val="36"/>
           <w:szCs w:val="36"/>
-          <w:rtl w:val="0"/>
-          <w:lang w:val="en-US"/>
         </w:rPr>
         <w:t>Methods</w:t>
       </w:r>
@@ -879,9 +975,9 @@
         <w:pStyle w:val="Body"/>
         <w:spacing w:line="480" w:lineRule="auto"/>
         <w:rPr>
-          <w:rFonts w:ascii="Times New Roman" w:cs="Times New Roman" w:hAnsi="Times New Roman" w:eastAsia="Times New Roman"/>
-          <w:b w:val="1"/>
-          <w:bCs w:val="1"/>
+          <w:rFonts w:ascii="Times New Roman" w:eastAsia="Times New Roman" w:hAnsi="Times New Roman" w:cs="Times New Roman"/>
+          <w:b/>
+          <w:bCs/>
           <w:sz w:val="24"/>
           <w:szCs w:val="24"/>
         </w:rPr>
@@ -889,12 +985,10 @@
       <w:r>
         <w:rPr>
           <w:rFonts w:ascii="Times New Roman" w:hAnsi="Times New Roman"/>
-          <w:b w:val="1"/>
-          <w:bCs w:val="1"/>
-          <w:sz w:val="24"/>
-          <w:szCs w:val="24"/>
-          <w:rtl w:val="0"/>
-          <w:lang w:val="en-US"/>
+          <w:b/>
+          <w:bCs/>
+          <w:sz w:val="24"/>
+          <w:szCs w:val="24"/>
         </w:rPr>
         <w:t>Fast normalized cross-correlation</w:t>
       </w:r>
@@ -904,7 +998,7 @@
         <w:pStyle w:val="Body"/>
         <w:spacing w:line="480" w:lineRule="auto"/>
         <w:rPr>
-          <w:rFonts w:ascii="Times New Roman" w:cs="Times New Roman" w:hAnsi="Times New Roman" w:eastAsia="Times New Roman"/>
+          <w:rFonts w:ascii="Times New Roman" w:eastAsia="Times New Roman" w:hAnsi="Times New Roman" w:cs="Times New Roman"/>
           <w:sz w:val="24"/>
           <w:szCs w:val="24"/>
         </w:rPr>
@@ -914,18 +1008,14 @@
           <w:rFonts w:ascii="Times New Roman" w:hAnsi="Times New Roman"/>
           <w:sz w:val="24"/>
           <w:szCs w:val="24"/>
-          <w:rtl w:val="0"/>
-          <w:lang w:val="en-US"/>
         </w:rPr>
         <w:t xml:space="preserve">There is a </w:t>
       </w:r>
       <w:r>
         <w:rPr>
-          <w:rFonts w:ascii="Times New Roman" w:hAnsi="Times New Roman" w:hint="default"/>
-          <w:sz w:val="24"/>
-          <w:szCs w:val="24"/>
-          <w:rtl w:val="0"/>
-          <w:lang w:val="en-US"/>
+          <w:rFonts w:ascii="Times New Roman" w:hAnsi="Times New Roman"/>
+          <w:sz w:val="24"/>
+          <w:szCs w:val="24"/>
         </w:rPr>
         <w:t>“</w:t>
       </w:r>
@@ -934,17 +1024,14 @@
           <w:rFonts w:ascii="Times New Roman" w:hAnsi="Times New Roman"/>
           <w:sz w:val="24"/>
           <w:szCs w:val="24"/>
-          <w:rtl w:val="0"/>
         </w:rPr>
         <w:t>C</w:t>
       </w:r>
       <w:r>
         <w:rPr>
-          <w:rFonts w:ascii="Times New Roman" w:hAnsi="Times New Roman" w:hint="default"/>
-          <w:sz w:val="24"/>
-          <w:szCs w:val="24"/>
-          <w:rtl w:val="0"/>
-          <w:lang w:val="en-US"/>
+          <w:rFonts w:ascii="Times New Roman" w:hAnsi="Times New Roman"/>
+          <w:sz w:val="24"/>
+          <w:szCs w:val="24"/>
         </w:rPr>
         <w:t xml:space="preserve">” </w:t>
       </w:r>
@@ -953,18 +1040,14 @@
           <w:rFonts w:ascii="Times New Roman" w:hAnsi="Times New Roman"/>
           <w:sz w:val="24"/>
           <w:szCs w:val="24"/>
-          <w:rtl w:val="0"/>
-          <w:lang w:val="en-US"/>
         </w:rPr>
         <w:t xml:space="preserve">shaped object at the right bottom corner of all the PSP images (see figure 1). It is marked on the sensor itself to help with orienting the plate. But for our study, this </w:t>
       </w:r>
       <w:r>
         <w:rPr>
-          <w:rFonts w:ascii="Times New Roman" w:hAnsi="Times New Roman" w:hint="default"/>
-          <w:sz w:val="24"/>
-          <w:szCs w:val="24"/>
-          <w:rtl w:val="0"/>
-          <w:lang w:val="en-US"/>
+          <w:rFonts w:ascii="Times New Roman" w:hAnsi="Times New Roman"/>
+          <w:sz w:val="24"/>
+          <w:szCs w:val="24"/>
         </w:rPr>
         <w:t>“</w:t>
       </w:r>
@@ -973,17 +1056,14 @@
           <w:rFonts w:ascii="Times New Roman" w:hAnsi="Times New Roman"/>
           <w:sz w:val="24"/>
           <w:szCs w:val="24"/>
-          <w:rtl w:val="0"/>
         </w:rPr>
         <w:t>C</w:t>
       </w:r>
       <w:r>
         <w:rPr>
-          <w:rFonts w:ascii="Times New Roman" w:hAnsi="Times New Roman" w:hint="default"/>
-          <w:sz w:val="24"/>
-          <w:szCs w:val="24"/>
-          <w:rtl w:val="0"/>
-          <w:lang w:val="en-US"/>
+          <w:rFonts w:ascii="Times New Roman" w:hAnsi="Times New Roman"/>
+          <w:sz w:val="24"/>
+          <w:szCs w:val="24"/>
         </w:rPr>
         <w:t xml:space="preserve">” </w:t>
       </w:r>
@@ -992,10 +1072,32 @@
           <w:rFonts w:ascii="Times New Roman" w:hAnsi="Times New Roman"/>
           <w:sz w:val="24"/>
           <w:szCs w:val="24"/>
-          <w:rtl w:val="0"/>
-          <w:lang w:val="en-US"/>
-        </w:rPr>
-        <w:t>shape could potentially be picked up by the segmentation algorithm and interfere with the process. Thus, we utilized a scikit-image</w:t>
+        </w:rPr>
+        <w:t xml:space="preserve">shape could potentially be picked up by the segmentation algorithm and interfere </w:t>
+      </w:r>
+      <w:r>
+        <w:rPr>
+          <w:rFonts w:ascii="Times New Roman" w:hAnsi="Times New Roman"/>
+          <w:sz w:val="24"/>
+          <w:szCs w:val="24"/>
+        </w:rPr>
+        <w:t xml:space="preserve">with </w:t>
+      </w:r>
+      <w:r>
+        <w:rPr>
+          <w:rFonts w:ascii="Times New Roman" w:hAnsi="Times New Roman"/>
+          <w:sz w:val="24"/>
+          <w:szCs w:val="24"/>
+        </w:rPr>
+        <w:t>the process. Thus, we utilized the</w:t>
+      </w:r>
+      <w:r>
+        <w:rPr>
+          <w:rFonts w:ascii="Times New Roman" w:hAnsi="Times New Roman"/>
+          <w:sz w:val="24"/>
+          <w:szCs w:val="24"/>
+        </w:rPr>
+        <w:t xml:space="preserve"> scikit-image</w:t>
       </w:r>
       <w:r>
         <w:rPr>
@@ -1003,7 +1105,6 @@
           <w:sz w:val="24"/>
           <w:szCs w:val="24"/>
           <w:vertAlign w:val="superscript"/>
-          <w:rtl w:val="0"/>
         </w:rPr>
         <w:t>8</w:t>
       </w:r>
@@ -1012,18 +1113,30 @@
           <w:rFonts w:ascii="Times New Roman" w:hAnsi="Times New Roman"/>
           <w:sz w:val="24"/>
           <w:szCs w:val="24"/>
-          <w:rtl w:val="0"/>
-          <w:lang w:val="en-US"/>
-        </w:rPr>
-        <w:t xml:space="preserve"> package for template matching to locate and remove the </w:t>
-      </w:r>
-      <w:r>
-        <w:rPr>
-          <w:rFonts w:ascii="Times New Roman" w:hAnsi="Times New Roman" w:hint="default"/>
-          <w:sz w:val="24"/>
-          <w:szCs w:val="24"/>
-          <w:rtl w:val="0"/>
-          <w:lang w:val="en-US"/>
+        </w:rPr>
+        <w:t xml:space="preserve"> package </w:t>
+      </w:r>
+      <w:r>
+        <w:rPr>
+          <w:rFonts w:ascii="Times New Roman" w:hAnsi="Times New Roman"/>
+          <w:sz w:val="24"/>
+          <w:szCs w:val="24"/>
+        </w:rPr>
+        <w:t xml:space="preserve">in python </w:t>
+      </w:r>
+      <w:r>
+        <w:rPr>
+          <w:rFonts w:ascii="Times New Roman" w:hAnsi="Times New Roman"/>
+          <w:sz w:val="24"/>
+          <w:szCs w:val="24"/>
+        </w:rPr>
+        <w:t xml:space="preserve">for template matching to locate and remove the </w:t>
+      </w:r>
+      <w:r>
+        <w:rPr>
+          <w:rFonts w:ascii="Times New Roman" w:hAnsi="Times New Roman"/>
+          <w:sz w:val="24"/>
+          <w:szCs w:val="24"/>
         </w:rPr>
         <w:t>“</w:t>
       </w:r>
@@ -1032,17 +1145,14 @@
           <w:rFonts w:ascii="Times New Roman" w:hAnsi="Times New Roman"/>
           <w:sz w:val="24"/>
           <w:szCs w:val="24"/>
-          <w:rtl w:val="0"/>
         </w:rPr>
         <w:t>C</w:t>
       </w:r>
       <w:r>
         <w:rPr>
-          <w:rFonts w:ascii="Times New Roman" w:hAnsi="Times New Roman" w:hint="default"/>
-          <w:sz w:val="24"/>
-          <w:szCs w:val="24"/>
-          <w:rtl w:val="0"/>
-          <w:lang w:val="en-US"/>
+          <w:rFonts w:ascii="Times New Roman" w:hAnsi="Times New Roman"/>
+          <w:sz w:val="24"/>
+          <w:szCs w:val="24"/>
         </w:rPr>
         <w:t>”</w:t>
       </w:r>
@@ -1051,8 +1161,6 @@
           <w:rFonts w:ascii="Times New Roman" w:hAnsi="Times New Roman"/>
           <w:sz w:val="24"/>
           <w:szCs w:val="24"/>
-          <w:rtl w:val="0"/>
-          <w:lang w:val="en-US"/>
         </w:rPr>
         <w:t>. The algorithm uses fast normalized cross-correlation</w:t>
       </w:r>
@@ -1062,7 +1170,6 @@
           <w:sz w:val="24"/>
           <w:szCs w:val="24"/>
           <w:vertAlign w:val="superscript"/>
-          <w:rtl w:val="0"/>
         </w:rPr>
         <w:t>9</w:t>
       </w:r>
@@ -1071,8 +1178,6 @@
           <w:rFonts w:ascii="Times New Roman" w:hAnsi="Times New Roman"/>
           <w:sz w:val="24"/>
           <w:szCs w:val="24"/>
-          <w:rtl w:val="0"/>
-          <w:lang w:val="en-US"/>
         </w:rPr>
         <w:t xml:space="preserve"> to find the occurrence of a temple in an image. </w:t>
       </w:r>
@@ -1081,7 +1186,6 @@
           <w:rFonts w:ascii="Times New Roman" w:hAnsi="Times New Roman"/>
           <w:sz w:val="24"/>
           <w:szCs w:val="24"/>
-          <w:rtl w:val="0"/>
           <w:lang w:val="zh-CN" w:eastAsia="zh-CN"/>
         </w:rPr>
         <w:t>We</w:t>
@@ -1091,18 +1195,22 @@
           <w:rFonts w:ascii="Times New Roman" w:hAnsi="Times New Roman"/>
           <w:sz w:val="24"/>
           <w:szCs w:val="24"/>
-          <w:rtl w:val="0"/>
-          <w:lang w:val="en-US"/>
-        </w:rPr>
-        <w:t xml:space="preserve"> cropped out a 40 pixels by 40 pixels piece of one original PSP image with the </w:t>
-      </w:r>
-      <w:r>
-        <w:rPr>
-          <w:rFonts w:ascii="Times New Roman" w:hAnsi="Times New Roman" w:hint="default"/>
-          <w:sz w:val="24"/>
-          <w:szCs w:val="24"/>
-          <w:rtl w:val="0"/>
-          <w:lang w:val="en-US"/>
+        </w:rPr>
+        <w:t xml:space="preserve"> cropped out a 40 pixels by 40 pixels pi</w:t>
+      </w:r>
+      <w:r>
+        <w:rPr>
+          <w:rFonts w:ascii="Times New Roman" w:hAnsi="Times New Roman"/>
+          <w:sz w:val="24"/>
+          <w:szCs w:val="24"/>
+        </w:rPr>
+        <w:t xml:space="preserve">ece of one original PSP image with the </w:t>
+      </w:r>
+      <w:r>
+        <w:rPr>
+          <w:rFonts w:ascii="Times New Roman" w:hAnsi="Times New Roman"/>
+          <w:sz w:val="24"/>
+          <w:szCs w:val="24"/>
         </w:rPr>
         <w:t>“</w:t>
       </w:r>
@@ -1111,18 +1219,14 @@
           <w:rFonts w:ascii="Times New Roman" w:hAnsi="Times New Roman"/>
           <w:sz w:val="24"/>
           <w:szCs w:val="24"/>
-          <w:rtl w:val="0"/>
-          <w:lang w:val="en-US"/>
         </w:rPr>
         <w:t>C</w:t>
       </w:r>
       <w:r>
         <w:rPr>
-          <w:rFonts w:ascii="Times New Roman" w:hAnsi="Times New Roman" w:hint="default"/>
-          <w:sz w:val="24"/>
-          <w:szCs w:val="24"/>
-          <w:rtl w:val="0"/>
-          <w:lang w:val="en-US"/>
+          <w:rFonts w:ascii="Times New Roman" w:hAnsi="Times New Roman"/>
+          <w:sz w:val="24"/>
+          <w:szCs w:val="24"/>
         </w:rPr>
         <w:t xml:space="preserve">” </w:t>
       </w:r>
@@ -1131,15 +1235,18 @@
           <w:rFonts w:ascii="Times New Roman" w:hAnsi="Times New Roman"/>
           <w:sz w:val="24"/>
           <w:szCs w:val="24"/>
-          <w:rtl w:val="0"/>
-          <w:lang w:val="en-US"/>
-        </w:rPr>
-        <w:t>in the middle to serve as a template for the algorithm. The algorithm returns a correlation matrix showing the similarity between the template and pixels across the entire tested image, with the maximum being the centre of the matched area. We then set all pixels</w:t>
-      </w:r>
-      <w:r>
-        <w:rPr>
-          <w:rtl w:val="0"/>
-        </w:rPr>
+        </w:rPr>
+        <w:t xml:space="preserve">in the middle to serve as a template for the algorithm. The algorithm returns a correlation matrix showing the similarity between the template and pixels across the entire tested image, with the maximum being the </w:t>
+      </w:r>
+      <w:r>
+        <w:rPr>
+          <w:rFonts w:ascii="Times New Roman" w:hAnsi="Times New Roman"/>
+          <w:sz w:val="24"/>
+          <w:szCs w:val="24"/>
+        </w:rPr>
+        <w:t>centre of the matched area. We then set all pixels</w:t>
+      </w:r>
+      <w:r>
         <w:t xml:space="preserve"> </w:t>
       </w:r>
       <w:r>
@@ -1147,8 +1254,6 @@
           <w:rFonts w:ascii="Times New Roman" w:hAnsi="Times New Roman"/>
           <w:sz w:val="24"/>
           <w:szCs w:val="24"/>
-          <w:rtl w:val="0"/>
-          <w:lang w:val="en-US"/>
         </w:rPr>
         <w:t xml:space="preserve">within a radius of 20 from the matched point whose value is larger than 45 to a value of 20. </w:t>
       </w:r>
@@ -1158,7 +1263,7 @@
         <w:pStyle w:val="Body"/>
         <w:spacing w:line="480" w:lineRule="auto"/>
         <w:rPr>
-          <w:rFonts w:ascii="Times New Roman" w:cs="Times New Roman" w:hAnsi="Times New Roman" w:eastAsia="Times New Roman"/>
+          <w:rFonts w:ascii="Times New Roman" w:eastAsia="Times New Roman" w:hAnsi="Times New Roman" w:cs="Times New Roman"/>
           <w:sz w:val="24"/>
           <w:szCs w:val="24"/>
         </w:rPr>
@@ -1169,9 +1274,9 @@
         <w:pStyle w:val="Body"/>
         <w:spacing w:line="480" w:lineRule="auto"/>
         <w:rPr>
-          <w:rFonts w:ascii="Times New Roman" w:cs="Times New Roman" w:hAnsi="Times New Roman" w:eastAsia="Times New Roman"/>
-          <w:b w:val="1"/>
-          <w:bCs w:val="1"/>
+          <w:rFonts w:ascii="Times New Roman" w:eastAsia="Times New Roman" w:hAnsi="Times New Roman" w:cs="Times New Roman"/>
+          <w:b/>
+          <w:bCs/>
           <w:sz w:val="24"/>
           <w:szCs w:val="24"/>
         </w:rPr>
@@ -1179,14 +1284,34 @@
       <w:r>
         <w:rPr>
           <w:rFonts w:ascii="Times New Roman" w:hAnsi="Times New Roman"/>
-          <w:b w:val="1"/>
-          <w:bCs w:val="1"/>
-          <w:sz w:val="24"/>
-          <w:szCs w:val="24"/>
-          <w:rtl w:val="0"/>
-          <w:lang w:val="en-US"/>
-        </w:rPr>
-        <w:t>Density-based spatial clustering of applications with noise (DBSACN)</w:t>
+          <w:b/>
+          <w:bCs/>
+          <w:sz w:val="24"/>
+          <w:szCs w:val="24"/>
+        </w:rPr>
+        <w:lastRenderedPageBreak/>
+        <w:t>Density-based spatial clustering of applications with noise (</w:t>
+      </w:r>
+      <w:r>
+        <w:rPr>
+          <w:rFonts w:ascii="Times New Roman" w:hAnsi="Times New Roman"/>
+          <w:b/>
+          <w:bCs/>
+          <w:i/>
+          <w:sz w:val="24"/>
+          <w:szCs w:val="24"/>
+        </w:rPr>
+        <w:t>DBSACN</w:t>
+      </w:r>
+      <w:r>
+        <w:rPr>
+          <w:rFonts w:ascii="Times New Roman" w:hAnsi="Times New Roman"/>
+          <w:b/>
+          <w:bCs/>
+          <w:sz w:val="24"/>
+          <w:szCs w:val="24"/>
+        </w:rPr>
+        <w:t>)</w:t>
       </w:r>
     </w:p>
     <w:p>
@@ -1194,7 +1319,7 @@
         <w:pStyle w:val="Body"/>
         <w:spacing w:line="480" w:lineRule="auto"/>
         <w:rPr>
-          <w:rFonts w:ascii="Times New Roman" w:cs="Times New Roman" w:hAnsi="Times New Roman" w:eastAsia="Times New Roman"/>
+          <w:rFonts w:ascii="Times New Roman" w:eastAsia="Times New Roman" w:hAnsi="Times New Roman" w:cs="Times New Roman"/>
           <w:sz w:val="24"/>
           <w:szCs w:val="24"/>
         </w:rPr>
@@ -1202,24 +1327,41 @@
       <w:r>
         <w:rPr>
           <w:rFonts w:ascii="Times New Roman" w:hAnsi="Times New Roman"/>
-          <w:sz w:val="24"/>
-          <w:szCs w:val="24"/>
-          <w:rtl w:val="0"/>
-          <w:lang w:val="en-US"/>
-        </w:rPr>
-        <w:t xml:space="preserve">DBSCAN is a data clustering algorithm initially proposed by Ester </w:t>
-      </w:r>
-      <w:r>
-        <w:rPr>
-          <w:rFonts w:ascii="Times New Roman" w:hAnsi="Times New Roman"/>
-          <w:i w:val="1"/>
-          <w:iCs w:val="1"/>
-          <w:sz w:val="24"/>
-          <w:szCs w:val="24"/>
-          <w:rtl w:val="0"/>
-          <w:lang w:val="en-US"/>
-        </w:rPr>
-        <w:t>et al.</w:t>
+          <w:i/>
+          <w:sz w:val="24"/>
+          <w:szCs w:val="24"/>
+        </w:rPr>
+        <w:t>DBSCAN</w:t>
+      </w:r>
+      <w:r>
+        <w:rPr>
+          <w:rFonts w:ascii="Times New Roman" w:hAnsi="Times New Roman"/>
+          <w:sz w:val="24"/>
+          <w:szCs w:val="24"/>
+        </w:rPr>
+        <w:t xml:space="preserve"> is a data clustering algorithm initially proposed by Ester </w:t>
+      </w:r>
+      <w:proofErr w:type="gramStart"/>
+      <w:r>
+        <w:rPr>
+          <w:rFonts w:ascii="Times New Roman" w:hAnsi="Times New Roman"/>
+          <w:i/>
+          <w:iCs/>
+          <w:sz w:val="24"/>
+          <w:szCs w:val="24"/>
+        </w:rPr>
+        <w:t>et</w:t>
+      </w:r>
+      <w:proofErr w:type="gramEnd"/>
+      <w:r>
+        <w:rPr>
+          <w:rFonts w:ascii="Times New Roman" w:hAnsi="Times New Roman"/>
+          <w:i/>
+          <w:iCs/>
+          <w:sz w:val="24"/>
+          <w:szCs w:val="24"/>
+        </w:rPr>
+        <w:t xml:space="preserve"> al.</w:t>
       </w:r>
       <w:r>
         <w:rPr>
@@ -1227,8 +1369,6 @@
           <w:sz w:val="24"/>
           <w:szCs w:val="24"/>
           <w:vertAlign w:val="superscript"/>
-          <w:rtl w:val="0"/>
-          <w:lang w:val="en-US"/>
         </w:rPr>
         <w:t>10</w:t>
       </w:r>
@@ -1237,17 +1377,15 @@
           <w:rFonts w:ascii="Times New Roman" w:hAnsi="Times New Roman"/>
           <w:sz w:val="24"/>
           <w:szCs w:val="24"/>
-          <w:rtl w:val="0"/>
-          <w:lang w:val="en-US"/>
         </w:rPr>
         <w:t xml:space="preserve"> in 1996, and does, as the name suggests, density-based clustering that groups spatially close points together. The algorithm searches the </w:t>
       </w:r>
       <w:r>
         <w:rPr>
-          <w:rFonts w:ascii="Times New Roman" w:hAnsi="Times New Roman" w:hint="default"/>
-          <w:sz w:val="24"/>
-          <w:szCs w:val="24"/>
-          <w:rtl w:val="0"/>
+          <w:rFonts w:ascii="Times New Roman" w:hAnsi="Times New Roman"/>
+          <w:i/>
+          <w:sz w:val="24"/>
+          <w:szCs w:val="24"/>
         </w:rPr>
         <w:t>ɛ</w:t>
       </w:r>
@@ -1256,17 +1394,23 @@
           <w:rFonts w:ascii="Times New Roman" w:hAnsi="Times New Roman"/>
           <w:sz w:val="24"/>
           <w:szCs w:val="24"/>
-          <w:rtl w:val="0"/>
-          <w:lang w:val="en-US"/>
-        </w:rPr>
-        <w:t xml:space="preserve"> neighborhood of a point, which is the multidimensional space within a distance </w:t>
-      </w:r>
-      <w:r>
-        <w:rPr>
-          <w:rFonts w:ascii="Times New Roman" w:hAnsi="Times New Roman" w:hint="default"/>
-          <w:sz w:val="24"/>
-          <w:szCs w:val="24"/>
-          <w:rtl w:val="0"/>
+        </w:rPr>
+        <w:t xml:space="preserve"> neighborhood of a point, which is the mul</w:t>
+      </w:r>
+      <w:r>
+        <w:rPr>
+          <w:rFonts w:ascii="Times New Roman" w:hAnsi="Times New Roman"/>
+          <w:sz w:val="24"/>
+          <w:szCs w:val="24"/>
+        </w:rPr>
+        <w:t xml:space="preserve">tidimensional space within a distance </w:t>
+      </w:r>
+      <w:r>
+        <w:rPr>
+          <w:rFonts w:ascii="Times New Roman" w:hAnsi="Times New Roman"/>
+          <w:i/>
+          <w:sz w:val="24"/>
+          <w:szCs w:val="24"/>
         </w:rPr>
         <w:t>ɛ</w:t>
       </w:r>
@@ -1275,17 +1419,39 @@
           <w:rFonts w:ascii="Times New Roman" w:hAnsi="Times New Roman"/>
           <w:sz w:val="24"/>
           <w:szCs w:val="24"/>
-          <w:rtl w:val="0"/>
-          <w:lang w:val="en-US"/>
-        </w:rPr>
-        <w:t xml:space="preserve">, calculated by some distance metrics, usually Euclidian distance, from that point. If there are more than a certain number of points, denoted MinP, in that neighborhood, the data point is then considered a core point and a cluster is started. All the points within the neighborhood of a core point are termed reachable from the core point and are </w:t>
-      </w:r>
-      <w:r>
-        <w:rPr>
-          <w:rFonts w:ascii="Times New Roman" w:hAnsi="Times New Roman"/>
-          <w:sz w:val="24"/>
-          <w:szCs w:val="24"/>
-          <w:rtl w:val="0"/>
+        </w:rPr>
+        <w:t xml:space="preserve">, calculated by some distance metrics, usually Euclidian distance, from that point. If there are more than a certain number of points, denoted </w:t>
+      </w:r>
+      <w:r>
+        <w:rPr>
+          <w:rFonts w:ascii="Times New Roman" w:hAnsi="Times New Roman"/>
+          <w:i/>
+          <w:sz w:val="24"/>
+          <w:szCs w:val="24"/>
+        </w:rPr>
+        <w:t>MinP</w:t>
+      </w:r>
+      <w:r>
+        <w:rPr>
+          <w:rFonts w:ascii="Times New Roman" w:hAnsi="Times New Roman"/>
+          <w:sz w:val="24"/>
+          <w:szCs w:val="24"/>
+        </w:rPr>
+        <w:t>, in that neighborhood, the data point is then considered a core point</w:t>
+      </w:r>
+      <w:r>
+        <w:rPr>
+          <w:rFonts w:ascii="Times New Roman" w:hAnsi="Times New Roman"/>
+          <w:sz w:val="24"/>
+          <w:szCs w:val="24"/>
+        </w:rPr>
+        <w:t xml:space="preserve"> and a cluster is started. All the points within the neighborhood of a core point are termed reachable from the core point and are </w:t>
+      </w:r>
+      <w:r>
+        <w:rPr>
+          <w:rFonts w:ascii="Times New Roman" w:hAnsi="Times New Roman"/>
+          <w:sz w:val="24"/>
+          <w:szCs w:val="24"/>
           <w:lang w:val="zh-CN" w:eastAsia="zh-CN"/>
         </w:rPr>
         <w:t>all</w:t>
@@ -1295,17 +1461,15 @@
           <w:rFonts w:ascii="Times New Roman" w:hAnsi="Times New Roman"/>
           <w:sz w:val="24"/>
           <w:szCs w:val="24"/>
-          <w:rtl w:val="0"/>
-          <w:lang w:val="en-US"/>
         </w:rPr>
         <w:t xml:space="preserve"> part of that cluster. The </w:t>
       </w:r>
       <w:r>
         <w:rPr>
-          <w:rFonts w:ascii="Times New Roman" w:hAnsi="Times New Roman" w:hint="default"/>
-          <w:sz w:val="24"/>
-          <w:szCs w:val="24"/>
-          <w:rtl w:val="0"/>
+          <w:rFonts w:ascii="Times New Roman" w:hAnsi="Times New Roman"/>
+          <w:i/>
+          <w:sz w:val="24"/>
+          <w:szCs w:val="24"/>
         </w:rPr>
         <w:t>ɛ</w:t>
       </w:r>
@@ -1314,17 +1478,57 @@
           <w:rFonts w:ascii="Times New Roman" w:hAnsi="Times New Roman"/>
           <w:sz w:val="24"/>
           <w:szCs w:val="24"/>
-          <w:rtl w:val="0"/>
-          <w:lang w:val="en-US"/>
-        </w:rPr>
-        <w:t xml:space="preserve"> neighborhoods of all cluster members, if again contains more than MinP points, are also termed reachable from the original core point and are thus grouped into the same cluster, so on and so forth. In other words, reachability can be passed on from one core point to another core point in its neighborhood. Any point that is not reachable from other points is grouped into noise. The DBSCAN algorithm contains two hyperparameters: </w:t>
-      </w:r>
-      <w:r>
-        <w:rPr>
-          <w:rFonts w:ascii="Times New Roman" w:hAnsi="Times New Roman" w:hint="default"/>
-          <w:sz w:val="24"/>
-          <w:szCs w:val="24"/>
-          <w:rtl w:val="0"/>
+        </w:rPr>
+        <w:t xml:space="preserve"> neighborhoods of all cluster members, if again contains more than </w:t>
+      </w:r>
+      <w:r>
+        <w:rPr>
+          <w:rFonts w:ascii="Times New Roman" w:hAnsi="Times New Roman"/>
+          <w:i/>
+          <w:sz w:val="24"/>
+          <w:szCs w:val="24"/>
+        </w:rPr>
+        <w:t>MinP</w:t>
+      </w:r>
+      <w:r>
+        <w:rPr>
+          <w:rFonts w:ascii="Times New Roman" w:hAnsi="Times New Roman"/>
+          <w:sz w:val="24"/>
+          <w:szCs w:val="24"/>
+        </w:rPr>
+        <w:t xml:space="preserve"> points, are also termed reachable from the original core point and are thus grouped into the same cluster, so on and so forth. In other words, reachability can be passed on from one co</w:t>
+      </w:r>
+      <w:r>
+        <w:rPr>
+          <w:rFonts w:ascii="Times New Roman" w:hAnsi="Times New Roman"/>
+          <w:sz w:val="24"/>
+          <w:szCs w:val="24"/>
+        </w:rPr>
+        <w:t xml:space="preserve">re point to another core point in its neighborhood. Any point that is not reachable from other points is grouped into noise. The </w:t>
+      </w:r>
+      <w:r>
+        <w:rPr>
+          <w:rFonts w:ascii="Times New Roman" w:hAnsi="Times New Roman"/>
+          <w:i/>
+          <w:sz w:val="24"/>
+          <w:szCs w:val="24"/>
+        </w:rPr>
+        <w:t>DBSCAN</w:t>
+      </w:r>
+      <w:r>
+        <w:rPr>
+          <w:rFonts w:ascii="Times New Roman" w:hAnsi="Times New Roman"/>
+          <w:sz w:val="24"/>
+          <w:szCs w:val="24"/>
+        </w:rPr>
+        <w:t xml:space="preserve"> algorithm contains two hyperparameters: </w:t>
+      </w:r>
+      <w:r>
+        <w:rPr>
+          <w:rFonts w:ascii="Times New Roman" w:hAnsi="Times New Roman"/>
+          <w:i/>
+          <w:sz w:val="24"/>
+          <w:szCs w:val="24"/>
         </w:rPr>
         <w:t>ɛ</w:t>
       </w:r>
@@ -1333,17 +1537,55 @@
           <w:rFonts w:ascii="Times New Roman" w:hAnsi="Times New Roman"/>
           <w:sz w:val="24"/>
           <w:szCs w:val="24"/>
-          <w:rtl w:val="0"/>
-          <w:lang w:val="en-US"/>
-        </w:rPr>
-        <w:t xml:space="preserve"> and MinP. In our study, we chose 20 for both based on clustering results from several testing values. In order to reduced the noise,</w:t>
-      </w:r>
-      <w:r>
-        <w:rPr>
-          <w:rFonts w:ascii="Times New Roman" w:hAnsi="Times New Roman"/>
-          <w:sz w:val="24"/>
-          <w:szCs w:val="24"/>
-          <w:rtl w:val="0"/>
+        </w:rPr>
+        <w:t xml:space="preserve"> and </w:t>
+      </w:r>
+      <w:r>
+        <w:rPr>
+          <w:rFonts w:ascii="Times New Roman" w:hAnsi="Times New Roman"/>
+          <w:i/>
+          <w:sz w:val="24"/>
+          <w:szCs w:val="24"/>
+        </w:rPr>
+        <w:t>MinP</w:t>
+      </w:r>
+      <w:r>
+        <w:rPr>
+          <w:rFonts w:ascii="Times New Roman" w:hAnsi="Times New Roman"/>
+          <w:sz w:val="24"/>
+          <w:szCs w:val="24"/>
+        </w:rPr>
+        <w:t xml:space="preserve">. In our study, we chose 20 for both based on clustering results from </w:t>
+      </w:r>
+      <w:r>
+        <w:rPr>
+          <w:rFonts w:ascii="Times New Roman" w:hAnsi="Times New Roman"/>
+          <w:sz w:val="24"/>
+          <w:szCs w:val="24"/>
+        </w:rPr>
+        <w:t>several tes</w:t>
+      </w:r>
+      <w:r>
+        <w:rPr>
+          <w:rFonts w:ascii="Times New Roman" w:hAnsi="Times New Roman"/>
+          <w:sz w:val="24"/>
+          <w:szCs w:val="24"/>
+        </w:rPr>
+        <w:t>ting values. In order to reduce</w:t>
+      </w:r>
+      <w:r>
+        <w:rPr>
+          <w:rFonts w:ascii="Times New Roman" w:hAnsi="Times New Roman"/>
+          <w:sz w:val="24"/>
+          <w:szCs w:val="24"/>
+        </w:rPr>
+        <w:t xml:space="preserve"> the noise,</w:t>
+      </w:r>
+      <w:r>
+        <w:rPr>
+          <w:rFonts w:ascii="Times New Roman" w:hAnsi="Times New Roman"/>
+          <w:sz w:val="24"/>
+          <w:szCs w:val="24"/>
         </w:rPr>
         <w:t xml:space="preserve"> </w:t>
       </w:r>
@@ -1352,10 +1594,24 @@
           <w:rFonts w:ascii="Times New Roman" w:hAnsi="Times New Roman"/>
           <w:sz w:val="24"/>
           <w:szCs w:val="24"/>
-          <w:rtl w:val="0"/>
-          <w:lang w:val="en-US"/>
-        </w:rPr>
-        <w:t>we also thresholded our images by setting any pixels below 65 to 0. We used a scikit-learn</w:t>
+        </w:rPr>
+        <w:t>we also thresholded our images by setting any</w:t>
+      </w:r>
+      <w:r>
+        <w:rPr>
+          <w:rFonts w:ascii="Times New Roman" w:hAnsi="Times New Roman"/>
+          <w:sz w:val="24"/>
+          <w:szCs w:val="24"/>
+        </w:rPr>
+        <w:t xml:space="preserve"> pixels below 65 to 0. We used the</w:t>
+      </w:r>
+      <w:r>
+        <w:rPr>
+          <w:rFonts w:ascii="Times New Roman" w:hAnsi="Times New Roman"/>
+          <w:sz w:val="24"/>
+          <w:szCs w:val="24"/>
+        </w:rPr>
+        <w:t xml:space="preserve"> scikit-learn</w:t>
       </w:r>
       <w:r>
         <w:rPr>
@@ -1363,8 +1619,6 @@
           <w:sz w:val="24"/>
           <w:szCs w:val="24"/>
           <w:vertAlign w:val="superscript"/>
-          <w:rtl w:val="0"/>
-          <w:lang w:val="en-US"/>
         </w:rPr>
         <w:t>11</w:t>
       </w:r>
@@ -1373,10 +1627,49 @@
           <w:rFonts w:ascii="Times New Roman" w:hAnsi="Times New Roman"/>
           <w:sz w:val="24"/>
           <w:szCs w:val="24"/>
-          <w:rtl w:val="0"/>
-          <w:lang w:val="en-US"/>
-        </w:rPr>
-        <w:t xml:space="preserve"> package for DBSCAN and our inputs are in the form of sparse matrices: SciPy</w:t>
+        </w:rPr>
+        <w:t xml:space="preserve"> package </w:t>
+      </w:r>
+      <w:r>
+        <w:rPr>
+          <w:rFonts w:ascii="Times New Roman" w:hAnsi="Times New Roman"/>
+          <w:sz w:val="24"/>
+          <w:szCs w:val="24"/>
+        </w:rPr>
+        <w:t xml:space="preserve">in python </w:t>
+      </w:r>
+      <w:r>
+        <w:rPr>
+          <w:rFonts w:ascii="Times New Roman" w:hAnsi="Times New Roman"/>
+          <w:sz w:val="24"/>
+          <w:szCs w:val="24"/>
+        </w:rPr>
+        <w:t xml:space="preserve">for </w:t>
+      </w:r>
+      <w:r>
+        <w:rPr>
+          <w:rFonts w:ascii="Times New Roman" w:hAnsi="Times New Roman"/>
+          <w:i/>
+          <w:sz w:val="24"/>
+          <w:szCs w:val="24"/>
+        </w:rPr>
+        <w:t xml:space="preserve">DBSCAN </w:t>
+      </w:r>
+      <w:r>
+        <w:rPr>
+          <w:rFonts w:ascii="Times New Roman" w:hAnsi="Times New Roman"/>
+          <w:sz w:val="24"/>
+          <w:szCs w:val="24"/>
+        </w:rPr>
+        <w:t>implementation. O</w:t>
+      </w:r>
+      <w:r>
+        <w:rPr>
+          <w:rFonts w:ascii="Times New Roman" w:hAnsi="Times New Roman"/>
+          <w:sz w:val="24"/>
+          <w:szCs w:val="24"/>
+        </w:rPr>
+        <w:t>ur inputs are in the form of sparse matrices: SciPy</w:t>
       </w:r>
       <w:r>
         <w:rPr>
@@ -1384,8 +1677,6 @@
           <w:sz w:val="24"/>
           <w:szCs w:val="24"/>
           <w:vertAlign w:val="superscript"/>
-          <w:rtl w:val="0"/>
-          <w:lang w:val="en-US"/>
         </w:rPr>
         <w:t>12</w:t>
       </w:r>
@@ -1394,17 +1685,24 @@
           <w:rFonts w:ascii="Times New Roman" w:hAnsi="Times New Roman"/>
           <w:sz w:val="24"/>
           <w:szCs w:val="24"/>
-          <w:rtl w:val="0"/>
-          <w:lang w:val="en-US"/>
-        </w:rPr>
-        <w:t xml:space="preserve"> COO matrices</w:t>
-      </w:r>
-      <w:r>
-        <w:rPr>
-          <w:rFonts w:ascii="Times New Roman" w:hAnsi="Times New Roman"/>
-          <w:sz w:val="24"/>
-          <w:szCs w:val="24"/>
-          <w:rtl w:val="0"/>
+        </w:rPr>
+        <w:t xml:space="preserve"> COO </w:t>
+      </w:r>
+      <w:proofErr w:type="gramStart"/>
+      <w:r>
+        <w:rPr>
+          <w:rFonts w:ascii="Times New Roman" w:hAnsi="Times New Roman"/>
+          <w:sz w:val="24"/>
+          <w:szCs w:val="24"/>
+        </w:rPr>
+        <w:t>matrices</w:t>
+      </w:r>
+      <w:proofErr w:type="gramEnd"/>
+      <w:r>
+        <w:rPr>
+          <w:rFonts w:ascii="Times New Roman" w:hAnsi="Times New Roman"/>
+          <w:sz w:val="24"/>
+          <w:szCs w:val="24"/>
           <w:lang w:val="zh-CN" w:eastAsia="zh-CN"/>
         </w:rPr>
         <w:t xml:space="preserve"> </w:t>
@@ -1414,10 +1712,16 @@
           <w:rFonts w:ascii="Times New Roman" w:hAnsi="Times New Roman"/>
           <w:sz w:val="24"/>
           <w:szCs w:val="24"/>
-          <w:rtl w:val="0"/>
-          <w:lang w:val="en-US"/>
-        </w:rPr>
-        <w:t>of triplet (row, column, intensity) tuples. The algorithm returns a cluster label for each pixel on the image.</w:t>
+        </w:rPr>
+        <w:t xml:space="preserve">of triplet (row, </w:t>
+      </w:r>
+      <w:r>
+        <w:rPr>
+          <w:rFonts w:ascii="Times New Roman" w:hAnsi="Times New Roman"/>
+          <w:sz w:val="24"/>
+          <w:szCs w:val="24"/>
+        </w:rPr>
+        <w:t>column, intensity) tuples. The algorithm returns a cluster label for each pixel on the image.</w:t>
       </w:r>
     </w:p>
     <w:p>
@@ -1425,7 +1729,7 @@
         <w:pStyle w:val="Body"/>
         <w:spacing w:line="480" w:lineRule="auto"/>
         <w:rPr>
-          <w:rFonts w:ascii="Times New Roman" w:cs="Times New Roman" w:hAnsi="Times New Roman" w:eastAsia="Times New Roman"/>
+          <w:rFonts w:ascii="Times New Roman" w:eastAsia="Times New Roman" w:hAnsi="Times New Roman" w:cs="Times New Roman"/>
           <w:sz w:val="24"/>
           <w:szCs w:val="24"/>
         </w:rPr>
@@ -1436,9 +1740,9 @@
         <w:pStyle w:val="Body"/>
         <w:spacing w:line="480" w:lineRule="auto"/>
         <w:rPr>
-          <w:rFonts w:ascii="Times New Roman" w:cs="Times New Roman" w:hAnsi="Times New Roman" w:eastAsia="Times New Roman"/>
-          <w:b w:val="1"/>
-          <w:bCs w:val="1"/>
+          <w:rFonts w:ascii="Times New Roman" w:eastAsia="Times New Roman" w:hAnsi="Times New Roman" w:cs="Times New Roman"/>
+          <w:b/>
+          <w:bCs/>
           <w:sz w:val="24"/>
           <w:szCs w:val="24"/>
         </w:rPr>
@@ -1446,11 +1750,10 @@
       <w:r>
         <w:rPr>
           <w:rFonts w:ascii="Times New Roman" w:hAnsi="Times New Roman"/>
-          <w:b w:val="1"/>
-          <w:bCs w:val="1"/>
-          <w:sz w:val="24"/>
-          <w:szCs w:val="24"/>
-          <w:rtl w:val="0"/>
+          <w:b/>
+          <w:bCs/>
+          <w:sz w:val="24"/>
+          <w:szCs w:val="24"/>
           <w:lang w:val="zh-CN" w:eastAsia="zh-CN"/>
         </w:rPr>
         <w:t>Feature</w:t>
@@ -1458,14 +1761,22 @@
       <w:r>
         <w:rPr>
           <w:rFonts w:ascii="Times New Roman" w:hAnsi="Times New Roman"/>
-          <w:b w:val="1"/>
-          <w:bCs w:val="1"/>
-          <w:sz w:val="24"/>
-          <w:szCs w:val="24"/>
-          <w:rtl w:val="0"/>
-          <w:lang w:val="en-US"/>
-        </w:rPr>
-        <w:t xml:space="preserve"> Computation</w:t>
+          <w:b/>
+          <w:bCs/>
+          <w:sz w:val="24"/>
+          <w:szCs w:val="24"/>
+        </w:rPr>
+        <w:t xml:space="preserve"> c</w:t>
+      </w:r>
+      <w:r>
+        <w:rPr>
+          <w:rFonts w:ascii="Times New Roman" w:hAnsi="Times New Roman"/>
+          <w:b/>
+          <w:bCs/>
+          <w:sz w:val="24"/>
+          <w:szCs w:val="24"/>
+        </w:rPr>
+        <w:t>omputation</w:t>
       </w:r>
     </w:p>
     <w:p>
@@ -1473,7 +1784,7 @@
         <w:pStyle w:val="Body"/>
         <w:spacing w:line="480" w:lineRule="auto"/>
         <w:rPr>
-          <w:rFonts w:ascii="Times New Roman" w:cs="Times New Roman" w:hAnsi="Times New Roman" w:eastAsia="Times New Roman"/>
+          <w:rFonts w:ascii="Times New Roman" w:eastAsia="Times New Roman" w:hAnsi="Times New Roman" w:cs="Times New Roman"/>
           <w:sz w:val="24"/>
           <w:szCs w:val="24"/>
         </w:rPr>
@@ -1483,10 +1794,126 @@
           <w:rFonts w:ascii="Times New Roman" w:hAnsi="Times New Roman"/>
           <w:sz w:val="24"/>
           <w:szCs w:val="24"/>
-          <w:rtl w:val="0"/>
-          <w:lang w:val="en-US"/>
-        </w:rPr>
-        <w:t xml:space="preserve">We picked the following 9 features to be calculated from each segmented artifacts: number of pixels to represent the area of artifacts; sum of intensity to represent the volume; range along x and y axes to represent the length and width; x and y coordinates of the centroid to represent the location; maximum and median intensity to represent the intensity; and a categorical variable of shape to be either line, triangle, rectangle or circle. Because centrosymmetric locations on the plates are equivalent in clinical settings, we used the location of centroid with respect to the centre of the image instead of to the origin of the coordinate plane, which is usually the bottom left corner. We also omitted minimum intensity as a feature because we applied a lower threshold of 65 during DBSCAN segmentation, which made 65 to be the minimum in many artifacts. </w:t>
+        </w:rPr>
+        <w:t>We picked the following 9 features to be calculated from each segmented artifacts: number of pixels to represent the area of artifacts; sum o</w:t>
+      </w:r>
+      <w:r>
+        <w:rPr>
+          <w:rFonts w:ascii="Times New Roman" w:hAnsi="Times New Roman"/>
+          <w:sz w:val="24"/>
+          <w:szCs w:val="24"/>
+        </w:rPr>
+        <w:t xml:space="preserve">f intensity to represent the volume; range along </w:t>
+      </w:r>
+      <w:r>
+        <w:rPr>
+          <w:rFonts w:ascii="Times New Roman" w:hAnsi="Times New Roman"/>
+          <w:i/>
+          <w:sz w:val="24"/>
+          <w:szCs w:val="24"/>
+        </w:rPr>
+        <w:t>x</w:t>
+      </w:r>
+      <w:r>
+        <w:rPr>
+          <w:rFonts w:ascii="Times New Roman" w:hAnsi="Times New Roman"/>
+          <w:sz w:val="24"/>
+          <w:szCs w:val="24"/>
+        </w:rPr>
+        <w:t xml:space="preserve"> </w:t>
+      </w:r>
+      <w:r>
+        <w:rPr>
+          <w:rFonts w:ascii="Times New Roman" w:hAnsi="Times New Roman"/>
+          <w:sz w:val="24"/>
+          <w:szCs w:val="24"/>
+        </w:rPr>
+        <w:lastRenderedPageBreak/>
+        <w:t xml:space="preserve">and </w:t>
+      </w:r>
+      <w:r>
+        <w:rPr>
+          <w:rFonts w:ascii="Times New Roman" w:hAnsi="Times New Roman"/>
+          <w:i/>
+          <w:sz w:val="24"/>
+          <w:szCs w:val="24"/>
+        </w:rPr>
+        <w:t>y</w:t>
+      </w:r>
+      <w:r>
+        <w:rPr>
+          <w:rFonts w:ascii="Times New Roman" w:hAnsi="Times New Roman"/>
+          <w:sz w:val="24"/>
+          <w:szCs w:val="24"/>
+        </w:rPr>
+        <w:t xml:space="preserve"> axes to represent the length and width; </w:t>
+      </w:r>
+      <w:r>
+        <w:rPr>
+          <w:rFonts w:ascii="Times New Roman" w:hAnsi="Times New Roman"/>
+          <w:i/>
+          <w:sz w:val="24"/>
+          <w:szCs w:val="24"/>
+        </w:rPr>
+        <w:t>x</w:t>
+      </w:r>
+      <w:r>
+        <w:rPr>
+          <w:rFonts w:ascii="Times New Roman" w:hAnsi="Times New Roman"/>
+          <w:sz w:val="24"/>
+          <w:szCs w:val="24"/>
+        </w:rPr>
+        <w:t xml:space="preserve"> and </w:t>
+      </w:r>
+      <w:r>
+        <w:rPr>
+          <w:rFonts w:ascii="Times New Roman" w:hAnsi="Times New Roman"/>
+          <w:i/>
+          <w:sz w:val="24"/>
+          <w:szCs w:val="24"/>
+        </w:rPr>
+        <w:t>y</w:t>
+      </w:r>
+      <w:r>
+        <w:rPr>
+          <w:rFonts w:ascii="Times New Roman" w:hAnsi="Times New Roman"/>
+          <w:sz w:val="24"/>
+          <w:szCs w:val="24"/>
+        </w:rPr>
+        <w:t xml:space="preserve"> coordinates of the centroid to represent the location; maximum and median intensity to represent the intensity; and a categorical variable of shape to </w:t>
+      </w:r>
+      <w:r>
+        <w:rPr>
+          <w:rFonts w:ascii="Times New Roman" w:hAnsi="Times New Roman"/>
+          <w:sz w:val="24"/>
+          <w:szCs w:val="24"/>
+        </w:rPr>
+        <w:t>be either line, triangle, rectangle or circle. Because centrosymmetric locations on the plates are equivalent in clinical settings, we used the location of centroid with respect to the centre of the image instead of to the origin of the coordinate plane, w</w:t>
+      </w:r>
+      <w:r>
+        <w:rPr>
+          <w:rFonts w:ascii="Times New Roman" w:hAnsi="Times New Roman"/>
+          <w:sz w:val="24"/>
+          <w:szCs w:val="24"/>
+        </w:rPr>
+        <w:t xml:space="preserve">hich is usually the bottom left corner. We also omitted minimum intensity as a feature because we applied a lower threshold of 65 during </w:t>
+      </w:r>
+      <w:r>
+        <w:rPr>
+          <w:rFonts w:ascii="Times New Roman" w:hAnsi="Times New Roman"/>
+          <w:i/>
+          <w:sz w:val="24"/>
+          <w:szCs w:val="24"/>
+        </w:rPr>
+        <w:t>DBSCAN</w:t>
+      </w:r>
+      <w:r>
+        <w:rPr>
+          <w:rFonts w:ascii="Times New Roman" w:hAnsi="Times New Roman"/>
+          <w:sz w:val="24"/>
+          <w:szCs w:val="24"/>
+        </w:rPr>
+        <w:t xml:space="preserve"> segmentation, which made 65 to be the minimum in many artifacts. </w:t>
       </w:r>
     </w:p>
     <w:p>
@@ -1494,7 +1921,7 @@
         <w:pStyle w:val="Body"/>
         <w:spacing w:line="480" w:lineRule="auto"/>
         <w:rPr>
-          <w:rFonts w:ascii="Times New Roman" w:cs="Times New Roman" w:hAnsi="Times New Roman" w:eastAsia="Times New Roman"/>
+          <w:rFonts w:ascii="Times New Roman" w:eastAsia="Times New Roman" w:hAnsi="Times New Roman" w:cs="Times New Roman"/>
           <w:sz w:val="24"/>
           <w:szCs w:val="24"/>
         </w:rPr>
@@ -1504,10 +1931,32 @@
           <w:rFonts w:ascii="Times New Roman" w:hAnsi="Times New Roman"/>
           <w:sz w:val="24"/>
           <w:szCs w:val="24"/>
-          <w:rtl w:val="0"/>
-          <w:lang w:val="en-US"/>
-        </w:rPr>
-        <w:t>For shape detection, we utilized the contour of the segmented artifacts. An Open CV</w:t>
+        </w:rPr>
+        <w:t>For shape detection, we utilized the contour o</w:t>
+      </w:r>
+      <w:r>
+        <w:rPr>
+          <w:rFonts w:ascii="Times New Roman" w:hAnsi="Times New Roman"/>
+          <w:sz w:val="24"/>
+          <w:szCs w:val="24"/>
+        </w:rPr>
+        <w:t>f t</w:t>
+      </w:r>
+      <w:r>
+        <w:rPr>
+          <w:rFonts w:ascii="Times New Roman" w:hAnsi="Times New Roman"/>
+          <w:sz w:val="24"/>
+          <w:szCs w:val="24"/>
+        </w:rPr>
+        <w:t>he segmented artifacts. An Open</w:t>
+      </w:r>
+      <w:r>
+        <w:rPr>
+          <w:rFonts w:ascii="Times New Roman" w:hAnsi="Times New Roman"/>
+          <w:sz w:val="24"/>
+          <w:szCs w:val="24"/>
+        </w:rPr>
+        <w:t>CV</w:t>
       </w:r>
       <w:r>
         <w:rPr>
@@ -1515,8 +1964,6 @@
           <w:sz w:val="24"/>
           <w:szCs w:val="24"/>
           <w:vertAlign w:val="superscript"/>
-          <w:rtl w:val="0"/>
-          <w:lang w:val="en-US"/>
         </w:rPr>
         <w:t>13</w:t>
       </w:r>
@@ -1525,17 +1972,47 @@
           <w:rFonts w:ascii="Times New Roman" w:hAnsi="Times New Roman"/>
           <w:sz w:val="24"/>
           <w:szCs w:val="24"/>
-          <w:rtl w:val="0"/>
-          <w:lang w:val="en-US"/>
-        </w:rPr>
-        <w:t xml:space="preserve"> package of contour approximation was used to approximate the contour with a shape of less vertices within a range of error </w:t>
-      </w:r>
-      <w:r>
-        <w:rPr>
-          <w:rFonts w:ascii="Times New Roman" w:hAnsi="Times New Roman" w:hint="default"/>
-          <w:sz w:val="24"/>
-          <w:szCs w:val="24"/>
-          <w:rtl w:val="0"/>
+        </w:rPr>
+        <w:t xml:space="preserve"> package for</w:t>
+      </w:r>
+      <w:r>
+        <w:rPr>
+          <w:rFonts w:ascii="Times New Roman" w:hAnsi="Times New Roman"/>
+          <w:sz w:val="24"/>
+          <w:szCs w:val="24"/>
+        </w:rPr>
+        <w:t xml:space="preserve"> contour approximation was used to approximate the contour with a shape of </w:t>
+      </w:r>
+      <w:r>
+        <w:rPr>
+          <w:rFonts w:ascii="Times New Roman" w:hAnsi="Times New Roman"/>
+          <w:sz w:val="24"/>
+          <w:szCs w:val="24"/>
+        </w:rPr>
+        <w:t>fewer</w:t>
+      </w:r>
+      <w:r>
+        <w:rPr>
+          <w:rFonts w:ascii="Times New Roman" w:hAnsi="Times New Roman"/>
+          <w:sz w:val="24"/>
+          <w:szCs w:val="24"/>
+        </w:rPr>
+        <w:t xml:space="preserve"> vertices</w:t>
+      </w:r>
+      <w:r>
+        <w:rPr>
+          <w:rFonts w:ascii="Times New Roman" w:hAnsi="Times New Roman"/>
+          <w:sz w:val="24"/>
+          <w:szCs w:val="24"/>
+        </w:rPr>
+        <w:t xml:space="preserve"> within a range of error </w:t>
+      </w:r>
+      <w:r>
+        <w:rPr>
+          <w:rFonts w:ascii="Times New Roman" w:hAnsi="Times New Roman"/>
+          <w:i/>
+          <w:sz w:val="24"/>
+          <w:szCs w:val="24"/>
         </w:rPr>
         <w:t>ɛ</w:t>
       </w:r>
@@ -1544,27 +2021,31 @@
           <w:rFonts w:ascii="Times New Roman" w:hAnsi="Times New Roman"/>
           <w:sz w:val="24"/>
           <w:szCs w:val="24"/>
-          <w:rtl w:val="0"/>
-          <w:lang w:val="en-US"/>
-        </w:rPr>
-        <w:t xml:space="preserve">, which we picked to be 4% of the contour perimeter. The algorithm is an implementation of the </w:t>
-      </w:r>
-      <w:r>
-        <w:rPr>
-          <w:rFonts w:ascii="Times New Roman" w:hAnsi="Times New Roman"/>
-          <w:sz w:val="24"/>
-          <w:szCs w:val="24"/>
-          <w:rtl w:val="0"/>
+        </w:rPr>
+        <w:t>, which we picked to be 4% of the contour perimeter. The algorithm is an implementation of t</w:t>
+      </w:r>
+      <w:r>
+        <w:rPr>
+          <w:rFonts w:ascii="Times New Roman" w:hAnsi="Times New Roman"/>
+          <w:sz w:val="24"/>
+          <w:szCs w:val="24"/>
+        </w:rPr>
+        <w:t xml:space="preserve">he </w:t>
+      </w:r>
+      <w:r>
+        <w:rPr>
+          <w:rFonts w:ascii="Times New Roman" w:hAnsi="Times New Roman"/>
+          <w:sz w:val="24"/>
+          <w:szCs w:val="24"/>
           <w:lang w:val="nl-NL"/>
         </w:rPr>
         <w:t>Ramer</w:t>
       </w:r>
       <w:r>
         <w:rPr>
-          <w:rFonts w:ascii="Times New Roman" w:hAnsi="Times New Roman" w:hint="default"/>
-          <w:sz w:val="24"/>
-          <w:szCs w:val="24"/>
-          <w:rtl w:val="0"/>
+          <w:rFonts w:ascii="Times New Roman" w:hAnsi="Times New Roman"/>
+          <w:sz w:val="24"/>
+          <w:szCs w:val="24"/>
         </w:rPr>
         <w:t>–</w:t>
       </w:r>
@@ -1573,17 +2054,14 @@
           <w:rFonts w:ascii="Times New Roman" w:hAnsi="Times New Roman"/>
           <w:sz w:val="24"/>
           <w:szCs w:val="24"/>
-          <w:rtl w:val="0"/>
-          <w:lang w:val="en-US"/>
         </w:rPr>
         <w:t>Douglas</w:t>
       </w:r>
       <w:r>
         <w:rPr>
-          <w:rFonts w:ascii="Times New Roman" w:hAnsi="Times New Roman" w:hint="default"/>
-          <w:sz w:val="24"/>
-          <w:szCs w:val="24"/>
-          <w:rtl w:val="0"/>
+          <w:rFonts w:ascii="Times New Roman" w:hAnsi="Times New Roman"/>
+          <w:sz w:val="24"/>
+          <w:szCs w:val="24"/>
         </w:rPr>
         <w:t>–</w:t>
       </w:r>
@@ -1592,7 +2070,6 @@
           <w:rFonts w:ascii="Times New Roman" w:hAnsi="Times New Roman"/>
           <w:sz w:val="24"/>
           <w:szCs w:val="24"/>
-          <w:rtl w:val="0"/>
           <w:lang w:val="pt-PT"/>
         </w:rPr>
         <w:t>Peucker algorithm</w:t>
@@ -1603,8 +2080,6 @@
           <w:sz w:val="24"/>
           <w:szCs w:val="24"/>
           <w:vertAlign w:val="superscript"/>
-          <w:rtl w:val="0"/>
-          <w:lang w:val="en-US"/>
         </w:rPr>
         <w:t>14, 15</w:t>
       </w:r>
@@ -1613,10 +2088,16 @@
           <w:rFonts w:ascii="Times New Roman" w:hAnsi="Times New Roman"/>
           <w:sz w:val="24"/>
           <w:szCs w:val="24"/>
-          <w:rtl w:val="0"/>
-          <w:lang w:val="en-US"/>
-        </w:rPr>
-        <w:t xml:space="preserve">, and it returns a list of vertices for the approximating shape. With two vertices, it means the shape of interest can be approximated by a line; whereas three vertices indicates a triangle; four being a rectangle. We put any artifact that can be approximated by a polygon with more than four vertices into the category of circle.  </w:t>
+        </w:rPr>
+        <w:t>, and it returns a list of vertices for the approximating shape. With two vertices, it means the shape of interest can be approximated by a line; whereas three vertices indicates a triangle; four being a rectangle. W</w:t>
+      </w:r>
+      <w:r>
+        <w:rPr>
+          <w:rFonts w:ascii="Times New Roman" w:hAnsi="Times New Roman"/>
+          <w:sz w:val="24"/>
+          <w:szCs w:val="24"/>
+        </w:rPr>
+        <w:t xml:space="preserve">e put any artifact that can be approximated by a polygon with more than four vertices into the category of circle.  </w:t>
       </w:r>
     </w:p>
     <w:p>
@@ -1624,7 +2105,7 @@
         <w:pStyle w:val="Body"/>
         <w:spacing w:line="480" w:lineRule="auto"/>
         <w:rPr>
-          <w:rFonts w:ascii="Times New Roman" w:cs="Times New Roman" w:hAnsi="Times New Roman" w:eastAsia="Times New Roman"/>
+          <w:rFonts w:ascii="Times New Roman" w:eastAsia="Times New Roman" w:hAnsi="Times New Roman" w:cs="Times New Roman"/>
           <w:sz w:val="24"/>
           <w:szCs w:val="24"/>
         </w:rPr>
@@ -1635,9 +2116,10 @@
         <w:pStyle w:val="Body"/>
         <w:spacing w:line="480" w:lineRule="auto"/>
         <w:rPr>
-          <w:rFonts w:ascii="Times New Roman" w:cs="Times New Roman" w:hAnsi="Times New Roman" w:eastAsia="Times New Roman"/>
-          <w:b w:val="1"/>
-          <w:bCs w:val="1"/>
+          <w:rFonts w:ascii="Times New Roman" w:eastAsia="Times New Roman" w:hAnsi="Times New Roman" w:cs="Times New Roman"/>
+          <w:b/>
+          <w:bCs/>
+          <w:i/>
           <w:sz w:val="24"/>
           <w:szCs w:val="24"/>
         </w:rPr>
@@ -1645,110 +2127,1470 @@
       <w:r>
         <w:rPr>
           <w:rFonts w:ascii="Times New Roman" w:hAnsi="Times New Roman"/>
-          <w:b w:val="1"/>
-          <w:bCs w:val="1"/>
-          <w:sz w:val="24"/>
-          <w:szCs w:val="24"/>
-          <w:rtl w:val="0"/>
-          <w:lang w:val="en-US"/>
-        </w:rPr>
-        <w:t>K Prototypes</w:t>
+          <w:b/>
+          <w:bCs/>
+          <w:i/>
+          <w:sz w:val="24"/>
+          <w:szCs w:val="24"/>
+        </w:rPr>
+        <w:t>K-p</w:t>
+      </w:r>
+      <w:r>
+        <w:rPr>
+          <w:rFonts w:ascii="Times New Roman" w:hAnsi="Times New Roman"/>
+          <w:b/>
+          <w:bCs/>
+          <w:i/>
+          <w:sz w:val="24"/>
+          <w:szCs w:val="24"/>
+        </w:rPr>
+        <w:t>rototypes</w:t>
       </w:r>
     </w:p>
     <w:p>
       <w:pPr>
         <w:pStyle w:val="Body"/>
         <w:spacing w:line="480" w:lineRule="auto"/>
+        <w:rPr>
+          <w:rFonts w:ascii="Times New Roman" w:hAnsi="Times New Roman"/>
+          <w:sz w:val="24"/>
+          <w:szCs w:val="24"/>
+        </w:rPr>
       </w:pPr>
       <w:r>
         <w:rPr>
           <w:rFonts w:ascii="Times New Roman" w:hAnsi="Times New Roman"/>
-          <w:sz w:val="24"/>
-          <w:szCs w:val="24"/>
-          <w:rtl w:val="0"/>
-          <w:lang w:val="en-US"/>
-        </w:rPr>
-        <w:t xml:space="preserve">K prototypes is a clustering algorithm </w:t>
-      </w:r>
+          <w:i/>
+          <w:sz w:val="24"/>
+          <w:szCs w:val="24"/>
+        </w:rPr>
+        <w:t>K-</w:t>
+      </w:r>
+      <w:r>
+        <w:rPr>
+          <w:rFonts w:ascii="Times New Roman" w:hAnsi="Times New Roman"/>
+          <w:i/>
+          <w:sz w:val="24"/>
+          <w:szCs w:val="24"/>
+        </w:rPr>
+        <w:t>prototypes</w:t>
+      </w:r>
+      <w:r>
+        <w:rPr>
+          <w:rFonts w:ascii="Times New Roman" w:hAnsi="Times New Roman"/>
+          <w:sz w:val="24"/>
+          <w:szCs w:val="24"/>
+        </w:rPr>
+        <w:t xml:space="preserve"> </w:t>
+      </w:r>
+      <w:r>
+        <w:rPr>
+          <w:rFonts w:ascii="Times New Roman" w:hAnsi="Times New Roman"/>
+          <w:sz w:val="24"/>
+          <w:szCs w:val="24"/>
+        </w:rPr>
+        <w:t>is a clustering algorithm</w:t>
+      </w:r>
+      <w:r>
+        <w:rPr>
+          <w:rFonts w:ascii="Times New Roman" w:hAnsi="Times New Roman"/>
+          <w:sz w:val="24"/>
+          <w:szCs w:val="24"/>
+        </w:rPr>
+        <w:t xml:space="preserve"> that can be used </w:t>
+      </w:r>
+      <w:r>
+        <w:rPr>
+          <w:rFonts w:ascii="Times New Roman" w:hAnsi="Times New Roman"/>
+          <w:sz w:val="24"/>
+          <w:szCs w:val="24"/>
+        </w:rPr>
+        <w:t xml:space="preserve">to </w:t>
+      </w:r>
+      <w:r>
+        <w:rPr>
+          <w:rFonts w:ascii="Times New Roman" w:hAnsi="Times New Roman"/>
+          <w:sz w:val="24"/>
+          <w:szCs w:val="24"/>
+        </w:rPr>
+        <w:t xml:space="preserve">partition large data sets containing both numerical and categorical variables into </w:t>
+      </w:r>
+      <w:r>
+        <w:rPr>
+          <w:rFonts w:ascii="Times New Roman" w:hAnsi="Times New Roman"/>
+          <w:i/>
+          <w:sz w:val="24"/>
+          <w:szCs w:val="24"/>
+        </w:rPr>
+        <w:t>k</w:t>
+      </w:r>
+      <w:r>
+        <w:rPr>
+          <w:rFonts w:ascii="Times New Roman" w:hAnsi="Times New Roman"/>
+          <w:sz w:val="24"/>
+          <w:szCs w:val="24"/>
+        </w:rPr>
+        <w:t xml:space="preserve"> homogeneous groups, where k is a hyperparameter representing the number of clusters desired</w:t>
+      </w:r>
+      <w:r>
+        <w:rPr>
+          <w:rFonts w:ascii="Times New Roman" w:hAnsi="Times New Roman"/>
+          <w:sz w:val="24"/>
+          <w:szCs w:val="24"/>
+          <w:vertAlign w:val="superscript"/>
+        </w:rPr>
+        <w:t>16</w:t>
+      </w:r>
+      <w:r>
+        <w:rPr>
+          <w:rFonts w:ascii="Times New Roman" w:hAnsi="Times New Roman"/>
+          <w:sz w:val="24"/>
+          <w:szCs w:val="24"/>
+        </w:rPr>
+        <w:t xml:space="preserve">. The algorithm is based on the </w:t>
+      </w:r>
+      <w:r>
+        <w:rPr>
+          <w:rFonts w:ascii="Times New Roman" w:hAnsi="Times New Roman"/>
+          <w:i/>
+          <w:sz w:val="24"/>
+          <w:szCs w:val="24"/>
+        </w:rPr>
+        <w:t>k-means</w:t>
+      </w:r>
+      <w:r>
+        <w:rPr>
+          <w:rFonts w:ascii="Times New Roman" w:hAnsi="Times New Roman"/>
+          <w:sz w:val="24"/>
+          <w:szCs w:val="24"/>
+        </w:rPr>
+        <w:t xml:space="preserve"> paradigm </w:t>
+      </w:r>
+      <w:r>
+        <w:rPr>
+          <w:rFonts w:ascii="Times New Roman" w:hAnsi="Times New Roman"/>
+          <w:sz w:val="24"/>
+          <w:szCs w:val="24"/>
+        </w:rPr>
+        <w:t>that</w:t>
+      </w:r>
+      <w:r>
+        <w:rPr>
+          <w:rFonts w:ascii="Times New Roman" w:hAnsi="Times New Roman"/>
+          <w:sz w:val="24"/>
+          <w:szCs w:val="24"/>
+        </w:rPr>
+        <w:t xml:space="preserve"> minimizes a dissimilarity metrics between data points and clusters</w:t>
+      </w:r>
+      <w:r>
+        <w:rPr>
+          <w:rFonts w:ascii="Times New Roman" w:hAnsi="Times New Roman"/>
+          <w:sz w:val="24"/>
+          <w:szCs w:val="24"/>
+        </w:rPr>
+        <w:t xml:space="preserve"> through multiple iterations</w:t>
+      </w:r>
+      <w:r>
+        <w:rPr>
+          <w:rFonts w:ascii="Times New Roman" w:hAnsi="Times New Roman"/>
+          <w:sz w:val="24"/>
+          <w:szCs w:val="24"/>
+        </w:rPr>
+        <w:t xml:space="preserve">. In </w:t>
+      </w:r>
+      <w:r>
+        <w:rPr>
+          <w:rFonts w:ascii="Times New Roman" w:hAnsi="Times New Roman"/>
+          <w:i/>
+          <w:sz w:val="24"/>
+          <w:szCs w:val="24"/>
+        </w:rPr>
+        <w:t>k-means</w:t>
+      </w:r>
+      <w:r>
+        <w:rPr>
+          <w:rFonts w:ascii="Times New Roman" w:hAnsi="Times New Roman"/>
+          <w:sz w:val="24"/>
+          <w:szCs w:val="24"/>
+          <w:vertAlign w:val="superscript"/>
+        </w:rPr>
+        <w:t>17</w:t>
+      </w:r>
+      <w:r>
+        <w:rPr>
+          <w:rFonts w:ascii="Times New Roman" w:hAnsi="Times New Roman"/>
+          <w:sz w:val="24"/>
+          <w:szCs w:val="24"/>
+        </w:rPr>
+        <w:t xml:space="preserve">, which can only be used for numerical variables, the dissimilarity is </w:t>
+      </w:r>
+      <w:r>
+        <w:rPr>
+          <w:rFonts w:ascii="Times New Roman" w:hAnsi="Times New Roman"/>
+          <w:sz w:val="24"/>
+          <w:szCs w:val="24"/>
+        </w:rPr>
+        <w:lastRenderedPageBreak/>
+        <w:t xml:space="preserve">measured </w:t>
+      </w:r>
+      <w:r>
+        <w:rPr>
+          <w:rFonts w:ascii="Times New Roman" w:hAnsi="Times New Roman"/>
+          <w:sz w:val="24"/>
+          <w:szCs w:val="24"/>
+        </w:rPr>
+        <w:t xml:space="preserve">by a distance function, usually </w:t>
+      </w:r>
+      <w:r>
+        <w:rPr>
+          <w:rFonts w:ascii="Times New Roman" w:hAnsi="Times New Roman"/>
+          <w:sz w:val="24"/>
+          <w:szCs w:val="24"/>
+        </w:rPr>
+        <w:t xml:space="preserve">of </w:t>
+      </w:r>
+      <w:r>
+        <w:rPr>
+          <w:rFonts w:ascii="Times New Roman" w:hAnsi="Times New Roman"/>
+          <w:sz w:val="24"/>
+          <w:szCs w:val="24"/>
+        </w:rPr>
+        <w:t>Euclidean distance</w:t>
+      </w:r>
+      <w:r>
+        <w:rPr>
+          <w:rFonts w:ascii="Times New Roman" w:hAnsi="Times New Roman"/>
+          <w:sz w:val="24"/>
+          <w:szCs w:val="24"/>
+        </w:rPr>
+        <w:t>, between the data points and the centroid of the cluster. The centroids are first randomly initiated. After computing the distance metrics, every data point is assigned to its closest cluster. Then the centroids of clusters are recalculated based on the updated results and the next iteration of computing distance and reassignment starts. This will go on until convergence where assignments no longer change. Another derivation of</w:t>
+      </w:r>
+      <w:r>
+        <w:rPr>
+          <w:rFonts w:ascii="Times New Roman" w:hAnsi="Times New Roman"/>
+          <w:sz w:val="24"/>
+          <w:szCs w:val="24"/>
+        </w:rPr>
+        <w:t xml:space="preserve"> </w:t>
+      </w:r>
+      <w:r>
+        <w:rPr>
+          <w:rFonts w:ascii="Times New Roman" w:hAnsi="Times New Roman"/>
+          <w:i/>
+          <w:sz w:val="24"/>
+          <w:szCs w:val="24"/>
+        </w:rPr>
+        <w:t>k-means</w:t>
+      </w:r>
+      <w:r>
+        <w:rPr>
+          <w:rFonts w:ascii="Times New Roman" w:hAnsi="Times New Roman"/>
+          <w:sz w:val="24"/>
+          <w:szCs w:val="24"/>
+        </w:rPr>
+        <w:t xml:space="preserve"> called </w:t>
+      </w:r>
+      <w:r>
+        <w:rPr>
+          <w:rFonts w:ascii="Times New Roman" w:hAnsi="Times New Roman"/>
+          <w:i/>
+          <w:sz w:val="24"/>
+          <w:szCs w:val="24"/>
+        </w:rPr>
+        <w:t>k-modes</w:t>
+      </w:r>
+      <w:r>
+        <w:rPr>
+          <w:rFonts w:ascii="Times New Roman" w:hAnsi="Times New Roman"/>
+          <w:sz w:val="24"/>
+          <w:szCs w:val="24"/>
+          <w:vertAlign w:val="superscript"/>
+        </w:rPr>
+        <w:t>18</w:t>
+      </w:r>
+      <w:r>
+        <w:rPr>
+          <w:rFonts w:ascii="Times New Roman" w:hAnsi="Times New Roman"/>
+          <w:sz w:val="24"/>
+          <w:szCs w:val="24"/>
+        </w:rPr>
+        <w:t xml:space="preserve"> is used for categorical variables only. It uses the number of mismatches between the data point</w:t>
+      </w:r>
+      <w:r>
+        <w:rPr>
+          <w:rFonts w:ascii="Times New Roman" w:hAnsi="Times New Roman"/>
+          <w:sz w:val="24"/>
+          <w:szCs w:val="24"/>
+        </w:rPr>
+        <w:t>s</w:t>
+      </w:r>
+      <w:r>
+        <w:rPr>
+          <w:rFonts w:ascii="Times New Roman" w:hAnsi="Times New Roman"/>
+          <w:sz w:val="24"/>
+          <w:szCs w:val="24"/>
+        </w:rPr>
+        <w:t xml:space="preserve"> and the mod</w:t>
+      </w:r>
+      <w:r>
+        <w:rPr>
+          <w:rFonts w:ascii="Times New Roman" w:hAnsi="Times New Roman"/>
+          <w:sz w:val="24"/>
+          <w:szCs w:val="24"/>
+        </w:rPr>
+        <w:t xml:space="preserve">es of the clusters as a measure of dissimilarity and also goes through multiple iterations of computing and reassigning until the algorithm converges.  </w:t>
+      </w:r>
+      <w:r>
+        <w:rPr>
+          <w:rFonts w:ascii="Times New Roman" w:hAnsi="Times New Roman"/>
+          <w:i/>
+          <w:sz w:val="24"/>
+          <w:szCs w:val="24"/>
+        </w:rPr>
+        <w:t>K-prototypes</w:t>
+      </w:r>
+      <w:r>
+        <w:rPr>
+          <w:rFonts w:ascii="Times New Roman" w:hAnsi="Times New Roman"/>
+          <w:sz w:val="24"/>
+          <w:szCs w:val="24"/>
+        </w:rPr>
+        <w:t xml:space="preserve"> combines the two algorithms together and calculates the dissimilarity by a weighted combination of that of </w:t>
+      </w:r>
+      <w:r>
+        <w:rPr>
+          <w:rFonts w:ascii="Times New Roman" w:hAnsi="Times New Roman"/>
+          <w:i/>
+          <w:sz w:val="24"/>
+          <w:szCs w:val="24"/>
+        </w:rPr>
+        <w:t>k-means</w:t>
+      </w:r>
+      <w:r>
+        <w:rPr>
+          <w:rFonts w:ascii="Times New Roman" w:hAnsi="Times New Roman"/>
+          <w:sz w:val="24"/>
+          <w:szCs w:val="24"/>
+        </w:rPr>
+        <w:t xml:space="preserve">, for numerical variables, and that of </w:t>
+      </w:r>
+      <w:r>
+        <w:rPr>
+          <w:rFonts w:ascii="Times New Roman" w:hAnsi="Times New Roman"/>
+          <w:i/>
+          <w:sz w:val="24"/>
+          <w:szCs w:val="24"/>
+        </w:rPr>
+        <w:t>k-modes</w:t>
+      </w:r>
+      <w:r>
+        <w:rPr>
+          <w:rFonts w:ascii="Times New Roman" w:hAnsi="Times New Roman"/>
+          <w:sz w:val="24"/>
+          <w:szCs w:val="24"/>
+        </w:rPr>
+        <w:t xml:space="preserve">, for categorical variables, and is thus able to perform clustering on data sets containing both types of data. </w:t>
+      </w:r>
+      <w:r>
+        <w:rPr>
+          <w:rFonts w:ascii="Times New Roman" w:hAnsi="Times New Roman"/>
+          <w:sz w:val="24"/>
+          <w:szCs w:val="24"/>
+        </w:rPr>
+        <w:t xml:space="preserve">Here we used a package </w:t>
+      </w:r>
+      <w:r>
+        <w:rPr>
+          <w:rFonts w:ascii="Times New Roman" w:hAnsi="Times New Roman"/>
+          <w:sz w:val="24"/>
+          <w:szCs w:val="24"/>
+        </w:rPr>
+        <w:t>developed by Nico de V</w:t>
+      </w:r>
+      <w:r>
+        <w:rPr>
+          <w:rFonts w:ascii="Times New Roman" w:hAnsi="Times New Roman"/>
+          <w:sz w:val="24"/>
+          <w:szCs w:val="24"/>
+        </w:rPr>
+        <w:t>os</w:t>
+      </w:r>
+      <w:r>
+        <w:rPr>
+          <w:rFonts w:ascii="Times New Roman" w:hAnsi="Times New Roman"/>
+          <w:sz w:val="24"/>
+          <w:szCs w:val="24"/>
+        </w:rPr>
+        <w:t xml:space="preserve"> for python implementation of </w:t>
+      </w:r>
+      <w:r>
+        <w:rPr>
+          <w:rFonts w:ascii="Times New Roman" w:hAnsi="Times New Roman"/>
+          <w:i/>
+          <w:sz w:val="24"/>
+          <w:szCs w:val="24"/>
+        </w:rPr>
+        <w:t>k-prototypes</w:t>
+      </w:r>
+      <w:r>
+        <w:rPr>
+          <w:rFonts w:ascii="Times New Roman" w:hAnsi="Times New Roman"/>
+          <w:sz w:val="24"/>
+          <w:szCs w:val="24"/>
+        </w:rPr>
+        <w:t>.</w:t>
+      </w:r>
+    </w:p>
+    <w:p>
+      <w:pPr>
+        <w:pStyle w:val="Body"/>
+        <w:spacing w:line="480" w:lineRule="auto"/>
+        <w:rPr>
+          <w:rFonts w:ascii="Times New Roman" w:hAnsi="Times New Roman"/>
+          <w:sz w:val="24"/>
+          <w:szCs w:val="24"/>
+        </w:rPr>
+      </w:pPr>
+    </w:p>
+    <w:p>
+      <w:pPr>
+        <w:pStyle w:val="Body"/>
+        <w:spacing w:line="480" w:lineRule="auto"/>
+        <w:rPr>
+          <w:rFonts w:ascii="Times New Roman" w:hAnsi="Times New Roman"/>
+          <w:b/>
+          <w:sz w:val="24"/>
+          <w:szCs w:val="24"/>
+        </w:rPr>
+      </w:pPr>
+      <w:r>
+        <w:rPr>
+          <w:rFonts w:ascii="Times New Roman" w:hAnsi="Times New Roman"/>
+          <w:b/>
+          <w:sz w:val="24"/>
+          <w:szCs w:val="24"/>
+        </w:rPr>
+        <w:t>Contrast limited adaptive histogram equalization (CLAHE)</w:t>
+      </w:r>
+    </w:p>
+    <w:p>
+      <w:pPr>
+        <w:pStyle w:val="Body"/>
+        <w:spacing w:line="480" w:lineRule="auto"/>
+        <w:rPr>
+          <w:rFonts w:ascii="Times New Roman" w:hAnsi="Times New Roman"/>
+          <w:sz w:val="24"/>
+          <w:szCs w:val="24"/>
+        </w:rPr>
+      </w:pPr>
+      <w:r>
+        <w:rPr>
+          <w:rFonts w:ascii="Times New Roman" w:hAnsi="Times New Roman"/>
+          <w:sz w:val="24"/>
+          <w:szCs w:val="24"/>
+        </w:rPr>
+        <w:t>Histogram equalization is a way to improve the contrast of images</w:t>
+      </w:r>
+      <w:r>
+        <w:rPr>
+          <w:rFonts w:ascii="Times New Roman" w:hAnsi="Times New Roman"/>
+          <w:sz w:val="24"/>
+          <w:szCs w:val="24"/>
+        </w:rPr>
+        <w:t xml:space="preserve"> by spreading out the frequently appearing intensity values</w:t>
+      </w:r>
+      <w:r>
+        <w:rPr>
+          <w:rFonts w:ascii="Times New Roman" w:hAnsi="Times New Roman"/>
+          <w:sz w:val="24"/>
+          <w:szCs w:val="24"/>
+        </w:rPr>
+        <w:t xml:space="preserve">. In our case, this could prove to be helpful because it can potentially show the subtle artifacts present on the plates that are not necessarily visible to human eyes. </w:t>
+      </w:r>
+      <w:r>
+        <w:rPr>
+          <w:rFonts w:ascii="Times New Roman" w:hAnsi="Times New Roman"/>
+          <w:sz w:val="24"/>
+          <w:szCs w:val="24"/>
+        </w:rPr>
+        <w:t>Global histogram equalization works by transforming the entire image to obtain a linear cumulative distribution function of the histogram</w:t>
+      </w:r>
+      <w:r>
+        <w:rPr>
+          <w:rFonts w:ascii="Times New Roman" w:hAnsi="Times New Roman"/>
+          <w:sz w:val="24"/>
+          <w:szCs w:val="24"/>
+          <w:vertAlign w:val="superscript"/>
+        </w:rPr>
+        <w:t>20</w:t>
+      </w:r>
+      <w:r>
+        <w:rPr>
+          <w:rFonts w:ascii="Times New Roman" w:hAnsi="Times New Roman"/>
+          <w:sz w:val="24"/>
+          <w:szCs w:val="24"/>
+        </w:rPr>
+        <w:t xml:space="preserve">. However, it also comes with the problem of over-brightness and noise. Instead, CLAHE performs histogram equalization on small blocks of the image and applies contrast limiting, which clips any histogram bin above a </w:t>
+      </w:r>
+      <w:r>
+        <w:rPr>
+          <w:rFonts w:ascii="Times New Roman" w:hAnsi="Times New Roman"/>
+          <w:sz w:val="24"/>
+          <w:szCs w:val="24"/>
+        </w:rPr>
+        <w:lastRenderedPageBreak/>
+        <w:t>certain contrast limit before equalizing, to reduce noise</w:t>
+      </w:r>
+      <w:r>
+        <w:rPr>
+          <w:rFonts w:ascii="Times New Roman" w:hAnsi="Times New Roman"/>
+          <w:sz w:val="24"/>
+          <w:szCs w:val="24"/>
+          <w:vertAlign w:val="superscript"/>
+        </w:rPr>
+        <w:t>21</w:t>
+      </w:r>
+      <w:r>
+        <w:rPr>
+          <w:rFonts w:ascii="Times New Roman" w:hAnsi="Times New Roman"/>
+          <w:sz w:val="24"/>
+          <w:szCs w:val="24"/>
+        </w:rPr>
+        <w:t xml:space="preserve">. Block size and clip limit are two hyperparameters that can be </w:t>
+      </w:r>
+      <w:r>
+        <w:rPr>
+          <w:rFonts w:ascii="Times New Roman" w:hAnsi="Times New Roman"/>
+          <w:sz w:val="24"/>
+          <w:szCs w:val="24"/>
+        </w:rPr>
+        <w:t>adjusted</w:t>
+      </w:r>
+      <w:r>
+        <w:rPr>
+          <w:rFonts w:ascii="Times New Roman" w:hAnsi="Times New Roman"/>
+          <w:sz w:val="24"/>
+          <w:szCs w:val="24"/>
+        </w:rPr>
+        <w:t>. We used an</w:t>
+      </w:r>
+      <w:r>
+        <w:rPr>
+          <w:rFonts w:ascii="Times New Roman" w:hAnsi="Times New Roman"/>
+          <w:sz w:val="24"/>
+          <w:szCs w:val="24"/>
+        </w:rPr>
+        <w:t xml:space="preserve"> OpenCV implementation of CLAHE with a block size of 64 pixels by 64 pixels and a clip limit of 4.0 based on the performance of various testing values.</w:t>
+      </w:r>
+    </w:p>
+    <w:p>
+      <w:pPr>
+        <w:pStyle w:val="Body"/>
+        <w:spacing w:line="480" w:lineRule="auto"/>
+        <w:rPr>
+          <w:rFonts w:ascii="Times New Roman" w:hAnsi="Times New Roman"/>
+          <w:sz w:val="24"/>
+          <w:szCs w:val="24"/>
+        </w:rPr>
+      </w:pPr>
+    </w:p>
+    <w:p>
+      <w:pPr>
+        <w:pStyle w:val="Body"/>
+        <w:spacing w:line="480" w:lineRule="auto"/>
+        <w:rPr>
+          <w:rFonts w:ascii="Times New Roman" w:hAnsi="Times New Roman"/>
+          <w:b/>
+          <w:sz w:val="24"/>
+          <w:szCs w:val="24"/>
+        </w:rPr>
+      </w:pPr>
+      <w:r>
+        <w:rPr>
+          <w:rFonts w:ascii="Times New Roman" w:hAnsi="Times New Roman"/>
+          <w:b/>
+          <w:sz w:val="24"/>
+          <w:szCs w:val="24"/>
+        </w:rPr>
+        <w:t>Superimposition</w:t>
+      </w:r>
+    </w:p>
+    <w:p>
+      <w:pPr>
+        <w:pStyle w:val="Body"/>
+        <w:spacing w:line="480" w:lineRule="auto"/>
+        <w:rPr>
+          <w:rFonts w:ascii="Times New Roman" w:hAnsi="Times New Roman"/>
+          <w:sz w:val="24"/>
+          <w:szCs w:val="24"/>
+        </w:rPr>
+      </w:pPr>
+      <w:r>
+        <w:rPr>
+          <w:rFonts w:ascii="Times New Roman" w:hAnsi="Times New Roman"/>
+          <w:sz w:val="24"/>
+          <w:szCs w:val="24"/>
+        </w:rPr>
+        <w:t>Several algorithms were tested for superimposition of image artifacts onto clean dental images. The simplest way is to linearly combine the two images with different weights for each</w:t>
+      </w:r>
+      <w:r>
+        <w:rPr>
+          <w:rFonts w:ascii="Times New Roman" w:hAnsi="Times New Roman"/>
+          <w:sz w:val="24"/>
+          <w:szCs w:val="24"/>
+        </w:rPr>
+        <w:t>:</w:t>
+      </w:r>
+    </w:p>
+    <w:p>
+      <w:pPr>
+        <w:pStyle w:val="Body"/>
+        <w:spacing w:line="480" w:lineRule="auto"/>
+        <w:rPr>
+          <w:rFonts w:ascii="Times New Roman" w:hAnsi="Times New Roman"/>
+          <w:sz w:val="24"/>
+          <w:szCs w:val="24"/>
+        </w:rPr>
+      </w:pPr>
+      <m:oMathPara>
+        <m:oMath>
+          <m:r>
+            <w:rPr>
+              <w:rFonts w:ascii="Cambria Math" w:hAnsi="Cambria Math"/>
+              <w:sz w:val="24"/>
+              <w:szCs w:val="24"/>
+            </w:rPr>
+            <m:t>c</m:t>
+          </m:r>
+          <m:r>
+            <w:rPr>
+              <w:rFonts w:ascii="Cambria Math" w:hAnsi="Cambria Math"/>
+              <w:sz w:val="24"/>
+              <w:szCs w:val="24"/>
+            </w:rPr>
+            <m:t>=</m:t>
+          </m:r>
+          <m:sSub>
+            <m:sSubPr>
+              <m:ctrlPr>
+                <w:rPr>
+                  <w:rFonts w:ascii="Cambria Math" w:hAnsi="Cambria Math"/>
+                  <w:i/>
+                  <w:sz w:val="24"/>
+                  <w:szCs w:val="24"/>
+                </w:rPr>
+              </m:ctrlPr>
+            </m:sSubPr>
+            <m:e>
+              <m:r>
+                <w:rPr>
+                  <w:rFonts w:ascii="Cambria Math" w:hAnsi="Cambria Math"/>
+                  <w:sz w:val="24"/>
+                  <w:szCs w:val="24"/>
+                </w:rPr>
+                <m:t>w</m:t>
+              </m:r>
+            </m:e>
+            <m:sub>
+              <m:r>
+                <w:rPr>
+                  <w:rFonts w:ascii="Cambria Math" w:hAnsi="Cambria Math"/>
+                  <w:sz w:val="24"/>
+                  <w:szCs w:val="24"/>
+                </w:rPr>
+                <m:t>1</m:t>
+              </m:r>
+            </m:sub>
+          </m:sSub>
+          <m:r>
+            <w:rPr>
+              <w:rFonts w:ascii="Cambria Math" w:hAnsi="Cambria Math"/>
+              <w:sz w:val="24"/>
+              <w:szCs w:val="24"/>
+            </w:rPr>
+            <m:t>∙</m:t>
+          </m:r>
+          <m:r>
+            <w:rPr>
+              <w:rFonts w:ascii="Cambria Math" w:hAnsi="Cambria Math"/>
+              <w:sz w:val="24"/>
+              <w:szCs w:val="24"/>
+            </w:rPr>
+            <m:t>a</m:t>
+          </m:r>
+          <m:r>
+            <w:rPr>
+              <w:rFonts w:ascii="Cambria Math" w:hAnsi="Cambria Math"/>
+              <w:sz w:val="24"/>
+              <w:szCs w:val="24"/>
+            </w:rPr>
+            <m:t xml:space="preserve"> + </m:t>
+          </m:r>
+          <m:sSub>
+            <m:sSubPr>
+              <m:ctrlPr>
+                <w:rPr>
+                  <w:rFonts w:ascii="Cambria Math" w:hAnsi="Cambria Math"/>
+                  <w:i/>
+                  <w:sz w:val="24"/>
+                  <w:szCs w:val="24"/>
+                </w:rPr>
+              </m:ctrlPr>
+            </m:sSubPr>
+            <m:e>
+              <m:r>
+                <w:rPr>
+                  <w:rFonts w:ascii="Cambria Math" w:hAnsi="Cambria Math"/>
+                  <w:sz w:val="24"/>
+                  <w:szCs w:val="24"/>
+                </w:rPr>
+                <m:t>w</m:t>
+              </m:r>
+            </m:e>
+            <m:sub>
+              <m:r>
+                <w:rPr>
+                  <w:rFonts w:ascii="Cambria Math" w:hAnsi="Cambria Math"/>
+                  <w:sz w:val="24"/>
+                  <w:szCs w:val="24"/>
+                </w:rPr>
+                <m:t>2</m:t>
+              </m:r>
+            </m:sub>
+          </m:sSub>
+          <m:r>
+            <w:rPr>
+              <w:rFonts w:ascii="Cambria Math" w:hAnsi="Cambria Math"/>
+              <w:sz w:val="24"/>
+              <w:szCs w:val="24"/>
+            </w:rPr>
+            <m:t xml:space="preserve"> ∙</m:t>
+          </m:r>
+          <m:r>
+            <w:rPr>
+              <w:rFonts w:ascii="Cambria Math" w:hAnsi="Cambria Math"/>
+              <w:sz w:val="24"/>
+              <w:szCs w:val="24"/>
+            </w:rPr>
+            <m:t>b</m:t>
+          </m:r>
+        </m:oMath>
+      </m:oMathPara>
+    </w:p>
+    <w:p>
+      <w:pPr>
+        <w:pStyle w:val="Body"/>
+        <w:spacing w:line="480" w:lineRule="auto"/>
+        <w:rPr>
+          <w:rFonts w:ascii="Times New Roman" w:hAnsi="Times New Roman"/>
+          <w:sz w:val="24"/>
+          <w:szCs w:val="24"/>
+        </w:rPr>
+      </w:pPr>
+      <w:r>
+        <w:rPr>
+          <w:rFonts w:ascii="Times New Roman" w:hAnsi="Times New Roman"/>
+          <w:sz w:val="24"/>
+          <w:szCs w:val="24"/>
+        </w:rPr>
+        <w:t>Here</w:t>
+      </w:r>
+      <w:r>
+        <w:rPr>
+          <w:rFonts w:ascii="Times New Roman" w:hAnsi="Times New Roman"/>
+          <w:sz w:val="24"/>
+          <w:szCs w:val="24"/>
+        </w:rPr>
+        <w:t xml:space="preserve"> </w:t>
+      </w:r>
+      <w:r>
+        <w:rPr>
+          <w:rFonts w:ascii="Times New Roman" w:hAnsi="Times New Roman"/>
+          <w:i/>
+          <w:sz w:val="24"/>
+          <w:szCs w:val="24"/>
+        </w:rPr>
+        <w:t>a</w:t>
+      </w:r>
+      <w:r>
+        <w:rPr>
+          <w:rFonts w:ascii="Times New Roman" w:hAnsi="Times New Roman"/>
+          <w:sz w:val="24"/>
+          <w:szCs w:val="24"/>
+        </w:rPr>
+        <w:t xml:space="preserve"> </w:t>
+      </w:r>
+      <w:r>
+        <w:rPr>
+          <w:rFonts w:ascii="Times New Roman" w:hAnsi="Times New Roman"/>
+          <w:sz w:val="24"/>
+          <w:szCs w:val="24"/>
+        </w:rPr>
+        <w:t>is</w:t>
+      </w:r>
+      <w:r>
+        <w:rPr>
+          <w:rFonts w:ascii="Times New Roman" w:hAnsi="Times New Roman"/>
+          <w:sz w:val="24"/>
+          <w:szCs w:val="24"/>
+        </w:rPr>
+        <w:t xml:space="preserve"> a</w:t>
+      </w:r>
+      <w:r>
+        <w:rPr>
+          <w:rFonts w:ascii="Times New Roman" w:hAnsi="Times New Roman"/>
+          <w:sz w:val="24"/>
+          <w:szCs w:val="24"/>
+        </w:rPr>
+        <w:t xml:space="preserve"> matrix of</w:t>
+      </w:r>
+      <w:r>
+        <w:rPr>
+          <w:rFonts w:ascii="Times New Roman" w:hAnsi="Times New Roman"/>
+          <w:sz w:val="24"/>
+          <w:szCs w:val="24"/>
+        </w:rPr>
+        <w:t xml:space="preserve"> the artifact image</w:t>
+      </w:r>
+      <w:r>
+        <w:rPr>
+          <w:rFonts w:ascii="Times New Roman" w:hAnsi="Times New Roman"/>
+          <w:sz w:val="24"/>
+          <w:szCs w:val="24"/>
+        </w:rPr>
+        <w:t xml:space="preserve"> in the form of </w:t>
+      </w:r>
+      <w:r>
+        <w:rPr>
+          <w:rFonts w:ascii="Times New Roman" w:hAnsi="Times New Roman"/>
+          <w:sz w:val="24"/>
+          <w:szCs w:val="24"/>
+        </w:rPr>
+        <w:t>numpy array</w:t>
+      </w:r>
+      <w:r>
+        <w:rPr>
+          <w:rFonts w:ascii="Times New Roman" w:hAnsi="Times New Roman"/>
+          <w:sz w:val="24"/>
+          <w:szCs w:val="24"/>
+          <w:vertAlign w:val="superscript"/>
+        </w:rPr>
+        <w:t>22</w:t>
+      </w:r>
+      <w:r>
+        <w:rPr>
+          <w:rFonts w:ascii="Times New Roman" w:hAnsi="Times New Roman"/>
+          <w:sz w:val="24"/>
+          <w:szCs w:val="24"/>
+        </w:rPr>
+        <w:t xml:space="preserve">, </w:t>
+      </w:r>
+      <w:r>
+        <w:rPr>
+          <w:rFonts w:ascii="Times New Roman" w:hAnsi="Times New Roman"/>
+          <w:i/>
+          <w:sz w:val="24"/>
+          <w:szCs w:val="24"/>
+        </w:rPr>
+        <w:t>b</w:t>
+      </w:r>
+      <w:r>
+        <w:rPr>
+          <w:rFonts w:ascii="Times New Roman" w:hAnsi="Times New Roman"/>
+          <w:sz w:val="24"/>
+          <w:szCs w:val="24"/>
+        </w:rPr>
+        <w:t xml:space="preserve"> </w:t>
+      </w:r>
+      <w:r>
+        <w:rPr>
+          <w:rFonts w:ascii="Times New Roman" w:hAnsi="Times New Roman"/>
+          <w:sz w:val="24"/>
+          <w:szCs w:val="24"/>
+        </w:rPr>
+        <w:t xml:space="preserve">is </w:t>
+      </w:r>
+      <w:r>
+        <w:rPr>
+          <w:rFonts w:ascii="Times New Roman" w:hAnsi="Times New Roman"/>
+          <w:sz w:val="24"/>
+          <w:szCs w:val="24"/>
+        </w:rPr>
+        <w:t xml:space="preserve">the clean teeth background and </w:t>
+      </w:r>
+      <w:r>
+        <w:rPr>
+          <w:rFonts w:ascii="Times New Roman" w:hAnsi="Times New Roman"/>
+          <w:i/>
+          <w:sz w:val="24"/>
+          <w:szCs w:val="24"/>
+        </w:rPr>
+        <w:t>c</w:t>
+      </w:r>
+      <w:r>
+        <w:rPr>
+          <w:rFonts w:ascii="Times New Roman" w:hAnsi="Times New Roman"/>
+          <w:sz w:val="24"/>
+          <w:szCs w:val="24"/>
+        </w:rPr>
+        <w:t xml:space="preserve"> </w:t>
+      </w:r>
+      <w:r>
+        <w:rPr>
+          <w:rFonts w:ascii="Times New Roman" w:hAnsi="Times New Roman"/>
+          <w:sz w:val="24"/>
+          <w:szCs w:val="24"/>
+        </w:rPr>
+        <w:t xml:space="preserve">is </w:t>
+      </w:r>
+      <w:r>
+        <w:rPr>
+          <w:rFonts w:ascii="Times New Roman" w:hAnsi="Times New Roman"/>
+          <w:sz w:val="24"/>
+          <w:szCs w:val="24"/>
+        </w:rPr>
+        <w:t>the final superimposed image.</w:t>
+      </w:r>
+    </w:p>
+    <w:p>
+      <w:pPr>
+        <w:pStyle w:val="Body"/>
+        <w:spacing w:line="480" w:lineRule="auto"/>
+        <w:rPr>
+          <w:rFonts w:ascii="Times New Roman" w:hAnsi="Times New Roman"/>
+          <w:sz w:val="24"/>
+          <w:szCs w:val="24"/>
+        </w:rPr>
+      </w:pPr>
+      <w:r>
+        <w:rPr>
+          <w:rFonts w:ascii="Times New Roman" w:hAnsi="Times New Roman"/>
+          <w:sz w:val="24"/>
+          <w:szCs w:val="24"/>
+        </w:rPr>
+        <w:t>Considering the complexity of heterogeneity of artifacts within one image, one might want to apply different weights for different intensity</w:t>
+      </w:r>
+      <w:r>
+        <w:rPr>
+          <w:rFonts w:ascii="Times New Roman" w:hAnsi="Times New Roman"/>
+          <w:sz w:val="24"/>
+          <w:szCs w:val="24"/>
+        </w:rPr>
+        <w:t xml:space="preserve"> regions of the artifact masks:</w:t>
+      </w:r>
+    </w:p>
+    <w:p>
+      <w:pPr>
+        <w:pStyle w:val="Body"/>
+        <w:spacing w:line="480" w:lineRule="auto"/>
+        <w:rPr>
+          <w:rFonts w:ascii="Times New Roman" w:hAnsi="Times New Roman"/>
+          <w:sz w:val="24"/>
+          <w:szCs w:val="24"/>
+        </w:rPr>
+      </w:pPr>
+      <m:oMathPara>
+        <m:oMath>
+          <m:r>
+            <w:rPr>
+              <w:rFonts w:ascii="Cambria Math" w:hAnsi="Cambria Math"/>
+              <w:sz w:val="24"/>
+              <w:szCs w:val="24"/>
+            </w:rPr>
+            <m:t>c=</m:t>
+          </m:r>
+          <m:nary>
+            <m:naryPr>
+              <m:chr m:val="∑"/>
+              <m:limLoc m:val="undOvr"/>
+              <m:ctrlPr>
+                <w:rPr>
+                  <w:rFonts w:ascii="Cambria Math" w:hAnsi="Cambria Math"/>
+                  <w:i/>
+                  <w:sz w:val="24"/>
+                  <w:szCs w:val="24"/>
+                </w:rPr>
+              </m:ctrlPr>
+            </m:naryPr>
+            <m:sub>
+              <m:r>
+                <w:rPr>
+                  <w:rFonts w:ascii="Cambria Math" w:hAnsi="Cambria Math"/>
+                  <w:sz w:val="24"/>
+                  <w:szCs w:val="24"/>
+                </w:rPr>
+                <m:t>i=1</m:t>
+              </m:r>
+            </m:sub>
+            <m:sup>
+              <m:r>
+                <w:rPr>
+                  <w:rFonts w:ascii="Cambria Math" w:hAnsi="Cambria Math"/>
+                  <w:sz w:val="24"/>
+                  <w:szCs w:val="24"/>
+                </w:rPr>
+                <m:t>n</m:t>
+              </m:r>
+            </m:sup>
+            <m:e>
+              <m:sSub>
+                <m:sSubPr>
+                  <m:ctrlPr>
+                    <w:rPr>
+                      <w:rFonts w:ascii="Cambria Math" w:hAnsi="Cambria Math"/>
+                      <w:i/>
+                      <w:sz w:val="24"/>
+                      <w:szCs w:val="24"/>
+                    </w:rPr>
+                  </m:ctrlPr>
+                </m:sSubPr>
+                <m:e>
+                  <m:r>
+                    <w:rPr>
+                      <w:rFonts w:ascii="Cambria Math" w:hAnsi="Cambria Math"/>
+                      <w:sz w:val="24"/>
+                      <w:szCs w:val="24"/>
+                    </w:rPr>
+                    <m:t>w</m:t>
+                  </m:r>
+                </m:e>
+                <m:sub>
+                  <m:r>
+                    <w:rPr>
+                      <w:rFonts w:ascii="Cambria Math" w:hAnsi="Cambria Math"/>
+                      <w:sz w:val="24"/>
+                      <w:szCs w:val="24"/>
+                    </w:rPr>
+                    <m:t xml:space="preserve">1i </m:t>
+                  </m:r>
+                </m:sub>
+              </m:sSub>
+              <m:r>
+                <w:rPr>
+                  <w:rFonts w:ascii="Cambria Math" w:hAnsi="Cambria Math"/>
+                  <w:sz w:val="24"/>
+                  <w:szCs w:val="24"/>
+                </w:rPr>
+                <m:t>∙</m:t>
+              </m:r>
+              <m:sSub>
+                <m:sSubPr>
+                  <m:ctrlPr>
+                    <w:rPr>
+                      <w:rFonts w:ascii="Cambria Math" w:hAnsi="Cambria Math"/>
+                      <w:i/>
+                      <w:sz w:val="24"/>
+                      <w:szCs w:val="24"/>
+                    </w:rPr>
+                  </m:ctrlPr>
+                </m:sSubPr>
+                <m:e>
+                  <m:r>
+                    <w:rPr>
+                      <w:rFonts w:ascii="Cambria Math" w:hAnsi="Cambria Math"/>
+                      <w:sz w:val="24"/>
+                      <w:szCs w:val="24"/>
+                    </w:rPr>
+                    <m:t>a</m:t>
+                  </m:r>
+                </m:e>
+                <m:sub>
+                  <m:r>
+                    <w:rPr>
+                      <w:rFonts w:ascii="Cambria Math" w:hAnsi="Cambria Math"/>
+                      <w:sz w:val="24"/>
+                      <w:szCs w:val="24"/>
+                    </w:rPr>
+                    <m:t>i</m:t>
+                  </m:r>
+                </m:sub>
+              </m:sSub>
+            </m:e>
+          </m:nary>
+          <m:r>
+            <w:rPr>
+              <w:rFonts w:ascii="Cambria Math" w:hAnsi="Cambria Math"/>
+              <w:sz w:val="24"/>
+              <w:szCs w:val="24"/>
+            </w:rPr>
+            <m:t xml:space="preserve"> +</m:t>
+          </m:r>
+          <m:sSub>
+            <m:sSubPr>
+              <m:ctrlPr>
+                <w:rPr>
+                  <w:rFonts w:ascii="Cambria Math" w:hAnsi="Cambria Math"/>
+                  <w:i/>
+                  <w:sz w:val="24"/>
+                  <w:szCs w:val="24"/>
+                </w:rPr>
+              </m:ctrlPr>
+            </m:sSubPr>
+            <m:e>
+              <m:r>
+                <w:rPr>
+                  <w:rFonts w:ascii="Cambria Math" w:hAnsi="Cambria Math"/>
+                  <w:sz w:val="24"/>
+                  <w:szCs w:val="24"/>
+                </w:rPr>
+                <m:t>w</m:t>
+              </m:r>
+            </m:e>
+            <m:sub>
+              <m:r>
+                <w:rPr>
+                  <w:rFonts w:ascii="Cambria Math" w:hAnsi="Cambria Math"/>
+                  <w:sz w:val="24"/>
+                  <w:szCs w:val="24"/>
+                </w:rPr>
+                <m:t>2</m:t>
+              </m:r>
+            </m:sub>
+          </m:sSub>
+          <m:r>
+            <w:rPr>
+              <w:rFonts w:ascii="Cambria Math" w:hAnsi="Cambria Math"/>
+              <w:sz w:val="24"/>
+              <w:szCs w:val="24"/>
+            </w:rPr>
+            <m:t xml:space="preserve"> ∙b</m:t>
+          </m:r>
+        </m:oMath>
+      </m:oMathPara>
+    </w:p>
+    <w:p>
+      <w:pPr>
+        <w:pStyle w:val="Body"/>
+        <w:spacing w:line="480" w:lineRule="auto"/>
+        <w:rPr>
+          <w:rFonts w:ascii="Times New Roman" w:hAnsi="Times New Roman"/>
+          <w:sz w:val="24"/>
+          <w:szCs w:val="24"/>
+        </w:rPr>
+      </w:pPr>
+      <w:r>
+        <w:rPr>
+          <w:rFonts w:ascii="Times New Roman" w:hAnsi="Times New Roman"/>
+          <w:sz w:val="24"/>
+          <w:szCs w:val="24"/>
+        </w:rPr>
+        <w:t>Exponential weighting</w:t>
+      </w:r>
+    </w:p>
+    <w:bookmarkStart w:id="0" w:name="_GoBack"/>
+    <w:bookmarkEnd w:id="0"/>
+    <w:p>
+      <w:pPr>
+        <w:pStyle w:val="Body"/>
+        <w:spacing w:line="480" w:lineRule="auto"/>
+        <w:rPr>
+          <w:rFonts w:ascii="Times New Roman" w:hAnsi="Times New Roman"/>
+          <w:sz w:val="24"/>
+          <w:szCs w:val="24"/>
+        </w:rPr>
+      </w:pPr>
+      <m:oMathPara>
+        <m:oMath>
+          <m:sSub>
+            <m:sSubPr>
+              <m:ctrlPr>
+                <w:rPr>
+                  <w:rFonts w:ascii="Cambria Math" w:hAnsi="Cambria Math"/>
+                  <w:i/>
+                  <w:sz w:val="24"/>
+                  <w:szCs w:val="24"/>
+                </w:rPr>
+              </m:ctrlPr>
+            </m:sSubPr>
+            <m:e>
+              <m:r>
+                <w:rPr>
+                  <w:rFonts w:ascii="Cambria Math" w:hAnsi="Cambria Math"/>
+                  <w:sz w:val="24"/>
+                  <w:szCs w:val="24"/>
+                </w:rPr>
+                <m:t>c</m:t>
+              </m:r>
+            </m:e>
+            <m:sub>
+              <m:r>
+                <w:rPr>
+                  <w:rFonts w:ascii="Cambria Math" w:hAnsi="Cambria Math"/>
+                  <w:sz w:val="24"/>
+                  <w:szCs w:val="24"/>
+                </w:rPr>
+                <m:t>ij</m:t>
+              </m:r>
+            </m:sub>
+          </m:sSub>
+          <m:r>
+            <w:rPr>
+              <w:rFonts w:ascii="Cambria Math" w:hAnsi="Cambria Math"/>
+              <w:sz w:val="24"/>
+              <w:szCs w:val="24"/>
+            </w:rPr>
+            <m:t>=(</m:t>
+          </m:r>
+          <m:sSub>
+            <m:sSubPr>
+              <m:ctrlPr>
+                <w:rPr>
+                  <w:rFonts w:ascii="Cambria Math" w:hAnsi="Cambria Math"/>
+                  <w:i/>
+                  <w:sz w:val="24"/>
+                  <w:szCs w:val="24"/>
+                </w:rPr>
+              </m:ctrlPr>
+            </m:sSubPr>
+            <m:e>
+              <m:r>
+                <w:rPr>
+                  <w:rFonts w:ascii="Cambria Math" w:hAnsi="Cambria Math"/>
+                  <w:sz w:val="24"/>
+                  <w:szCs w:val="24"/>
+                </w:rPr>
+                <m:t>k∙</m:t>
+              </m:r>
+              <m:sSup>
+                <m:sSupPr>
+                  <m:ctrlPr>
+                    <w:rPr>
+                      <w:rFonts w:ascii="Cambria Math" w:hAnsi="Cambria Math"/>
+                      <w:i/>
+                      <w:sz w:val="24"/>
+                      <w:szCs w:val="24"/>
+                    </w:rPr>
+                  </m:ctrlPr>
+                </m:sSupPr>
+                <m:e>
+                  <m:r>
+                    <w:rPr>
+                      <w:rFonts w:ascii="Cambria Math" w:hAnsi="Cambria Math"/>
+                      <w:sz w:val="24"/>
+                      <w:szCs w:val="24"/>
+                    </w:rPr>
+                    <m:t>p</m:t>
+                  </m:r>
+                </m:e>
+                <m:sup>
+                  <m:sSub>
+                    <m:sSubPr>
+                      <m:ctrlPr>
+                        <w:rPr>
+                          <w:rFonts w:ascii="Cambria Math" w:hAnsi="Cambria Math"/>
+                          <w:i/>
+                          <w:sz w:val="24"/>
+                          <w:szCs w:val="24"/>
+                        </w:rPr>
+                      </m:ctrlPr>
+                    </m:sSubPr>
+                    <m:e>
+                      <m:r>
+                        <w:rPr>
+                          <w:rFonts w:ascii="Cambria Math" w:hAnsi="Cambria Math"/>
+                          <w:sz w:val="24"/>
+                          <w:szCs w:val="24"/>
+                        </w:rPr>
+                        <m:t>a</m:t>
+                      </m:r>
+                    </m:e>
+                    <m:sub>
+                      <m:r>
+                        <w:rPr>
+                          <w:rFonts w:ascii="Cambria Math" w:hAnsi="Cambria Math"/>
+                          <w:sz w:val="24"/>
+                          <w:szCs w:val="24"/>
+                        </w:rPr>
+                        <m:t>ij</m:t>
+                      </m:r>
+                    </m:sub>
+                  </m:sSub>
+                </m:sup>
+              </m:sSup>
+              <m:r>
+                <w:rPr>
+                  <w:rFonts w:ascii="Cambria Math" w:hAnsi="Cambria Math"/>
+                  <w:sz w:val="24"/>
+                  <w:szCs w:val="24"/>
+                </w:rPr>
+                <m:t>)∙a</m:t>
+              </m:r>
+            </m:e>
+            <m:sub>
+              <m:r>
+                <w:rPr>
+                  <w:rFonts w:ascii="Cambria Math" w:hAnsi="Cambria Math"/>
+                  <w:sz w:val="24"/>
+                  <w:szCs w:val="24"/>
+                </w:rPr>
+                <m:t>ij</m:t>
+              </m:r>
+            </m:sub>
+          </m:sSub>
+          <m:r>
+            <w:rPr>
+              <w:rFonts w:ascii="Cambria Math" w:hAnsi="Cambria Math"/>
+              <w:sz w:val="24"/>
+              <w:szCs w:val="24"/>
+            </w:rPr>
+            <m:t>+</m:t>
+          </m:r>
+          <m:sSub>
+            <m:sSubPr>
+              <m:ctrlPr>
+                <w:rPr>
+                  <w:rFonts w:ascii="Cambria Math" w:hAnsi="Cambria Math"/>
+                  <w:i/>
+                  <w:sz w:val="24"/>
+                  <w:szCs w:val="24"/>
+                </w:rPr>
+              </m:ctrlPr>
+            </m:sSubPr>
+            <m:e>
+              <m:r>
+                <w:rPr>
+                  <w:rFonts w:ascii="Cambria Math" w:hAnsi="Cambria Math"/>
+                  <w:sz w:val="24"/>
+                  <w:szCs w:val="24"/>
+                </w:rPr>
+                <m:t>w</m:t>
+              </m:r>
+            </m:e>
+            <m:sub>
+              <m:r>
+                <w:rPr>
+                  <w:rFonts w:ascii="Cambria Math" w:hAnsi="Cambria Math"/>
+                  <w:sz w:val="24"/>
+                  <w:szCs w:val="24"/>
+                </w:rPr>
+                <m:t>2</m:t>
+              </m:r>
+            </m:sub>
+          </m:sSub>
+          <m:r>
+            <w:rPr>
+              <w:rFonts w:ascii="Cambria Math" w:hAnsi="Cambria Math"/>
+              <w:sz w:val="24"/>
+              <w:szCs w:val="24"/>
+            </w:rPr>
+            <m:t>∙</m:t>
+          </m:r>
+          <m:sSub>
+            <m:sSubPr>
+              <m:ctrlPr>
+                <w:rPr>
+                  <w:rFonts w:ascii="Cambria Math" w:hAnsi="Cambria Math"/>
+                  <w:i/>
+                  <w:sz w:val="24"/>
+                  <w:szCs w:val="24"/>
+                </w:rPr>
+              </m:ctrlPr>
+            </m:sSubPr>
+            <m:e>
+              <m:r>
+                <w:rPr>
+                  <w:rFonts w:ascii="Cambria Math" w:hAnsi="Cambria Math"/>
+                  <w:sz w:val="24"/>
+                  <w:szCs w:val="24"/>
+                </w:rPr>
+                <m:t>b</m:t>
+              </m:r>
+            </m:e>
+            <m:sub>
+              <m:r>
+                <w:rPr>
+                  <w:rFonts w:ascii="Cambria Math" w:hAnsi="Cambria Math"/>
+                  <w:sz w:val="24"/>
+                  <w:szCs w:val="24"/>
+                </w:rPr>
+                <m:t>ij</m:t>
+              </m:r>
+            </m:sub>
+          </m:sSub>
+        </m:oMath>
+      </m:oMathPara>
     </w:p>
     <w:sectPr>
-      <w:headerReference w:type="default" r:id="rId6"/>
-      <w:footerReference w:type="default" r:id="rId7"/>
-      <w:pgSz w:w="12240" w:h="15840" w:orient="portrait"/>
-      <w:pgMar w:top="1440" w:right="1440" w:bottom="1440" w:left="1440" w:header="720" w:footer="720"/>
-      <w:bidi w:val="0"/>
+      <w:headerReference w:type="default" r:id="rId11"/>
+      <w:footerReference w:type="default" r:id="rId12"/>
+      <w:pgSz w:w="12240" w:h="15840"/>
+      <w:pgMar w:top="1440" w:right="1440" w:bottom="1440" w:left="1440" w:header="720" w:footer="720" w:gutter="0"/>
+      <w:cols w:space="720"/>
     </w:sectPr>
   </w:body>
 </w:document>
 </file>
 
+<file path=word/endnotes.xml><?xml version="1.0" encoding="utf-8"?>
+<w:endnotes xmlns:wpc="http://schemas.microsoft.com/office/word/2010/wordprocessingCanvas" xmlns:mc="http://schemas.openxmlformats.org/markup-compatibility/2006" xmlns:o="urn:schemas-microsoft-com:office:office" xmlns:r="http://schemas.openxmlformats.org/officeDocument/2006/relationships" xmlns:m="http://schemas.openxmlformats.org/officeDocument/2006/math" xmlns:v="urn:schemas-microsoft-com:vml" xmlns:wp14="http://schemas.microsoft.com/office/word/2010/wordprocessingDrawing" xmlns:wp="http://schemas.openxmlformats.org/drawingml/2006/wordprocessingDrawing" xmlns:w10="urn:schemas-microsoft-com:office:word" xmlns:w="http://schemas.openxmlformats.org/wordprocessingml/2006/main" xmlns:w14="http://schemas.microsoft.com/office/word/2010/wordml" xmlns:wpg="http://schemas.microsoft.com/office/word/2010/wordprocessingGroup" xmlns:wpi="http://schemas.microsoft.com/office/word/2010/wordprocessingInk" xmlns:wne="http://schemas.microsoft.com/office/word/2006/wordml" xmlns:wps="http://schemas.microsoft.com/office/word/2010/wordprocessingShape" mc:Ignorable="w14 wp14">
+  <w:endnote w:type="separator" w:id="-1">
+    <w:p>
+      <w:r>
+        <w:separator/>
+      </w:r>
+    </w:p>
+  </w:endnote>
+  <w:endnote w:type="continuationSeparator" w:id="0">
+    <w:p>
+      <w:r>
+        <w:continuationSeparator/>
+      </w:r>
+    </w:p>
+  </w:endnote>
+</w:endnotes>
+</file>
+
 <file path=word/footer1.xml><?xml version="1.0" encoding="utf-8"?>
-<w:ftr xmlns:r="http://schemas.openxmlformats.org/officeDocument/2006/relationships" xmlns:wp="http://schemas.openxmlformats.org/drawingml/2006/wordprocessingDrawing" xmlns:w="http://schemas.openxmlformats.org/wordprocessingml/2006/main" xmlns:w10="urn:schemas-microsoft-com:office:word" xmlns:w14="http://schemas.microsoft.com/office/word/2010/wordml" xmlns:wps="http://schemas.microsoft.com/office/word/2010/wordprocessingShape" xmlns:wpg="http://schemas.microsoft.com/office/word/2010/wordprocessingGroup" xmlns:mc="http://schemas.openxmlformats.org/markup-compatibility/2006" xmlns:v="urn:schemas-microsoft-com:vml" xmlns:o="urn:schemas-microsoft-com:office:office" xmlns:m="http://schemas.openxmlformats.org/officeDocument/2006/math" mc:Ignorable="w14">
+<w:ftr xmlns:wpc="http://schemas.microsoft.com/office/word/2010/wordprocessingCanvas" xmlns:mc="http://schemas.openxmlformats.org/markup-compatibility/2006" xmlns:o="urn:schemas-microsoft-com:office:office" xmlns:r="http://schemas.openxmlformats.org/officeDocument/2006/relationships" xmlns:m="http://schemas.openxmlformats.org/officeDocument/2006/math" xmlns:v="urn:schemas-microsoft-com:vml" xmlns:wp14="http://schemas.microsoft.com/office/word/2010/wordprocessingDrawing" xmlns:wp="http://schemas.openxmlformats.org/drawingml/2006/wordprocessingDrawing" xmlns:w10="urn:schemas-microsoft-com:office:word" xmlns:w="http://schemas.openxmlformats.org/wordprocessingml/2006/main" xmlns:w14="http://schemas.microsoft.com/office/word/2010/wordml" xmlns:wpg="http://schemas.microsoft.com/office/word/2010/wordprocessingGroup" xmlns:wpi="http://schemas.microsoft.com/office/word/2010/wordprocessingInk" xmlns:wne="http://schemas.microsoft.com/office/word/2006/wordml" xmlns:wps="http://schemas.microsoft.com/office/word/2010/wordprocessingShape" mc:Ignorable="w14 wp14">
   <w:p>
     <w:pPr>
-      <w:pStyle w:val="Header &amp; Footer"/>
-      <w:bidi w:val="0"/>
+      <w:pStyle w:val="HeaderFooter"/>
     </w:pPr>
-    <w:r/>
   </w:p>
 </w:ftr>
 </file>
 
+<file path=word/footnotes.xml><?xml version="1.0" encoding="utf-8"?>
+<w:footnotes xmlns:wpc="http://schemas.microsoft.com/office/word/2010/wordprocessingCanvas" xmlns:mc="http://schemas.openxmlformats.org/markup-compatibility/2006" xmlns:o="urn:schemas-microsoft-com:office:office" xmlns:r="http://schemas.openxmlformats.org/officeDocument/2006/relationships" xmlns:m="http://schemas.openxmlformats.org/officeDocument/2006/math" xmlns:v="urn:schemas-microsoft-com:vml" xmlns:wp14="http://schemas.microsoft.com/office/word/2010/wordprocessingDrawing" xmlns:wp="http://schemas.openxmlformats.org/drawingml/2006/wordprocessingDrawing" xmlns:w10="urn:schemas-microsoft-com:office:word" xmlns:w="http://schemas.openxmlformats.org/wordprocessingml/2006/main" xmlns:w14="http://schemas.microsoft.com/office/word/2010/wordml" xmlns:wpg="http://schemas.microsoft.com/office/word/2010/wordprocessingGroup" xmlns:wpi="http://schemas.microsoft.com/office/word/2010/wordprocessingInk" xmlns:wne="http://schemas.microsoft.com/office/word/2006/wordml" xmlns:wps="http://schemas.microsoft.com/office/word/2010/wordprocessingShape" mc:Ignorable="w14 wp14">
+  <w:footnote w:type="separator" w:id="-1">
+    <w:p>
+      <w:r>
+        <w:separator/>
+      </w:r>
+    </w:p>
+  </w:footnote>
+  <w:footnote w:type="continuationSeparator" w:id="0">
+    <w:p>
+      <w:r>
+        <w:continuationSeparator/>
+      </w:r>
+    </w:p>
+  </w:footnote>
+</w:footnotes>
+</file>
+
 <file path=word/header1.xml><?xml version="1.0" encoding="utf-8"?>
-<w:hdr xmlns:r="http://schemas.openxmlformats.org/officeDocument/2006/relationships" xmlns:wp="http://schemas.openxmlformats.org/drawingml/2006/wordprocessingDrawing" xmlns:w="http://schemas.openxmlformats.org/wordprocessingml/2006/main" xmlns:w10="urn:schemas-microsoft-com:office:word" xmlns:w14="http://schemas.microsoft.com/office/word/2010/wordml" xmlns:wps="http://schemas.microsoft.com/office/word/2010/wordprocessingShape" xmlns:wpg="http://schemas.microsoft.com/office/word/2010/wordprocessingGroup" xmlns:mc="http://schemas.openxmlformats.org/markup-compatibility/2006" xmlns:v="urn:schemas-microsoft-com:vml" xmlns:o="urn:schemas-microsoft-com:office:office" xmlns:m="http://schemas.openxmlformats.org/officeDocument/2006/math" mc:Ignorable="w14">
+<w:hdr xmlns:wpc="http://schemas.microsoft.com/office/word/2010/wordprocessingCanvas" xmlns:mc="http://schemas.openxmlformats.org/markup-compatibility/2006" xmlns:o="urn:schemas-microsoft-com:office:office" xmlns:r="http://schemas.openxmlformats.org/officeDocument/2006/relationships" xmlns:m="http://schemas.openxmlformats.org/officeDocument/2006/math" xmlns:v="urn:schemas-microsoft-com:vml" xmlns:wp14="http://schemas.microsoft.com/office/word/2010/wordprocessingDrawing" xmlns:wp="http://schemas.openxmlformats.org/drawingml/2006/wordprocessingDrawing" xmlns:w10="urn:schemas-microsoft-com:office:word" xmlns:w="http://schemas.openxmlformats.org/wordprocessingml/2006/main" xmlns:w14="http://schemas.microsoft.com/office/word/2010/wordml" xmlns:wpg="http://schemas.microsoft.com/office/word/2010/wordprocessingGroup" xmlns:wpi="http://schemas.microsoft.com/office/word/2010/wordprocessingInk" xmlns:wne="http://schemas.microsoft.com/office/word/2006/wordml" xmlns:wps="http://schemas.microsoft.com/office/word/2010/wordprocessingShape" mc:Ignorable="w14 wp14">
   <w:p>
     <w:pPr>
-      <w:pStyle w:val="Header &amp; Footer"/>
-      <w:bidi w:val="0"/>
+      <w:pStyle w:val="HeaderFooter"/>
     </w:pPr>
-    <w:r/>
   </w:p>
 </w:hdr>
 </file>
 
 <file path=word/styles.xml><?xml version="1.0" encoding="utf-8"?>
-<w:styles xmlns:w="http://schemas.openxmlformats.org/wordprocessingml/2006/main" xmlns:mc="http://schemas.openxmlformats.org/markup-compatibility/2006" xmlns:w14="http://schemas.microsoft.com/office/word/2010/wordml" mc:Ignorable="w14">
+<w:styles xmlns:mc="http://schemas.openxmlformats.org/markup-compatibility/2006" xmlns:r="http://schemas.openxmlformats.org/officeDocument/2006/relationships" xmlns:w="http://schemas.openxmlformats.org/wordprocessingml/2006/main" xmlns:w14="http://schemas.microsoft.com/office/word/2010/wordml" mc:Ignorable="w14">
   <w:docDefaults>
     <w:rPrDefault>
       <w:rPr>
-        <w:rFonts w:ascii="Times New Roman" w:cs="Times New Roman" w:hAnsi="Times New Roman" w:eastAsia="Arial Unicode MS"/>
-        <w:b w:val="0"/>
-        <w:bCs w:val="0"/>
-        <w:i w:val="0"/>
-        <w:iCs w:val="0"/>
-        <w:caps w:val="0"/>
-        <w:smallCaps w:val="0"/>
-        <w:strike w:val="0"/>
-        <w:dstrike w:val="0"/>
-        <w:outline w:val="0"/>
-        <w:emboss w:val="0"/>
-        <w:imprint w:val="0"/>
-        <w:vanish w:val="0"/>
-        <w:color w:val="auto"/>
-        <w:spacing w:val="0"/>
-        <w:w w:val="100"/>
-        <w:kern w:val="0"/>
-        <w:position w:val="0"/>
-        <w:sz w:val="20"/>
-        <w:szCs w:val="20"/>
-        <w:u w:val="none" w:color="auto"/>
+        <w:rFonts w:ascii="Times New Roman" w:eastAsia="Arial Unicode MS" w:hAnsi="Times New Roman" w:cs="Times New Roman"/>
         <w:bdr w:val="nil"/>
-        <w:vertAlign w:val="baseline"/>
-        <w:lang/>
+        <w:lang w:val="en-US" w:eastAsia="en-US" w:bidi="ar-SA"/>
       </w:rPr>
     </w:rPrDefault>
     <w:pPrDefault>
       <w:pPr>
-        <w:keepNext w:val="0"/>
-        <w:keepLines w:val="0"/>
-        <w:pageBreakBefore w:val="0"/>
-        <w:framePr w:anchorLock="0" w:w="0" w:h="0" w:vSpace="0" w:hSpace="0" w:xAlign="left" w:y="0" w:hRule="exact" w:vAnchor="margin"/>
-        <w:widowControl w:val="1"/>
-        <w:numPr>
-          <w:ilvl w:val="0"/>
-          <w:numId w:val="0"/>
-        </w:numPr>
-        <w:suppressLineNumbers w:val="0"/>
         <w:pBdr>
           <w:top w:val="nil"/>
           <w:left w:val="nil"/>
@@ -1757,28 +3599,181 @@
           <w:between w:val="nil"/>
           <w:bar w:val="nil"/>
         </w:pBdr>
-        <w:shd w:val="clear" w:color="auto" w:fill="auto"/>
-        <w:suppressAutoHyphens w:val="0"/>
-        <w:spacing w:before="0" w:beforeAutospacing="0" w:after="0" w:afterAutospacing="0" w:line="240" w:lineRule="auto"/>
-        <w:ind w:left="0" w:right="0" w:firstLine="0"/>
-        <w:jc w:val="left"/>
-        <w:outlineLvl w:val="9"/>
       </w:pPr>
     </w:pPrDefault>
   </w:docDefaults>
+  <w:latentStyles w:defLockedState="0" w:defUIPriority="99" w:defSemiHidden="1" w:defUnhideWhenUsed="1" w:defQFormat="0" w:count="267">
+    <w:lsdException w:name="Normal" w:semiHidden="0" w:uiPriority="0" w:unhideWhenUsed="0" w:qFormat="1"/>
+    <w:lsdException w:name="heading 1" w:semiHidden="0" w:uiPriority="9" w:unhideWhenUsed="0" w:qFormat="1"/>
+    <w:lsdException w:name="heading 2" w:uiPriority="9" w:qFormat="1"/>
+    <w:lsdException w:name="heading 3" w:uiPriority="9" w:qFormat="1"/>
+    <w:lsdException w:name="heading 4" w:uiPriority="9" w:qFormat="1"/>
+    <w:lsdException w:name="heading 5" w:uiPriority="9" w:qFormat="1"/>
+    <w:lsdException w:name="heading 6" w:uiPriority="9" w:qFormat="1"/>
+    <w:lsdException w:name="heading 7" w:uiPriority="9" w:qFormat="1"/>
+    <w:lsdException w:name="heading 8" w:uiPriority="9" w:qFormat="1"/>
+    <w:lsdException w:name="heading 9" w:uiPriority="9" w:qFormat="1"/>
+    <w:lsdException w:name="toc 1" w:uiPriority="39"/>
+    <w:lsdException w:name="toc 2" w:uiPriority="39"/>
+    <w:lsdException w:name="toc 3" w:uiPriority="39"/>
+    <w:lsdException w:name="toc 4" w:uiPriority="39"/>
+    <w:lsdException w:name="toc 5" w:uiPriority="39"/>
+    <w:lsdException w:name="toc 6" w:uiPriority="39"/>
+    <w:lsdException w:name="toc 7" w:uiPriority="39"/>
+    <w:lsdException w:name="toc 8" w:uiPriority="39"/>
+    <w:lsdException w:name="toc 9" w:uiPriority="39"/>
+    <w:lsdException w:name="caption" w:uiPriority="35" w:qFormat="1"/>
+    <w:lsdException w:name="Title" w:semiHidden="0" w:uiPriority="10" w:unhideWhenUsed="0" w:qFormat="1"/>
+    <w:lsdException w:name="Default Paragraph Font" w:uiPriority="1"/>
+    <w:lsdException w:name="Subtitle" w:semiHidden="0" w:uiPriority="11" w:unhideWhenUsed="0" w:qFormat="1"/>
+    <w:lsdException w:name="Strong" w:semiHidden="0" w:uiPriority="22" w:unhideWhenUsed="0" w:qFormat="1"/>
+    <w:lsdException w:name="Emphasis" w:semiHidden="0" w:uiPriority="20" w:unhideWhenUsed="0" w:qFormat="1"/>
+    <w:lsdException w:name="Table Grid" w:semiHidden="0" w:uiPriority="59" w:unhideWhenUsed="0"/>
+    <w:lsdException w:name="Placeholder Text" w:unhideWhenUsed="0"/>
+    <w:lsdException w:name="No Spacing" w:semiHidden="0" w:uiPriority="1" w:unhideWhenUsed="0" w:qFormat="1"/>
+    <w:lsdException w:name="Light Shading" w:semiHidden="0" w:uiPriority="60" w:unhideWhenUsed="0"/>
+    <w:lsdException w:name="Light List" w:semiHidden="0" w:uiPriority="61" w:unhideWhenUsed="0"/>
+    <w:lsdException w:name="Light Grid" w:semiHidden="0" w:uiPriority="62" w:unhideWhenUsed="0"/>
+    <w:lsdException w:name="Medium Shading 1" w:semiHidden="0" w:uiPriority="63" w:unhideWhenUsed="0"/>
+    <w:lsdException w:name="Medium Shading 2" w:semiHidden="0" w:uiPriority="64" w:unhideWhenUsed="0"/>
+    <w:lsdException w:name="Medium List 1" w:semiHidden="0" w:uiPriority="65" w:unhideWhenUsed="0"/>
+    <w:lsdException w:name="Medium List 2" w:semiHidden="0" w:uiPriority="66" w:unhideWhenUsed="0"/>
+    <w:lsdException w:name="Medium Grid 1" w:semiHidden="0" w:uiPriority="67" w:unhideWhenUsed="0"/>
+    <w:lsdException w:name="Medium Grid 2" w:semiHidden="0" w:uiPriority="68" w:unhideWhenUsed="0"/>
+    <w:lsdException w:name="Medium Grid 3" w:semiHidden="0" w:uiPriority="69" w:unhideWhenUsed="0"/>
+    <w:lsdException w:name="Dark List" w:semiHidden="0" w:uiPriority="70" w:unhideWhenUsed="0"/>
+    <w:lsdException w:name="Colorful Shading" w:semiHidden="0" w:uiPriority="71" w:unhideWhenUsed="0"/>
+    <w:lsdException w:name="Colorful List" w:semiHidden="0" w:uiPriority="72" w:unhideWhenUsed="0"/>
+    <w:lsdException w:name="Colorful Grid" w:semiHidden="0" w:uiPriority="73" w:unhideWhenUsed="0"/>
+    <w:lsdException w:name="Light Shading Accent 1" w:semiHidden="0" w:uiPriority="60" w:unhideWhenUsed="0"/>
+    <w:lsdException w:name="Light List Accent 1" w:semiHidden="0" w:uiPriority="61" w:unhideWhenUsed="0"/>
+    <w:lsdException w:name="Light Grid Accent 1" w:semiHidden="0" w:uiPriority="62" w:unhideWhenUsed="0"/>
+    <w:lsdException w:name="Medium Shading 1 Accent 1" w:semiHidden="0" w:uiPriority="63" w:unhideWhenUsed="0"/>
+    <w:lsdException w:name="Medium Shading 2 Accent 1" w:semiHidden="0" w:uiPriority="64" w:unhideWhenUsed="0"/>
+    <w:lsdException w:name="Medium List 1 Accent 1" w:semiHidden="0" w:uiPriority="65" w:unhideWhenUsed="0"/>
+    <w:lsdException w:name="Revision" w:unhideWhenUsed="0"/>
+    <w:lsdException w:name="List Paragraph" w:semiHidden="0" w:uiPriority="34" w:unhideWhenUsed="0" w:qFormat="1"/>
+    <w:lsdException w:name="Quote" w:semiHidden="0" w:uiPriority="29" w:unhideWhenUsed="0" w:qFormat="1"/>
+    <w:lsdException w:name="Intense Quote" w:semiHidden="0" w:uiPriority="30" w:unhideWhenUsed="0" w:qFormat="1"/>
+    <w:lsdException w:name="Medium List 2 Accent 1" w:semiHidden="0" w:uiPriority="66" w:unhideWhenUsed="0"/>
+    <w:lsdException w:name="Medium Grid 1 Accent 1" w:semiHidden="0" w:uiPriority="67" w:unhideWhenUsed="0"/>
+    <w:lsdException w:name="Medium Grid 2 Accent 1" w:semiHidden="0" w:uiPriority="68" w:unhideWhenUsed="0"/>
+    <w:lsdException w:name="Medium Grid 3 Accent 1" w:semiHidden="0" w:uiPriority="69" w:unhideWhenUsed="0"/>
+    <w:lsdException w:name="Dark List Accent 1" w:semiHidden="0" w:uiPriority="70" w:unhideWhenUsed="0"/>
+    <w:lsdException w:name="Colorful Shading Accent 1" w:semiHidden="0" w:uiPriority="71" w:unhideWhenUsed="0"/>
+    <w:lsdException w:name="Colorful List Accent 1" w:semiHidden="0" w:uiPriority="72" w:unhideWhenUsed="0"/>
+    <w:lsdException w:name="Colorful Grid Accent 1" w:semiHidden="0" w:uiPriority="73" w:unhideWhenUsed="0"/>
+    <w:lsdException w:name="Light Shading Accent 2" w:semiHidden="0" w:uiPriority="60" w:unhideWhenUsed="0"/>
+    <w:lsdException w:name="Light List Accent 2" w:semiHidden="0" w:uiPriority="61" w:unhideWhenUsed="0"/>
+    <w:lsdException w:name="Light Grid Accent 2" w:semiHidden="0" w:uiPriority="62" w:unhideWhenUsed="0"/>
+    <w:lsdException w:name="Medium Shading 1 Accent 2" w:semiHidden="0" w:uiPriority="63" w:unhideWhenUsed="0"/>
+    <w:lsdException w:name="Medium Shading 2 Accent 2" w:semiHidden="0" w:uiPriority="64" w:unhideWhenUsed="0"/>
+    <w:lsdException w:name="Medium List 1 Accent 2" w:semiHidden="0" w:uiPriority="65" w:unhideWhenUsed="0"/>
+    <w:lsdException w:name="Medium List 2 Accent 2" w:semiHidden="0" w:uiPriority="66" w:unhideWhenUsed="0"/>
+    <w:lsdException w:name="Medium Grid 1 Accent 2" w:semiHidden="0" w:uiPriority="67" w:unhideWhenUsed="0"/>
+    <w:lsdException w:name="Medium Grid 2 Accent 2" w:semiHidden="0" w:uiPriority="68" w:unhideWhenUsed="0"/>
+    <w:lsdException w:name="Medium Grid 3 Accent 2" w:semiHidden="0" w:uiPriority="69" w:unhideWhenUsed="0"/>
+    <w:lsdException w:name="Dark List Accent 2" w:semiHidden="0" w:uiPriority="70" w:unhideWhenUsed="0"/>
+    <w:lsdException w:name="Colorful Shading Accent 2" w:semiHidden="0" w:uiPriority="71" w:unhideWhenUsed="0"/>
+    <w:lsdException w:name="Colorful List Accent 2" w:semiHidden="0" w:uiPriority="72" w:unhideWhenUsed="0"/>
+    <w:lsdException w:name="Colorful Grid Accent 2" w:semiHidden="0" w:uiPriority="73" w:unhideWhenUsed="0"/>
+    <w:lsdException w:name="Light Shading Accent 3" w:semiHidden="0" w:uiPriority="60" w:unhideWhenUsed="0"/>
+    <w:lsdException w:name="Light List Accent 3" w:semiHidden="0" w:uiPriority="61" w:unhideWhenUsed="0"/>
+    <w:lsdException w:name="Light Grid Accent 3" w:semiHidden="0" w:uiPriority="62" w:unhideWhenUsed="0"/>
+    <w:lsdException w:name="Medium Shading 1 Accent 3" w:semiHidden="0" w:uiPriority="63" w:unhideWhenUsed="0"/>
+    <w:lsdException w:name="Medium Shading 2 Accent 3" w:semiHidden="0" w:uiPriority="64" w:unhideWhenUsed="0"/>
+    <w:lsdException w:name="Medium List 1 Accent 3" w:semiHidden="0" w:uiPriority="65" w:unhideWhenUsed="0"/>
+    <w:lsdException w:name="Medium List 2 Accent 3" w:semiHidden="0" w:uiPriority="66" w:unhideWhenUsed="0"/>
+    <w:lsdException w:name="Medium Grid 1 Accent 3" w:semiHidden="0" w:uiPriority="67" w:unhideWhenUsed="0"/>
+    <w:lsdException w:name="Medium Grid 2 Accent 3" w:semiHidden="0" w:uiPriority="68" w:unhideWhenUsed="0"/>
+    <w:lsdException w:name="Medium Grid 3 Accent 3" w:semiHidden="0" w:uiPriority="69" w:unhideWhenUsed="0"/>
+    <w:lsdException w:name="Dark List Accent 3" w:semiHidden="0" w:uiPriority="70" w:unhideWhenUsed="0"/>
+    <w:lsdException w:name="Colorful Shading Accent 3" w:semiHidden="0" w:uiPriority="71" w:unhideWhenUsed="0"/>
+    <w:lsdException w:name="Colorful List Accent 3" w:semiHidden="0" w:uiPriority="72" w:unhideWhenUsed="0"/>
+    <w:lsdException w:name="Colorful Grid Accent 3" w:semiHidden="0" w:uiPriority="73" w:unhideWhenUsed="0"/>
+    <w:lsdException w:name="Light Shading Accent 4" w:semiHidden="0" w:uiPriority="60" w:unhideWhenUsed="0"/>
+    <w:lsdException w:name="Light List Accent 4" w:semiHidden="0" w:uiPriority="61" w:unhideWhenUsed="0"/>
+    <w:lsdException w:name="Light Grid Accent 4" w:semiHidden="0" w:uiPriority="62" w:unhideWhenUsed="0"/>
+    <w:lsdException w:name="Medium Shading 1 Accent 4" w:semiHidden="0" w:uiPriority="63" w:unhideWhenUsed="0"/>
+    <w:lsdException w:name="Medium Shading 2 Accent 4" w:semiHidden="0" w:uiPriority="64" w:unhideWhenUsed="0"/>
+    <w:lsdException w:name="Medium List 1 Accent 4" w:semiHidden="0" w:uiPriority="65" w:unhideWhenUsed="0"/>
+    <w:lsdException w:name="Medium List 2 Accent 4" w:semiHidden="0" w:uiPriority="66" w:unhideWhenUsed="0"/>
+    <w:lsdException w:name="Medium Grid 1 Accent 4" w:semiHidden="0" w:uiPriority="67" w:unhideWhenUsed="0"/>
+    <w:lsdException w:name="Medium Grid 2 Accent 4" w:semiHidden="0" w:uiPriority="68" w:unhideWhenUsed="0"/>
+    <w:lsdException w:name="Medium Grid 3 Accent 4" w:semiHidden="0" w:uiPriority="69" w:unhideWhenUsed="0"/>
+    <w:lsdException w:name="Dark List Accent 4" w:semiHidden="0" w:uiPriority="70" w:unhideWhenUsed="0"/>
+    <w:lsdException w:name="Colorful Shading Accent 4" w:semiHidden="0" w:uiPriority="71" w:unhideWhenUsed="0"/>
+    <w:lsdException w:name="Colorful List Accent 4" w:semiHidden="0" w:uiPriority="72" w:unhideWhenUsed="0"/>
+    <w:lsdException w:name="Colorful Grid Accent 4" w:semiHidden="0" w:uiPriority="73" w:unhideWhenUsed="0"/>
+    <w:lsdException w:name="Light Shading Accent 5" w:semiHidden="0" w:uiPriority="60" w:unhideWhenUsed="0"/>
+    <w:lsdException w:name="Light List Accent 5" w:semiHidden="0" w:uiPriority="61" w:unhideWhenUsed="0"/>
+    <w:lsdException w:name="Light Grid Accent 5" w:semiHidden="0" w:uiPriority="62" w:unhideWhenUsed="0"/>
+    <w:lsdException w:name="Medium Shading 1 Accent 5" w:semiHidden="0" w:uiPriority="63" w:unhideWhenUsed="0"/>
+    <w:lsdException w:name="Medium Shading 2 Accent 5" w:semiHidden="0" w:uiPriority="64" w:unhideWhenUsed="0"/>
+    <w:lsdException w:name="Medium List 1 Accent 5" w:semiHidden="0" w:uiPriority="65" w:unhideWhenUsed="0"/>
+    <w:lsdException w:name="Medium List 2 Accent 5" w:semiHidden="0" w:uiPriority="66" w:unhideWhenUsed="0"/>
+    <w:lsdException w:name="Medium Grid 1 Accent 5" w:semiHidden="0" w:uiPriority="67" w:unhideWhenUsed="0"/>
+    <w:lsdException w:name="Medium Grid 2 Accent 5" w:semiHidden="0" w:uiPriority="68" w:unhideWhenUsed="0"/>
+    <w:lsdException w:name="Medium Grid 3 Accent 5" w:semiHidden="0" w:uiPriority="69" w:unhideWhenUsed="0"/>
+    <w:lsdException w:name="Dark List Accent 5" w:semiHidden="0" w:uiPriority="70" w:unhideWhenUsed="0"/>
+    <w:lsdException w:name="Colorful Shading Accent 5" w:semiHidden="0" w:uiPriority="71" w:unhideWhenUsed="0"/>
+    <w:lsdException w:name="Colorful List Accent 5" w:semiHidden="0" w:uiPriority="72" w:unhideWhenUsed="0"/>
+    <w:lsdException w:name="Colorful Grid Accent 5" w:semiHidden="0" w:uiPriority="73" w:unhideWhenUsed="0"/>
+    <w:lsdException w:name="Light Shading Accent 6" w:semiHidden="0" w:uiPriority="60" w:unhideWhenUsed="0"/>
+    <w:lsdException w:name="Light List Accent 6" w:semiHidden="0" w:uiPriority="61" w:unhideWhenUsed="0"/>
+    <w:lsdException w:name="Light Grid Accent 6" w:semiHidden="0" w:uiPriority="62" w:unhideWhenUsed="0"/>
+    <w:lsdException w:name="Medium Shading 1 Accent 6" w:semiHidden="0" w:uiPriority="63" w:unhideWhenUsed="0"/>
+    <w:lsdException w:name="Medium Shading 2 Accent 6" w:semiHidden="0" w:uiPriority="64" w:unhideWhenUsed="0"/>
+    <w:lsdException w:name="Medium List 1 Accent 6" w:semiHidden="0" w:uiPriority="65" w:unhideWhenUsed="0"/>
+    <w:lsdException w:name="Medium List 2 Accent 6" w:semiHidden="0" w:uiPriority="66" w:unhideWhenUsed="0"/>
+    <w:lsdException w:name="Medium Grid 1 Accent 6" w:semiHidden="0" w:uiPriority="67" w:unhideWhenUsed="0"/>
+    <w:lsdException w:name="Medium Grid 2 Accent 6" w:semiHidden="0" w:uiPriority="68" w:unhideWhenUsed="0"/>
+    <w:lsdException w:name="Medium Grid 3 Accent 6" w:semiHidden="0" w:uiPriority="69" w:unhideWhenUsed="0"/>
+    <w:lsdException w:name="Dark List Accent 6" w:semiHidden="0" w:uiPriority="70" w:unhideWhenUsed="0"/>
+    <w:lsdException w:name="Colorful Shading Accent 6" w:semiHidden="0" w:uiPriority="71" w:unhideWhenUsed="0"/>
+    <w:lsdException w:name="Colorful List Accent 6" w:semiHidden="0" w:uiPriority="72" w:unhideWhenUsed="0"/>
+    <w:lsdException w:name="Colorful Grid Accent 6" w:semiHidden="0" w:uiPriority="73" w:unhideWhenUsed="0"/>
+    <w:lsdException w:name="Subtle Emphasis" w:semiHidden="0" w:uiPriority="19" w:unhideWhenUsed="0" w:qFormat="1"/>
+    <w:lsdException w:name="Intense Emphasis" w:semiHidden="0" w:uiPriority="21" w:unhideWhenUsed="0" w:qFormat="1"/>
+    <w:lsdException w:name="Subtle Reference" w:semiHidden="0" w:uiPriority="31" w:unhideWhenUsed="0" w:qFormat="1"/>
+    <w:lsdException w:name="Intense Reference" w:semiHidden="0" w:uiPriority="32" w:unhideWhenUsed="0" w:qFormat="1"/>
+    <w:lsdException w:name="Book Title" w:semiHidden="0" w:uiPriority="33" w:unhideWhenUsed="0" w:qFormat="1"/>
+    <w:lsdException w:name="Bibliography" w:uiPriority="37"/>
+    <w:lsdException w:name="TOC Heading" w:uiPriority="39" w:qFormat="1"/>
+  </w:latentStyles>
   <w:style w:type="paragraph" w:default="1" w:styleId="Normal">
     <w:name w:val="Normal"/>
-    <w:next w:val="Normal"/>
-    <w:pPr/>
     <w:rPr>
       <w:sz w:val="24"/>
       <w:szCs w:val="24"/>
-      <w:lang w:val="en-US" w:eastAsia="en-US" w:bidi="ar-SA"/>
     </w:rPr>
   </w:style>
-  <w:style w:type="character" w:default="1" w:styleId="Default Paragraph Font">
+  <w:style w:type="character" w:default="1" w:styleId="DefaultParagraphFont">
     <w:name w:val="Default Paragraph Font"/>
-    <w:next w:val="Default Paragraph Font"/>
+    <w:uiPriority w:val="1"/>
+    <w:semiHidden/>
+    <w:unhideWhenUsed/>
+  </w:style>
+  <w:style w:type="table" w:default="1" w:styleId="TableNormal">
+    <w:name w:val="Normal Table"/>
+    <w:uiPriority w:val="99"/>
+    <w:semiHidden/>
+    <w:unhideWhenUsed/>
+    <w:tblPr>
+      <w:tblInd w:w="0" w:type="dxa"/>
+      <w:tblCellMar>
+        <w:top w:w="0" w:type="dxa"/>
+        <w:left w:w="108" w:type="dxa"/>
+        <w:bottom w:w="0" w:type="dxa"/>
+        <w:right w:w="108" w:type="dxa"/>
+      </w:tblCellMar>
+    </w:tblPr>
+  </w:style>
+  <w:style w:type="numbering" w:default="1" w:styleId="NoList">
+    <w:name w:val="No List"/>
+    <w:uiPriority w:val="99"/>
+    <w:semiHidden/>
+    <w:unhideWhenUsed/>
   </w:style>
   <w:style w:type="character" w:styleId="Hyperlink">
     <w:name w:val="Hyperlink"/>
@@ -1786,153 +3781,370 @@
       <w:u w:val="single"/>
     </w:rPr>
   </w:style>
-  <w:style w:type="table" w:default="1" w:styleId="Table Normal">
-    <w:name w:val="Table Normal"/>
-    <w:next w:val="Table Normal"/>
-    <w:pPr/>
-    <w:tblPr>
-      <w:tblInd w:w="0" w:type="dxa"/>
-    </w:tblPr>
-    <w:trPr/>
-    <w:tcPr/>
-    <w:tblStylePr w:type="firstRow"/>
-    <w:tblStylePr w:type="lastRow"/>
-    <w:tblStylePr w:type="firstCol"/>
-    <w:tblStylePr w:type="lastCol"/>
-    <w:tblStylePr w:type="band1Vert"/>
-    <w:tblStylePr w:type="band2Vert"/>
-    <w:tblStylePr w:type="band1Horz"/>
-    <w:tblStylePr w:type="band2Horz"/>
-    <w:tblStylePr w:type="neCell"/>
-    <w:tblStylePr w:type="nwCell"/>
-    <w:tblStylePr w:type="seCell"/>
-    <w:tblStylePr w:type="swCell"/>
-  </w:style>
-  <w:style w:type="numbering" w:default="1" w:styleId="No List">
-    <w:name w:val="No List"/>
-    <w:next w:val="No List"/>
-    <w:pPr/>
-  </w:style>
-  <w:style w:type="paragraph" w:styleId="Header &amp; Footer">
+  <w:style w:type="paragraph" w:customStyle="1" w:styleId="HeaderFooter">
     <w:name w:val="Header &amp; Footer"/>
-    <w:next w:val="Header &amp; Footer"/>
     <w:pPr>
-      <w:keepNext w:val="0"/>
-      <w:keepLines w:val="0"/>
-      <w:pageBreakBefore w:val="0"/>
-      <w:widowControl w:val="1"/>
-      <w:shd w:val="clear" w:color="auto" w:fill="auto"/>
       <w:tabs>
         <w:tab w:val="right" w:pos="9020"/>
       </w:tabs>
-      <w:suppressAutoHyphens w:val="0"/>
-      <w:bidi w:val="0"/>
-      <w:spacing w:before="0" w:after="0" w:line="240" w:lineRule="auto"/>
-      <w:ind w:left="0" w:right="0" w:firstLine="0"/>
-      <w:jc w:val="left"/>
-      <w:outlineLvl w:val="9"/>
     </w:pPr>
     <w:rPr>
-      <w:rFonts w:ascii="Helvetica Neue" w:cs="Arial Unicode MS" w:hAnsi="Helvetica Neue" w:eastAsia="Arial Unicode MS"/>
-      <w:b w:val="0"/>
-      <w:bCs w:val="0"/>
-      <w:i w:val="0"/>
-      <w:iCs w:val="0"/>
-      <w:caps w:val="0"/>
-      <w:smallCaps w:val="0"/>
-      <w:strike w:val="0"/>
-      <w:dstrike w:val="0"/>
-      <w:outline w:val="0"/>
+      <w:rFonts w:ascii="Helvetica Neue" w:hAnsi="Helvetica Neue" w:cs="Arial Unicode MS"/>
       <w:color w:val="000000"/>
-      <w:spacing w:val="0"/>
-      <w:kern w:val="0"/>
-      <w:position w:val="0"/>
       <w:sz w:val="24"/>
       <w:szCs w:val="24"/>
-      <w:u w:val="none"/>
-      <w:vertAlign w:val="baseline"/>
     </w:rPr>
   </w:style>
-  <w:style w:type="paragraph" w:styleId="Body A">
+  <w:style w:type="paragraph" w:customStyle="1" w:styleId="BodyA">
     <w:name w:val="Body A"/>
-    <w:next w:val="Body A"/>
     <w:pPr>
-      <w:keepNext w:val="0"/>
-      <w:keepLines w:val="0"/>
-      <w:pageBreakBefore w:val="0"/>
-      <w:widowControl w:val="1"/>
-      <w:shd w:val="clear" w:color="auto" w:fill="auto"/>
-      <w:suppressAutoHyphens w:val="0"/>
-      <w:bidi w:val="0"/>
-      <w:spacing w:before="0" w:after="200" w:line="276" w:lineRule="auto"/>
-      <w:ind w:left="0" w:right="0" w:firstLine="0"/>
-      <w:jc w:val="left"/>
-      <w:outlineLvl w:val="9"/>
+      <w:spacing w:after="200" w:line="276" w:lineRule="auto"/>
     </w:pPr>
     <w:rPr>
-      <w:rFonts w:ascii="Calibri" w:cs="Calibri" w:hAnsi="Calibri" w:eastAsia="Calibri"/>
-      <w:b w:val="0"/>
-      <w:bCs w:val="0"/>
-      <w:i w:val="0"/>
-      <w:iCs w:val="0"/>
-      <w:caps w:val="0"/>
-      <w:smallCaps w:val="0"/>
-      <w:strike w:val="0"/>
-      <w:dstrike w:val="0"/>
-      <w:outline w:val="0"/>
+      <w:rFonts w:ascii="Calibri" w:eastAsia="Calibri" w:hAnsi="Calibri" w:cs="Calibri"/>
       <w:color w:val="000000"/>
-      <w:spacing w:val="0"/>
-      <w:kern w:val="0"/>
-      <w:position w:val="0"/>
       <w:sz w:val="22"/>
       <w:szCs w:val="22"/>
-      <w:u w:val="none" w:color="000000"/>
-      <w:vertAlign w:val="baseline"/>
-      <w:lang w:val="en-US"/>
+      <w:u w:color="000000"/>
     </w:rPr>
   </w:style>
-  <w:style w:type="paragraph" w:styleId="Body">
+  <w:style w:type="paragraph" w:customStyle="1" w:styleId="Body">
     <w:name w:val="Body"/>
-    <w:next w:val="Body"/>
     <w:pPr>
-      <w:keepNext w:val="0"/>
-      <w:keepLines w:val="0"/>
-      <w:pageBreakBefore w:val="0"/>
-      <w:widowControl w:val="1"/>
-      <w:shd w:val="clear" w:color="auto" w:fill="auto"/>
-      <w:suppressAutoHyphens w:val="0"/>
-      <w:bidi w:val="0"/>
-      <w:spacing w:before="0" w:after="200" w:line="276" w:lineRule="auto"/>
-      <w:ind w:left="0" w:right="0" w:firstLine="0"/>
-      <w:jc w:val="left"/>
-      <w:outlineLvl w:val="9"/>
+      <w:spacing w:after="200" w:line="276" w:lineRule="auto"/>
     </w:pPr>
     <w:rPr>
-      <w:rFonts w:ascii="Calibri" w:cs="Calibri" w:hAnsi="Calibri" w:eastAsia="Calibri"/>
-      <w:b w:val="0"/>
-      <w:bCs w:val="0"/>
-      <w:i w:val="0"/>
-      <w:iCs w:val="0"/>
-      <w:caps w:val="0"/>
-      <w:smallCaps w:val="0"/>
-      <w:strike w:val="0"/>
-      <w:dstrike w:val="0"/>
-      <w:outline w:val="0"/>
+      <w:rFonts w:ascii="Calibri" w:eastAsia="Calibri" w:hAnsi="Calibri" w:cs="Calibri"/>
       <w:color w:val="000000"/>
-      <w:spacing w:val="0"/>
-      <w:kern w:val="0"/>
-      <w:position w:val="0"/>
       <w:sz w:val="22"/>
       <w:szCs w:val="22"/>
-      <w:u w:val="none" w:color="000000"/>
-      <w:vertAlign w:val="baseline"/>
+      <w:u w:color="000000"/>
+    </w:rPr>
+  </w:style>
+  <w:style w:type="character" w:styleId="PlaceholderText">
+    <w:name w:val="Placeholder Text"/>
+    <w:basedOn w:val="DefaultParagraphFont"/>
+    <w:uiPriority w:val="99"/>
+    <w:semiHidden/>
+    <w:rsid w:val="00430E9F"/>
+    <w:rPr>
+      <w:color w:val="808080"/>
+    </w:rPr>
+  </w:style>
+  <w:style w:type="paragraph" w:styleId="BalloonText">
+    <w:name w:val="Balloon Text"/>
+    <w:basedOn w:val="Normal"/>
+    <w:link w:val="BalloonTextChar"/>
+    <w:uiPriority w:val="99"/>
+    <w:semiHidden/>
+    <w:unhideWhenUsed/>
+    <w:rsid w:val="00430E9F"/>
+    <w:rPr>
+      <w:rFonts w:ascii="Tahoma" w:hAnsi="Tahoma" w:cs="Tahoma"/>
+      <w:sz w:val="16"/>
+      <w:szCs w:val="16"/>
+    </w:rPr>
+  </w:style>
+  <w:style w:type="character" w:customStyle="1" w:styleId="BalloonTextChar">
+    <w:name w:val="Balloon Text Char"/>
+    <w:basedOn w:val="DefaultParagraphFont"/>
+    <w:link w:val="BalloonText"/>
+    <w:uiPriority w:val="99"/>
+    <w:semiHidden/>
+    <w:rsid w:val="00430E9F"/>
+    <w:rPr>
+      <w:rFonts w:ascii="Tahoma" w:hAnsi="Tahoma" w:cs="Tahoma"/>
+      <w:sz w:val="16"/>
+      <w:szCs w:val="16"/>
+    </w:rPr>
+  </w:style>
+</w:styles>
+</file>
+
+<file path=word/stylesWithEffects.xml><?xml version="1.0" encoding="utf-8"?>
+<w:styles xmlns:wpc="http://schemas.microsoft.com/office/word/2010/wordprocessingCanvas" xmlns:mc="http://schemas.openxmlformats.org/markup-compatibility/2006" xmlns:o="urn:schemas-microsoft-com:office:office" xmlns:r="http://schemas.openxmlformats.org/officeDocument/2006/relationships" xmlns:m="http://schemas.openxmlformats.org/officeDocument/2006/math" xmlns:v="urn:schemas-microsoft-com:vml" xmlns:wp14="http://schemas.microsoft.com/office/word/2010/wordprocessingDrawing" xmlns:wp="http://schemas.openxmlformats.org/drawingml/2006/wordprocessingDrawing" xmlns:w10="urn:schemas-microsoft-com:office:word" xmlns:w="http://schemas.openxmlformats.org/wordprocessingml/2006/main" xmlns:w14="http://schemas.microsoft.com/office/word/2010/wordml" xmlns:wpg="http://schemas.microsoft.com/office/word/2010/wordprocessingGroup" xmlns:wpi="http://schemas.microsoft.com/office/word/2010/wordprocessingInk" xmlns:wne="http://schemas.microsoft.com/office/word/2006/wordml" xmlns:wps="http://schemas.microsoft.com/office/word/2010/wordprocessingShape" mc:Ignorable="w14 wp14">
+  <w:docDefaults>
+    <w:rPrDefault>
+      <w:rPr>
+        <w:rFonts w:ascii="Times New Roman" w:eastAsia="Arial Unicode MS" w:hAnsi="Times New Roman" w:cs="Times New Roman"/>
+        <w:bdr w:val="nil"/>
+        <w:lang w:val="en-US" w:eastAsia="en-US" w:bidi="ar-SA"/>
+      </w:rPr>
+    </w:rPrDefault>
+    <w:pPrDefault>
+      <w:pPr>
+        <w:pBdr>
+          <w:top w:val="nil"/>
+          <w:left w:val="nil"/>
+          <w:bottom w:val="nil"/>
+          <w:right w:val="nil"/>
+          <w:between w:val="nil"/>
+          <w:bar w:val="nil"/>
+        </w:pBdr>
+      </w:pPr>
+    </w:pPrDefault>
+  </w:docDefaults>
+  <w:latentStyles w:defLockedState="0" w:defUIPriority="99" w:defSemiHidden="1" w:defUnhideWhenUsed="1" w:defQFormat="0" w:count="267">
+    <w:lsdException w:name="Normal" w:semiHidden="0" w:uiPriority="0" w:unhideWhenUsed="0" w:qFormat="1"/>
+    <w:lsdException w:name="heading 1" w:semiHidden="0" w:uiPriority="9" w:unhideWhenUsed="0" w:qFormat="1"/>
+    <w:lsdException w:name="heading 2" w:uiPriority="9" w:qFormat="1"/>
+    <w:lsdException w:name="heading 3" w:uiPriority="9" w:qFormat="1"/>
+    <w:lsdException w:name="heading 4" w:uiPriority="9" w:qFormat="1"/>
+    <w:lsdException w:name="heading 5" w:uiPriority="9" w:qFormat="1"/>
+    <w:lsdException w:name="heading 6" w:uiPriority="9" w:qFormat="1"/>
+    <w:lsdException w:name="heading 7" w:uiPriority="9" w:qFormat="1"/>
+    <w:lsdException w:name="heading 8" w:uiPriority="9" w:qFormat="1"/>
+    <w:lsdException w:name="heading 9" w:uiPriority="9" w:qFormat="1"/>
+    <w:lsdException w:name="toc 1" w:uiPriority="39"/>
+    <w:lsdException w:name="toc 2" w:uiPriority="39"/>
+    <w:lsdException w:name="toc 3" w:uiPriority="39"/>
+    <w:lsdException w:name="toc 4" w:uiPriority="39"/>
+    <w:lsdException w:name="toc 5" w:uiPriority="39"/>
+    <w:lsdException w:name="toc 6" w:uiPriority="39"/>
+    <w:lsdException w:name="toc 7" w:uiPriority="39"/>
+    <w:lsdException w:name="toc 8" w:uiPriority="39"/>
+    <w:lsdException w:name="toc 9" w:uiPriority="39"/>
+    <w:lsdException w:name="caption" w:uiPriority="35" w:qFormat="1"/>
+    <w:lsdException w:name="Title" w:semiHidden="0" w:uiPriority="10" w:unhideWhenUsed="0" w:qFormat="1"/>
+    <w:lsdException w:name="Default Paragraph Font" w:uiPriority="1"/>
+    <w:lsdException w:name="Subtitle" w:semiHidden="0" w:uiPriority="11" w:unhideWhenUsed="0" w:qFormat="1"/>
+    <w:lsdException w:name="Strong" w:semiHidden="0" w:uiPriority="22" w:unhideWhenUsed="0" w:qFormat="1"/>
+    <w:lsdException w:name="Emphasis" w:semiHidden="0" w:uiPriority="20" w:unhideWhenUsed="0" w:qFormat="1"/>
+    <w:lsdException w:name="Table Grid" w:semiHidden="0" w:uiPriority="59" w:unhideWhenUsed="0"/>
+    <w:lsdException w:name="Placeholder Text" w:unhideWhenUsed="0"/>
+    <w:lsdException w:name="No Spacing" w:semiHidden="0" w:uiPriority="1" w:unhideWhenUsed="0" w:qFormat="1"/>
+    <w:lsdException w:name="Light Shading" w:semiHidden="0" w:uiPriority="60" w:unhideWhenUsed="0"/>
+    <w:lsdException w:name="Light List" w:semiHidden="0" w:uiPriority="61" w:unhideWhenUsed="0"/>
+    <w:lsdException w:name="Light Grid" w:semiHidden="0" w:uiPriority="62" w:unhideWhenUsed="0"/>
+    <w:lsdException w:name="Medium Shading 1" w:semiHidden="0" w:uiPriority="63" w:unhideWhenUsed="0"/>
+    <w:lsdException w:name="Medium Shading 2" w:semiHidden="0" w:uiPriority="64" w:unhideWhenUsed="0"/>
+    <w:lsdException w:name="Medium List 1" w:semiHidden="0" w:uiPriority="65" w:unhideWhenUsed="0"/>
+    <w:lsdException w:name="Medium List 2" w:semiHidden="0" w:uiPriority="66" w:unhideWhenUsed="0"/>
+    <w:lsdException w:name="Medium Grid 1" w:semiHidden="0" w:uiPriority="67" w:unhideWhenUsed="0"/>
+    <w:lsdException w:name="Medium Grid 2" w:semiHidden="0" w:uiPriority="68" w:unhideWhenUsed="0"/>
+    <w:lsdException w:name="Medium Grid 3" w:semiHidden="0" w:uiPriority="69" w:unhideWhenUsed="0"/>
+    <w:lsdException w:name="Dark List" w:semiHidden="0" w:uiPriority="70" w:unhideWhenUsed="0"/>
+    <w:lsdException w:name="Colorful Shading" w:semiHidden="0" w:uiPriority="71" w:unhideWhenUsed="0"/>
+    <w:lsdException w:name="Colorful List" w:semiHidden="0" w:uiPriority="72" w:unhideWhenUsed="0"/>
+    <w:lsdException w:name="Colorful Grid" w:semiHidden="0" w:uiPriority="73" w:unhideWhenUsed="0"/>
+    <w:lsdException w:name="Light Shading Accent 1" w:semiHidden="0" w:uiPriority="60" w:unhideWhenUsed="0"/>
+    <w:lsdException w:name="Light List Accent 1" w:semiHidden="0" w:uiPriority="61" w:unhideWhenUsed="0"/>
+    <w:lsdException w:name="Light Grid Accent 1" w:semiHidden="0" w:uiPriority="62" w:unhideWhenUsed="0"/>
+    <w:lsdException w:name="Medium Shading 1 Accent 1" w:semiHidden="0" w:uiPriority="63" w:unhideWhenUsed="0"/>
+    <w:lsdException w:name="Medium Shading 2 Accent 1" w:semiHidden="0" w:uiPriority="64" w:unhideWhenUsed="0"/>
+    <w:lsdException w:name="Medium List 1 Accent 1" w:semiHidden="0" w:uiPriority="65" w:unhideWhenUsed="0"/>
+    <w:lsdException w:name="Revision" w:unhideWhenUsed="0"/>
+    <w:lsdException w:name="List Paragraph" w:semiHidden="0" w:uiPriority="34" w:unhideWhenUsed="0" w:qFormat="1"/>
+    <w:lsdException w:name="Quote" w:semiHidden="0" w:uiPriority="29" w:unhideWhenUsed="0" w:qFormat="1"/>
+    <w:lsdException w:name="Intense Quote" w:semiHidden="0" w:uiPriority="30" w:unhideWhenUsed="0" w:qFormat="1"/>
+    <w:lsdException w:name="Medium List 2 Accent 1" w:semiHidden="0" w:uiPriority="66" w:unhideWhenUsed="0"/>
+    <w:lsdException w:name="Medium Grid 1 Accent 1" w:semiHidden="0" w:uiPriority="67" w:unhideWhenUsed="0"/>
+    <w:lsdException w:name="Medium Grid 2 Accent 1" w:semiHidden="0" w:uiPriority="68" w:unhideWhenUsed="0"/>
+    <w:lsdException w:name="Medium Grid 3 Accent 1" w:semiHidden="0" w:uiPriority="69" w:unhideWhenUsed="0"/>
+    <w:lsdException w:name="Dark List Accent 1" w:semiHidden="0" w:uiPriority="70" w:unhideWhenUsed="0"/>
+    <w:lsdException w:name="Colorful Shading Accent 1" w:semiHidden="0" w:uiPriority="71" w:unhideWhenUsed="0"/>
+    <w:lsdException w:name="Colorful List Accent 1" w:semiHidden="0" w:uiPriority="72" w:unhideWhenUsed="0"/>
+    <w:lsdException w:name="Colorful Grid Accent 1" w:semiHidden="0" w:uiPriority="73" w:unhideWhenUsed="0"/>
+    <w:lsdException w:name="Light Shading Accent 2" w:semiHidden="0" w:uiPriority="60" w:unhideWhenUsed="0"/>
+    <w:lsdException w:name="Light List Accent 2" w:semiHidden="0" w:uiPriority="61" w:unhideWhenUsed="0"/>
+    <w:lsdException w:name="Light Grid Accent 2" w:semiHidden="0" w:uiPriority="62" w:unhideWhenUsed="0"/>
+    <w:lsdException w:name="Medium Shading 1 Accent 2" w:semiHidden="0" w:uiPriority="63" w:unhideWhenUsed="0"/>
+    <w:lsdException w:name="Medium Shading 2 Accent 2" w:semiHidden="0" w:uiPriority="64" w:unhideWhenUsed="0"/>
+    <w:lsdException w:name="Medium List 1 Accent 2" w:semiHidden="0" w:uiPriority="65" w:unhideWhenUsed="0"/>
+    <w:lsdException w:name="Medium List 2 Accent 2" w:semiHidden="0" w:uiPriority="66" w:unhideWhenUsed="0"/>
+    <w:lsdException w:name="Medium Grid 1 Accent 2" w:semiHidden="0" w:uiPriority="67" w:unhideWhenUsed="0"/>
+    <w:lsdException w:name="Medium Grid 2 Accent 2" w:semiHidden="0" w:uiPriority="68" w:unhideWhenUsed="0"/>
+    <w:lsdException w:name="Medium Grid 3 Accent 2" w:semiHidden="0" w:uiPriority="69" w:unhideWhenUsed="0"/>
+    <w:lsdException w:name="Dark List Accent 2" w:semiHidden="0" w:uiPriority="70" w:unhideWhenUsed="0"/>
+    <w:lsdException w:name="Colorful Shading Accent 2" w:semiHidden="0" w:uiPriority="71" w:unhideWhenUsed="0"/>
+    <w:lsdException w:name="Colorful List Accent 2" w:semiHidden="0" w:uiPriority="72" w:unhideWhenUsed="0"/>
+    <w:lsdException w:name="Colorful Grid Accent 2" w:semiHidden="0" w:uiPriority="73" w:unhideWhenUsed="0"/>
+    <w:lsdException w:name="Light Shading Accent 3" w:semiHidden="0" w:uiPriority="60" w:unhideWhenUsed="0"/>
+    <w:lsdException w:name="Light List Accent 3" w:semiHidden="0" w:uiPriority="61" w:unhideWhenUsed="0"/>
+    <w:lsdException w:name="Light Grid Accent 3" w:semiHidden="0" w:uiPriority="62" w:unhideWhenUsed="0"/>
+    <w:lsdException w:name="Medium Shading 1 Accent 3" w:semiHidden="0" w:uiPriority="63" w:unhideWhenUsed="0"/>
+    <w:lsdException w:name="Medium Shading 2 Accent 3" w:semiHidden="0" w:uiPriority="64" w:unhideWhenUsed="0"/>
+    <w:lsdException w:name="Medium List 1 Accent 3" w:semiHidden="0" w:uiPriority="65" w:unhideWhenUsed="0"/>
+    <w:lsdException w:name="Medium List 2 Accent 3" w:semiHidden="0" w:uiPriority="66" w:unhideWhenUsed="0"/>
+    <w:lsdException w:name="Medium Grid 1 Accent 3" w:semiHidden="0" w:uiPriority="67" w:unhideWhenUsed="0"/>
+    <w:lsdException w:name="Medium Grid 2 Accent 3" w:semiHidden="0" w:uiPriority="68" w:unhideWhenUsed="0"/>
+    <w:lsdException w:name="Medium Grid 3 Accent 3" w:semiHidden="0" w:uiPriority="69" w:unhideWhenUsed="0"/>
+    <w:lsdException w:name="Dark List Accent 3" w:semiHidden="0" w:uiPriority="70" w:unhideWhenUsed="0"/>
+    <w:lsdException w:name="Colorful Shading Accent 3" w:semiHidden="0" w:uiPriority="71" w:unhideWhenUsed="0"/>
+    <w:lsdException w:name="Colorful List Accent 3" w:semiHidden="0" w:uiPriority="72" w:unhideWhenUsed="0"/>
+    <w:lsdException w:name="Colorful Grid Accent 3" w:semiHidden="0" w:uiPriority="73" w:unhideWhenUsed="0"/>
+    <w:lsdException w:name="Light Shading Accent 4" w:semiHidden="0" w:uiPriority="60" w:unhideWhenUsed="0"/>
+    <w:lsdException w:name="Light List Accent 4" w:semiHidden="0" w:uiPriority="61" w:unhideWhenUsed="0"/>
+    <w:lsdException w:name="Light Grid Accent 4" w:semiHidden="0" w:uiPriority="62" w:unhideWhenUsed="0"/>
+    <w:lsdException w:name="Medium Shading 1 Accent 4" w:semiHidden="0" w:uiPriority="63" w:unhideWhenUsed="0"/>
+    <w:lsdException w:name="Medium Shading 2 Accent 4" w:semiHidden="0" w:uiPriority="64" w:unhideWhenUsed="0"/>
+    <w:lsdException w:name="Medium List 1 Accent 4" w:semiHidden="0" w:uiPriority="65" w:unhideWhenUsed="0"/>
+    <w:lsdException w:name="Medium List 2 Accent 4" w:semiHidden="0" w:uiPriority="66" w:unhideWhenUsed="0"/>
+    <w:lsdException w:name="Medium Grid 1 Accent 4" w:semiHidden="0" w:uiPriority="67" w:unhideWhenUsed="0"/>
+    <w:lsdException w:name="Medium Grid 2 Accent 4" w:semiHidden="0" w:uiPriority="68" w:unhideWhenUsed="0"/>
+    <w:lsdException w:name="Medium Grid 3 Accent 4" w:semiHidden="0" w:uiPriority="69" w:unhideWhenUsed="0"/>
+    <w:lsdException w:name="Dark List Accent 4" w:semiHidden="0" w:uiPriority="70" w:unhideWhenUsed="0"/>
+    <w:lsdException w:name="Colorful Shading Accent 4" w:semiHidden="0" w:uiPriority="71" w:unhideWhenUsed="0"/>
+    <w:lsdException w:name="Colorful List Accent 4" w:semiHidden="0" w:uiPriority="72" w:unhideWhenUsed="0"/>
+    <w:lsdException w:name="Colorful Grid Accent 4" w:semiHidden="0" w:uiPriority="73" w:unhideWhenUsed="0"/>
+    <w:lsdException w:name="Light Shading Accent 5" w:semiHidden="0" w:uiPriority="60" w:unhideWhenUsed="0"/>
+    <w:lsdException w:name="Light List Accent 5" w:semiHidden="0" w:uiPriority="61" w:unhideWhenUsed="0"/>
+    <w:lsdException w:name="Light Grid Accent 5" w:semiHidden="0" w:uiPriority="62" w:unhideWhenUsed="0"/>
+    <w:lsdException w:name="Medium Shading 1 Accent 5" w:semiHidden="0" w:uiPriority="63" w:unhideWhenUsed="0"/>
+    <w:lsdException w:name="Medium Shading 2 Accent 5" w:semiHidden="0" w:uiPriority="64" w:unhideWhenUsed="0"/>
+    <w:lsdException w:name="Medium List 1 Accent 5" w:semiHidden="0" w:uiPriority="65" w:unhideWhenUsed="0"/>
+    <w:lsdException w:name="Medium List 2 Accent 5" w:semiHidden="0" w:uiPriority="66" w:unhideWhenUsed="0"/>
+    <w:lsdException w:name="Medium Grid 1 Accent 5" w:semiHidden="0" w:uiPriority="67" w:unhideWhenUsed="0"/>
+    <w:lsdException w:name="Medium Grid 2 Accent 5" w:semiHidden="0" w:uiPriority="68" w:unhideWhenUsed="0"/>
+    <w:lsdException w:name="Medium Grid 3 Accent 5" w:semiHidden="0" w:uiPriority="69" w:unhideWhenUsed="0"/>
+    <w:lsdException w:name="Dark List Accent 5" w:semiHidden="0" w:uiPriority="70" w:unhideWhenUsed="0"/>
+    <w:lsdException w:name="Colorful Shading Accent 5" w:semiHidden="0" w:uiPriority="71" w:unhideWhenUsed="0"/>
+    <w:lsdException w:name="Colorful List Accent 5" w:semiHidden="0" w:uiPriority="72" w:unhideWhenUsed="0"/>
+    <w:lsdException w:name="Colorful Grid Accent 5" w:semiHidden="0" w:uiPriority="73" w:unhideWhenUsed="0"/>
+    <w:lsdException w:name="Light Shading Accent 6" w:semiHidden="0" w:uiPriority="60" w:unhideWhenUsed="0"/>
+    <w:lsdException w:name="Light List Accent 6" w:semiHidden="0" w:uiPriority="61" w:unhideWhenUsed="0"/>
+    <w:lsdException w:name="Light Grid Accent 6" w:semiHidden="0" w:uiPriority="62" w:unhideWhenUsed="0"/>
+    <w:lsdException w:name="Medium Shading 1 Accent 6" w:semiHidden="0" w:uiPriority="63" w:unhideWhenUsed="0"/>
+    <w:lsdException w:name="Medium Shading 2 Accent 6" w:semiHidden="0" w:uiPriority="64" w:unhideWhenUsed="0"/>
+    <w:lsdException w:name="Medium List 1 Accent 6" w:semiHidden="0" w:uiPriority="65" w:unhideWhenUsed="0"/>
+    <w:lsdException w:name="Medium List 2 Accent 6" w:semiHidden="0" w:uiPriority="66" w:unhideWhenUsed="0"/>
+    <w:lsdException w:name="Medium Grid 1 Accent 6" w:semiHidden="0" w:uiPriority="67" w:unhideWhenUsed="0"/>
+    <w:lsdException w:name="Medium Grid 2 Accent 6" w:semiHidden="0" w:uiPriority="68" w:unhideWhenUsed="0"/>
+    <w:lsdException w:name="Medium Grid 3 Accent 6" w:semiHidden="0" w:uiPriority="69" w:unhideWhenUsed="0"/>
+    <w:lsdException w:name="Dark List Accent 6" w:semiHidden="0" w:uiPriority="70" w:unhideWhenUsed="0"/>
+    <w:lsdException w:name="Colorful Shading Accent 6" w:semiHidden="0" w:uiPriority="71" w:unhideWhenUsed="0"/>
+    <w:lsdException w:name="Colorful List Accent 6" w:semiHidden="0" w:uiPriority="72" w:unhideWhenUsed="0"/>
+    <w:lsdException w:name="Colorful Grid Accent 6" w:semiHidden="0" w:uiPriority="73" w:unhideWhenUsed="0"/>
+    <w:lsdException w:name="Subtle Emphasis" w:semiHidden="0" w:uiPriority="19" w:unhideWhenUsed="0" w:qFormat="1"/>
+    <w:lsdException w:name="Intense Emphasis" w:semiHidden="0" w:uiPriority="21" w:unhideWhenUsed="0" w:qFormat="1"/>
+    <w:lsdException w:name="Subtle Reference" w:semiHidden="0" w:uiPriority="31" w:unhideWhenUsed="0" w:qFormat="1"/>
+    <w:lsdException w:name="Intense Reference" w:semiHidden="0" w:uiPriority="32" w:unhideWhenUsed="0" w:qFormat="1"/>
+    <w:lsdException w:name="Book Title" w:semiHidden="0" w:uiPriority="33" w:unhideWhenUsed="0" w:qFormat="1"/>
+    <w:lsdException w:name="Bibliography" w:uiPriority="37"/>
+    <w:lsdException w:name="TOC Heading" w:uiPriority="39" w:qFormat="1"/>
+  </w:latentStyles>
+  <w:style w:type="paragraph" w:default="1" w:styleId="Normal">
+    <w:name w:val="Normal"/>
+    <w:rPr>
+      <w:sz w:val="24"/>
+      <w:szCs w:val="24"/>
+    </w:rPr>
+  </w:style>
+  <w:style w:type="character" w:default="1" w:styleId="DefaultParagraphFont">
+    <w:name w:val="Default Paragraph Font"/>
+    <w:uiPriority w:val="1"/>
+    <w:semiHidden/>
+    <w:unhideWhenUsed/>
+  </w:style>
+  <w:style w:type="table" w:default="1" w:styleId="TableNormal">
+    <w:name w:val="Normal Table"/>
+    <w:uiPriority w:val="99"/>
+    <w:semiHidden/>
+    <w:unhideWhenUsed/>
+    <w:tblPr>
+      <w:tblInd w:w="0" w:type="dxa"/>
+      <w:tblCellMar>
+        <w:top w:w="0" w:type="dxa"/>
+        <w:left w:w="108" w:type="dxa"/>
+        <w:bottom w:w="0" w:type="dxa"/>
+        <w:right w:w="108" w:type="dxa"/>
+      </w:tblCellMar>
+    </w:tblPr>
+  </w:style>
+  <w:style w:type="numbering" w:default="1" w:styleId="NoList">
+    <w:name w:val="No List"/>
+    <w:uiPriority w:val="99"/>
+    <w:semiHidden/>
+    <w:unhideWhenUsed/>
+  </w:style>
+  <w:style w:type="character" w:styleId="Hyperlink">
+    <w:name w:val="Hyperlink"/>
+    <w:rPr>
+      <w:u w:val="single"/>
+    </w:rPr>
+  </w:style>
+  <w:style w:type="paragraph" w:customStyle="1" w:styleId="HeaderFooter">
+    <w:name w:val="Header &amp; Footer"/>
+    <w:pPr>
+      <w:tabs>
+        <w:tab w:val="right" w:pos="9020"/>
+      </w:tabs>
+    </w:pPr>
+    <w:rPr>
+      <w:rFonts w:ascii="Helvetica Neue" w:hAnsi="Helvetica Neue" w:cs="Arial Unicode MS"/>
+      <w:color w:val="000000"/>
+      <w:sz w:val="24"/>
+      <w:szCs w:val="24"/>
+    </w:rPr>
+  </w:style>
+  <w:style w:type="paragraph" w:customStyle="1" w:styleId="BodyA">
+    <w:name w:val="Body A"/>
+    <w:pPr>
+      <w:spacing w:after="200" w:line="276" w:lineRule="auto"/>
+    </w:pPr>
+    <w:rPr>
+      <w:rFonts w:ascii="Calibri" w:eastAsia="Calibri" w:hAnsi="Calibri" w:cs="Calibri"/>
+      <w:color w:val="000000"/>
+      <w:sz w:val="22"/>
+      <w:szCs w:val="22"/>
+      <w:u w:color="000000"/>
+    </w:rPr>
+  </w:style>
+  <w:style w:type="paragraph" w:customStyle="1" w:styleId="Body">
+    <w:name w:val="Body"/>
+    <w:pPr>
+      <w:spacing w:after="200" w:line="276" w:lineRule="auto"/>
+    </w:pPr>
+    <w:rPr>
+      <w:rFonts w:ascii="Calibri" w:eastAsia="Calibri" w:hAnsi="Calibri" w:cs="Calibri"/>
+      <w:color w:val="000000"/>
+      <w:sz w:val="22"/>
+      <w:szCs w:val="22"/>
+      <w:u w:color="000000"/>
+    </w:rPr>
+  </w:style>
+  <w:style w:type="character" w:styleId="PlaceholderText">
+    <w:name w:val="Placeholder Text"/>
+    <w:basedOn w:val="DefaultParagraphFont"/>
+    <w:uiPriority w:val="99"/>
+    <w:semiHidden/>
+    <w:rsid w:val="00430E9F"/>
+    <w:rPr>
+      <w:color w:val="808080"/>
+    </w:rPr>
+  </w:style>
+  <w:style w:type="paragraph" w:styleId="BalloonText">
+    <w:name w:val="Balloon Text"/>
+    <w:basedOn w:val="Normal"/>
+    <w:link w:val="BalloonTextChar"/>
+    <w:uiPriority w:val="99"/>
+    <w:semiHidden/>
+    <w:unhideWhenUsed/>
+    <w:rsid w:val="00430E9F"/>
+    <w:rPr>
+      <w:rFonts w:ascii="Tahoma" w:hAnsi="Tahoma" w:cs="Tahoma"/>
+      <w:sz w:val="16"/>
+      <w:szCs w:val="16"/>
+    </w:rPr>
+  </w:style>
+  <w:style w:type="character" w:customStyle="1" w:styleId="BalloonTextChar">
+    <w:name w:val="Balloon Text Char"/>
+    <w:basedOn w:val="DefaultParagraphFont"/>
+    <w:link w:val="BalloonText"/>
+    <w:uiPriority w:val="99"/>
+    <w:semiHidden/>
+    <w:rsid w:val="00430E9F"/>
+    <w:rPr>
+      <w:rFonts w:ascii="Tahoma" w:hAnsi="Tahoma" w:cs="Tahoma"/>
+      <w:sz w:val="16"/>
+      <w:szCs w:val="16"/>
     </w:rPr>
   </w:style>
 </w:styles>
 </file>
 
 <file path=word/theme/theme1.xml><?xml version="1.0" encoding="utf-8"?>
-<a:theme xmlns:a="http://schemas.openxmlformats.org/drawingml/2006/main" xmlns:r="http://schemas.openxmlformats.org/officeDocument/2006/relationships" name="Office Theme">
+<a:theme xmlns:a="http://schemas.openxmlformats.org/drawingml/2006/main" name="Office Theme">
   <a:themeElements>
     <a:clrScheme name="Office Theme">
       <a:dk1>
@@ -2058,7 +4270,7 @@
       <a:effectStyleLst>
         <a:effectStyle>
           <a:effectLst>
-            <a:outerShdw sx="100000" sy="100000" kx="0" ky="0" algn="b" rotWithShape="0" blurRad="38100" dist="23000" dir="5400000">
+            <a:outerShdw blurRad="38100" dist="23000" dir="5400000" rotWithShape="0">
               <a:srgbClr val="000000">
                 <a:alpha val="35000"/>
               </a:srgbClr>
@@ -2067,7 +4279,7 @@
         </a:effectStyle>
         <a:effectStyle>
           <a:effectLst>
-            <a:outerShdw sx="100000" sy="100000" kx="0" ky="0" algn="b" rotWithShape="0" blurRad="38100" dist="23000" dir="5400000">
+            <a:outerShdw blurRad="38100" dist="23000" dir="5400000" rotWithShape="0">
               <a:srgbClr val="000000">
                 <a:alpha val="35000"/>
               </a:srgbClr>
@@ -2076,7 +4288,7 @@
         </a:effectStyle>
         <a:effectStyle>
           <a:effectLst>
-            <a:outerShdw sx="100000" sy="100000" kx="0" ky="0" algn="b" rotWithShape="0" blurRad="38100" dist="20000" dir="5400000">
+            <a:outerShdw blurRad="38100" dist="20000" dir="5400000" rotWithShape="0">
               <a:srgbClr val="000000">
                 <a:alpha val="38000"/>
               </a:srgbClr>
@@ -2150,7 +4362,7 @@
           <a:round/>
         </a:ln>
         <a:effectLst>
-          <a:outerShdw sx="100000" sy="100000" kx="0" ky="0" algn="b" rotWithShape="0" blurRad="38100" dist="23000" dir="5400000">
+          <a:outerShdw blurRad="38100" dist="23000" dir="5400000" rotWithShape="0">
             <a:srgbClr val="000000">
               <a:alpha val="35000"/>
             </a:srgbClr>
@@ -2158,7 +4370,7 @@
         </a:effectLst>
         <a:sp3d/>
       </a:spPr>
-      <a:bodyPr rot="0" spcFirstLastPara="1" vertOverflow="overflow" horzOverflow="overflow" vert="horz" wrap="square" lIns="45719" tIns="45719" rIns="45719" bIns="45719" numCol="1" spcCol="38100" rtlCol="0" anchor="ctr" upright="0">
+      <a:bodyPr rot="0" spcFirstLastPara="1" vertOverflow="overflow" horzOverflow="overflow" vert="horz" wrap="square" lIns="45719" tIns="45719" rIns="45719" bIns="45719" numCol="1" spcCol="38100" rtlCol="0" anchor="ctr">
         <a:spAutoFit/>
       </a:bodyPr>
       <a:lstStyle>
@@ -2177,7 +4389,7 @@
           <a:buFontTx/>
           <a:buNone/>
           <a:tabLst/>
-          <a:defRPr b="0" baseline="0" cap="none" i="0" spc="0" strike="noStrike" sz="1800" u="none" kumimoji="0" normalizeH="0">
+          <a:defRPr kumimoji="0" sz="1800" b="0" i="0" u="none" strike="noStrike" cap="none" spc="0" normalizeH="0" baseline="0">
             <a:ln>
               <a:noFill/>
             </a:ln>
@@ -2207,7 +4419,7 @@
           <a:buFontTx/>
           <a:buNone/>
           <a:tabLst/>
-          <a:defRPr b="0" baseline="0" cap="none" i="0" spc="0" strike="noStrike" sz="1800" u="none" kumimoji="0" normalizeH="0">
+          <a:defRPr kumimoji="0" sz="1800" b="0" i="0" u="none" strike="noStrike" cap="none" spc="0" normalizeH="0" baseline="0">
             <a:ln>
               <a:noFill/>
             </a:ln>
@@ -2233,7 +4445,7 @@
           <a:buFontTx/>
           <a:buNone/>
           <a:tabLst/>
-          <a:defRPr b="0" baseline="0" cap="none" i="0" spc="0" strike="noStrike" sz="1800" u="none" kumimoji="0" normalizeH="0">
+          <a:defRPr kumimoji="0" sz="1800" b="0" i="0" u="none" strike="noStrike" cap="none" spc="0" normalizeH="0" baseline="0">
             <a:ln>
               <a:noFill/>
             </a:ln>
@@ -2259,7 +4471,7 @@
           <a:buFontTx/>
           <a:buNone/>
           <a:tabLst/>
-          <a:defRPr b="0" baseline="0" cap="none" i="0" spc="0" strike="noStrike" sz="1800" u="none" kumimoji="0" normalizeH="0">
+          <a:defRPr kumimoji="0" sz="1800" b="0" i="0" u="none" strike="noStrike" cap="none" spc="0" normalizeH="0" baseline="0">
             <a:ln>
               <a:noFill/>
             </a:ln>
@@ -2285,7 +4497,7 @@
           <a:buFontTx/>
           <a:buNone/>
           <a:tabLst/>
-          <a:defRPr b="0" baseline="0" cap="none" i="0" spc="0" strike="noStrike" sz="1800" u="none" kumimoji="0" normalizeH="0">
+          <a:defRPr kumimoji="0" sz="1800" b="0" i="0" u="none" strike="noStrike" cap="none" spc="0" normalizeH="0" baseline="0">
             <a:ln>
               <a:noFill/>
             </a:ln>
@@ -2311,7 +4523,7 @@
           <a:buFontTx/>
           <a:buNone/>
           <a:tabLst/>
-          <a:defRPr b="0" baseline="0" cap="none" i="0" spc="0" strike="noStrike" sz="1800" u="none" kumimoji="0" normalizeH="0">
+          <a:defRPr kumimoji="0" sz="1800" b="0" i="0" u="none" strike="noStrike" cap="none" spc="0" normalizeH="0" baseline="0">
             <a:ln>
               <a:noFill/>
             </a:ln>
@@ -2337,7 +4549,7 @@
           <a:buFontTx/>
           <a:buNone/>
           <a:tabLst/>
-          <a:defRPr b="0" baseline="0" cap="none" i="0" spc="0" strike="noStrike" sz="1800" u="none" kumimoji="0" normalizeH="0">
+          <a:defRPr kumimoji="0" sz="1800" b="0" i="0" u="none" strike="noStrike" cap="none" spc="0" normalizeH="0" baseline="0">
             <a:ln>
               <a:noFill/>
             </a:ln>
@@ -2363,7 +4575,7 @@
           <a:buFontTx/>
           <a:buNone/>
           <a:tabLst/>
-          <a:defRPr b="0" baseline="0" cap="none" i="0" spc="0" strike="noStrike" sz="1800" u="none" kumimoji="0" normalizeH="0">
+          <a:defRPr kumimoji="0" sz="1800" b="0" i="0" u="none" strike="noStrike" cap="none" spc="0" normalizeH="0" baseline="0">
             <a:ln>
               <a:noFill/>
             </a:ln>
@@ -2389,7 +4601,7 @@
           <a:buFontTx/>
           <a:buNone/>
           <a:tabLst/>
-          <a:defRPr b="0" baseline="0" cap="none" i="0" spc="0" strike="noStrike" sz="1800" u="none" kumimoji="0" normalizeH="0">
+          <a:defRPr kumimoji="0" sz="1800" b="0" i="0" u="none" strike="noStrike" cap="none" spc="0" normalizeH="0" baseline="0">
             <a:ln>
               <a:noFill/>
             </a:ln>
@@ -2415,7 +4627,7 @@
           <a:buFontTx/>
           <a:buNone/>
           <a:tabLst/>
-          <a:defRPr b="0" baseline="0" cap="none" i="0" spc="0" strike="noStrike" sz="1800" u="none" kumimoji="0" normalizeH="0">
+          <a:defRPr kumimoji="0" sz="1800" b="0" i="0" u="none" strike="noStrike" cap="none" spc="0" normalizeH="0" baseline="0">
             <a:ln>
               <a:noFill/>
             </a:ln>
@@ -2428,9 +4640,15 @@
         </a:lvl9pPr>
       </a:lstStyle>
       <a:style>
-        <a:lnRef idx="0"/>
-        <a:fillRef idx="0"/>
-        <a:effectRef idx="0"/>
+        <a:lnRef idx="0">
+          <a:scrgbClr r="0" g="0" b="0"/>
+        </a:lnRef>
+        <a:fillRef idx="0">
+          <a:scrgbClr r="0" g="0" b="0"/>
+        </a:fillRef>
+        <a:effectRef idx="0">
+          <a:scrgbClr r="0" g="0" b="0"/>
+        </a:effectRef>
         <a:fontRef idx="none"/>
       </a:style>
     </a:spDef>
@@ -2445,7 +4663,7 @@
           <a:round/>
         </a:ln>
         <a:effectLst>
-          <a:outerShdw sx="100000" sy="100000" kx="0" ky="0" algn="b" rotWithShape="0" blurRad="38100" dist="20000" dir="5400000">
+          <a:outerShdw blurRad="38100" dist="20000" dir="5400000" rotWithShape="0">
             <a:srgbClr val="000000">
               <a:alpha val="38000"/>
             </a:srgbClr>
@@ -2453,7 +4671,7 @@
         </a:effectLst>
         <a:sp3d/>
       </a:spPr>
-      <a:bodyPr rot="0" spcFirstLastPara="1" vertOverflow="overflow" horzOverflow="overflow" vert="horz" wrap="square" lIns="91439" tIns="45719" rIns="91439" bIns="45719" numCol="1" spcCol="38100" rtlCol="0" anchor="t" upright="0">
+      <a:bodyPr rot="0" spcFirstLastPara="1" vertOverflow="overflow" horzOverflow="overflow" vert="horz" wrap="square" lIns="91439" tIns="45719" rIns="91439" bIns="45719" numCol="1" spcCol="38100" rtlCol="0" anchor="t">
         <a:noAutofit/>
       </a:bodyPr>
       <a:lstStyle>
@@ -2472,7 +4690,7 @@
           <a:buFontTx/>
           <a:buNone/>
           <a:tabLst/>
-          <a:defRPr b="0" baseline="0" cap="none" i="0" spc="0" strike="noStrike" sz="1800" u="none" kumimoji="0" normalizeH="0">
+          <a:defRPr kumimoji="0" sz="1800" b="0" i="0" u="none" strike="noStrike" cap="none" spc="0" normalizeH="0" baseline="0">
             <a:ln>
               <a:noFill/>
             </a:ln>
@@ -2498,7 +4716,7 @@
           <a:buFontTx/>
           <a:buNone/>
           <a:tabLst/>
-          <a:defRPr b="0" baseline="0" cap="none" i="0" spc="0" strike="noStrike" sz="1800" u="none" kumimoji="0" normalizeH="0">
+          <a:defRPr kumimoji="0" sz="1800" b="0" i="0" u="none" strike="noStrike" cap="none" spc="0" normalizeH="0" baseline="0">
             <a:ln>
               <a:noFill/>
             </a:ln>
@@ -2524,7 +4742,7 @@
           <a:buFontTx/>
           <a:buNone/>
           <a:tabLst/>
-          <a:defRPr b="0" baseline="0" cap="none" i="0" spc="0" strike="noStrike" sz="1800" u="none" kumimoji="0" normalizeH="0">
+          <a:defRPr kumimoji="0" sz="1800" b="0" i="0" u="none" strike="noStrike" cap="none" spc="0" normalizeH="0" baseline="0">
             <a:ln>
               <a:noFill/>
             </a:ln>
@@ -2550,7 +4768,7 @@
           <a:buFontTx/>
           <a:buNone/>
           <a:tabLst/>
-          <a:defRPr b="0" baseline="0" cap="none" i="0" spc="0" strike="noStrike" sz="1800" u="none" kumimoji="0" normalizeH="0">
+          <a:defRPr kumimoji="0" sz="1800" b="0" i="0" u="none" strike="noStrike" cap="none" spc="0" normalizeH="0" baseline="0">
             <a:ln>
               <a:noFill/>
             </a:ln>
@@ -2576,7 +4794,7 @@
           <a:buFontTx/>
           <a:buNone/>
           <a:tabLst/>
-          <a:defRPr b="0" baseline="0" cap="none" i="0" spc="0" strike="noStrike" sz="1800" u="none" kumimoji="0" normalizeH="0">
+          <a:defRPr kumimoji="0" sz="1800" b="0" i="0" u="none" strike="noStrike" cap="none" spc="0" normalizeH="0" baseline="0">
             <a:ln>
               <a:noFill/>
             </a:ln>
@@ -2602,7 +4820,7 @@
           <a:buFontTx/>
           <a:buNone/>
           <a:tabLst/>
-          <a:defRPr b="0" baseline="0" cap="none" i="0" spc="0" strike="noStrike" sz="1800" u="none" kumimoji="0" normalizeH="0">
+          <a:defRPr kumimoji="0" sz="1800" b="0" i="0" u="none" strike="noStrike" cap="none" spc="0" normalizeH="0" baseline="0">
             <a:ln>
               <a:noFill/>
             </a:ln>
@@ -2628,7 +4846,7 @@
           <a:buFontTx/>
           <a:buNone/>
           <a:tabLst/>
-          <a:defRPr b="0" baseline="0" cap="none" i="0" spc="0" strike="noStrike" sz="1800" u="none" kumimoji="0" normalizeH="0">
+          <a:defRPr kumimoji="0" sz="1800" b="0" i="0" u="none" strike="noStrike" cap="none" spc="0" normalizeH="0" baseline="0">
             <a:ln>
               <a:noFill/>
             </a:ln>
@@ -2654,7 +4872,7 @@
           <a:buFontTx/>
           <a:buNone/>
           <a:tabLst/>
-          <a:defRPr b="0" baseline="0" cap="none" i="0" spc="0" strike="noStrike" sz="1800" u="none" kumimoji="0" normalizeH="0">
+          <a:defRPr kumimoji="0" sz="1800" b="0" i="0" u="none" strike="noStrike" cap="none" spc="0" normalizeH="0" baseline="0">
             <a:ln>
               <a:noFill/>
             </a:ln>
@@ -2680,7 +4898,7 @@
           <a:buFontTx/>
           <a:buNone/>
           <a:tabLst/>
-          <a:defRPr b="0" baseline="0" cap="none" i="0" spc="0" strike="noStrike" sz="1800" u="none" kumimoji="0" normalizeH="0">
+          <a:defRPr kumimoji="0" sz="1800" b="0" i="0" u="none" strike="noStrike" cap="none" spc="0" normalizeH="0" baseline="0">
             <a:ln>
               <a:noFill/>
             </a:ln>
@@ -2706,7 +4924,7 @@
           <a:buFontTx/>
           <a:buNone/>
           <a:tabLst/>
-          <a:defRPr b="0" baseline="0" cap="none" i="0" spc="0" strike="noStrike" sz="1800" u="none" kumimoji="0" normalizeH="0">
+          <a:defRPr kumimoji="0" sz="1800" b="0" i="0" u="none" strike="noStrike" cap="none" spc="0" normalizeH="0" baseline="0">
             <a:ln>
               <a:noFill/>
             </a:ln>
@@ -2719,9 +4937,15 @@
         </a:lvl9pPr>
       </a:lstStyle>
       <a:style>
-        <a:lnRef idx="0"/>
-        <a:fillRef idx="0"/>
-        <a:effectRef idx="0"/>
+        <a:lnRef idx="0">
+          <a:scrgbClr r="0" g="0" b="0"/>
+        </a:lnRef>
+        <a:fillRef idx="0">
+          <a:scrgbClr r="0" g="0" b="0"/>
+        </a:fillRef>
+        <a:effectRef idx="0">
+          <a:scrgbClr r="0" g="0" b="0"/>
+        </a:effectRef>
         <a:fontRef idx="none"/>
       </a:style>
     </a:lnDef>
@@ -2735,7 +4959,7 @@
         <a:effectLst/>
         <a:sp3d/>
       </a:spPr>
-      <a:bodyPr rot="0" spcFirstLastPara="1" vertOverflow="overflow" horzOverflow="overflow" vert="horz" wrap="square" lIns="45719" tIns="45719" rIns="45719" bIns="45719" numCol="1" spcCol="38100" rtlCol="0" anchor="t" upright="0">
+      <a:bodyPr rot="0" spcFirstLastPara="1" vertOverflow="overflow" horzOverflow="overflow" vert="horz" wrap="square" lIns="45719" tIns="45719" rIns="45719" bIns="45719" numCol="1" spcCol="38100" rtlCol="0" anchor="t">
         <a:spAutoFit/>
       </a:bodyPr>
       <a:lstStyle>
@@ -2754,7 +4978,7 @@
           <a:buFontTx/>
           <a:buNone/>
           <a:tabLst/>
-          <a:defRPr b="0" baseline="0" cap="none" i="0" spc="0" strike="noStrike" sz="1800" u="none" kumimoji="0" normalizeH="0">
+          <a:defRPr kumimoji="0" sz="1800" b="0" i="0" u="none" strike="noStrike" cap="none" spc="0" normalizeH="0" baseline="0">
             <a:ln>
               <a:noFill/>
             </a:ln>
@@ -2784,7 +5008,7 @@
           <a:buFontTx/>
           <a:buNone/>
           <a:tabLst/>
-          <a:defRPr b="0" baseline="0" cap="none" i="0" spc="0" strike="noStrike" sz="1800" u="none" kumimoji="0" normalizeH="0">
+          <a:defRPr kumimoji="0" sz="1800" b="0" i="0" u="none" strike="noStrike" cap="none" spc="0" normalizeH="0" baseline="0">
             <a:ln>
               <a:noFill/>
             </a:ln>
@@ -2810,7 +5034,7 @@
           <a:buFontTx/>
           <a:buNone/>
           <a:tabLst/>
-          <a:defRPr b="0" baseline="0" cap="none" i="0" spc="0" strike="noStrike" sz="1800" u="none" kumimoji="0" normalizeH="0">
+          <a:defRPr kumimoji="0" sz="1800" b="0" i="0" u="none" strike="noStrike" cap="none" spc="0" normalizeH="0" baseline="0">
             <a:ln>
               <a:noFill/>
             </a:ln>
@@ -2836,7 +5060,7 @@
           <a:buFontTx/>
           <a:buNone/>
           <a:tabLst/>
-          <a:defRPr b="0" baseline="0" cap="none" i="0" spc="0" strike="noStrike" sz="1800" u="none" kumimoji="0" normalizeH="0">
+          <a:defRPr kumimoji="0" sz="1800" b="0" i="0" u="none" strike="noStrike" cap="none" spc="0" normalizeH="0" baseline="0">
             <a:ln>
               <a:noFill/>
             </a:ln>
@@ -2862,7 +5086,7 @@
           <a:buFontTx/>
           <a:buNone/>
           <a:tabLst/>
-          <a:defRPr b="0" baseline="0" cap="none" i="0" spc="0" strike="noStrike" sz="1800" u="none" kumimoji="0" normalizeH="0">
+          <a:defRPr kumimoji="0" sz="1800" b="0" i="0" u="none" strike="noStrike" cap="none" spc="0" normalizeH="0" baseline="0">
             <a:ln>
               <a:noFill/>
             </a:ln>
@@ -2888,7 +5112,7 @@
           <a:buFontTx/>
           <a:buNone/>
           <a:tabLst/>
-          <a:defRPr b="0" baseline="0" cap="none" i="0" spc="0" strike="noStrike" sz="1800" u="none" kumimoji="0" normalizeH="0">
+          <a:defRPr kumimoji="0" sz="1800" b="0" i="0" u="none" strike="noStrike" cap="none" spc="0" normalizeH="0" baseline="0">
             <a:ln>
               <a:noFill/>
             </a:ln>
@@ -2914,7 +5138,7 @@
           <a:buFontTx/>
           <a:buNone/>
           <a:tabLst/>
-          <a:defRPr b="0" baseline="0" cap="none" i="0" spc="0" strike="noStrike" sz="1800" u="none" kumimoji="0" normalizeH="0">
+          <a:defRPr kumimoji="0" sz="1800" b="0" i="0" u="none" strike="noStrike" cap="none" spc="0" normalizeH="0" baseline="0">
             <a:ln>
               <a:noFill/>
             </a:ln>
@@ -2940,7 +5164,7 @@
           <a:buFontTx/>
           <a:buNone/>
           <a:tabLst/>
-          <a:defRPr b="0" baseline="0" cap="none" i="0" spc="0" strike="noStrike" sz="1800" u="none" kumimoji="0" normalizeH="0">
+          <a:defRPr kumimoji="0" sz="1800" b="0" i="0" u="none" strike="noStrike" cap="none" spc="0" normalizeH="0" baseline="0">
             <a:ln>
               <a:noFill/>
             </a:ln>
@@ -2966,7 +5190,7 @@
           <a:buFontTx/>
           <a:buNone/>
           <a:tabLst/>
-          <a:defRPr b="0" baseline="0" cap="none" i="0" spc="0" strike="noStrike" sz="1800" u="none" kumimoji="0" normalizeH="0">
+          <a:defRPr kumimoji="0" sz="1800" b="0" i="0" u="none" strike="noStrike" cap="none" spc="0" normalizeH="0" baseline="0">
             <a:ln>
               <a:noFill/>
             </a:ln>
@@ -2992,7 +5216,7 @@
           <a:buFontTx/>
           <a:buNone/>
           <a:tabLst/>
-          <a:defRPr b="0" baseline="0" cap="none" i="0" spc="0" strike="noStrike" sz="1800" u="none" kumimoji="0" normalizeH="0">
+          <a:defRPr kumimoji="0" sz="1800" b="0" i="0" u="none" strike="noStrike" cap="none" spc="0" normalizeH="0" baseline="0">
             <a:ln>
               <a:noFill/>
             </a:ln>
@@ -3005,12 +5229,19 @@
         </a:lvl9pPr>
       </a:lstStyle>
       <a:style>
-        <a:lnRef idx="0"/>
-        <a:fillRef idx="0"/>
-        <a:effectRef idx="0"/>
+        <a:lnRef idx="0">
+          <a:scrgbClr r="0" g="0" b="0"/>
+        </a:lnRef>
+        <a:fillRef idx="0">
+          <a:scrgbClr r="0" g="0" b="0"/>
+        </a:fillRef>
+        <a:effectRef idx="0">
+          <a:scrgbClr r="0" g="0" b="0"/>
+        </a:effectRef>
         <a:fontRef idx="none"/>
       </a:style>
     </a:txDef>
   </a:objectDefaults>
+  <a:extraClrSchemeLst/>
 </a:theme>
 </file>